--- a/docker/docmosis/templates/CV-UNS-DEC-ENG-01376.docx
+++ b/docker/docmosis/templates/CV-UNS-DEC-ENG-01376.docx
@@ -104,6 +104,15 @@
           <w:szCs w:val="28"/>
         </w:rPr>
         <w:t>&lt;&lt;cs_{writtenByJudge}&gt;&gt;&lt;</w:t>
+      </w:r>
+      <w:r>
+        <w:rPr>
+          <w:rFonts w:ascii="Arial" w:hAnsi="Arial" w:cs="Arial"/>
+          <w:b/>
+          <w:sz w:val="28"/>
+          <w:szCs w:val="28"/>
+        </w:rPr>
+        <w:t>&lt;</w:t>
       </w:r>
       <w:r>
         <w:rPr>
@@ -7824,33 +7833,17 @@
 </file>
 
 <file path=customXml/item1.xml><?xml version="1.0" encoding="utf-8"?>
-<p:properties xmlns:p="http://schemas.microsoft.com/office/2006/metadata/properties" xmlns:xsi="http://www.w3.org/2001/XMLSchema-instance" xmlns:pc="http://schemas.microsoft.com/office/infopath/2007/PartnerControls">
-  <documentManagement>
-    <Stage xmlns="f336f4fe-8719-4ea2-b5d6-29b3a580aeb4">Published</Stage>
-    <Next_x0020_Stage xmlns="f336f4fe-8719-4ea2-b5d6-29b3a580aeb4">WaitPublish</Next_x0020_Stage>
-    <Admin_x0020_Action xmlns="f336f4fe-8719-4ea2-b5d6-29b3a580aeb4" xsi:nil="true"/>
-    <Template_x0020_Category xmlns="f336f4fe-8719-4ea2-b5d6-29b3a580aeb4">Decision Order - DEC</Template_x0020_Category>
-    <Action xmlns="f336f4fe-8719-4ea2-b5d6-29b3a580aeb4" xsi:nil="true"/>
-    <Purpose1 xmlns="f336f4fe-8719-4ea2-b5d6-29b3a580aeb4">SDO order for default Judgment </Purpose1>
-    <Template_x0020_Language xmlns="f336f4fe-8719-4ea2-b5d6-29b3a580aeb4">English - ENG</Template_x0020_Language>
-    <Rename xmlns="f336f4fe-8719-4ea2-b5d6-29b3a580aeb4">true</Rename>
-    <Tornado_x0020_Filename xmlns="f336f4fe-8719-4ea2-b5d6-29b3a580aeb4" xsi:nil="true"/>
-    <Approval_x0020_Request_x0020_Comment xmlns="f336f4fe-8719-4ea2-b5d6-29b3a580aeb4">Hearing method paragraph changes are also added with the same PR</Approval_x0020_Request_x0020_Comment>
-    <Publication_x0020_Date xmlns="f336f4fe-8719-4ea2-b5d6-29b3a580aeb4">2022-07-24T23:00:00+00:00</Publication_x0020_Date>
-    <SharedWithUsers xmlns="f336f4fe-8719-4ea2-b5d6-29b3a580aeb4">
-      <UserInfo>
-        <DisplayName>Robert Allright</DisplayName>
-        <AccountId>23</AccountId>
-        <AccountType/>
-      </UserInfo>
-    </SharedWithUsers>
-  </documentManagement>
-</p:properties>
+<?mso-contentType ?>
+<FormTemplates xmlns="http://schemas.microsoft.com/sharepoint/v3/contenttype/forms">
+  <Display>DocumentLibraryForm</Display>
+  <Edit>DocumentLibraryForm</Edit>
+  <New>DocumentLibraryForm</New>
+</FormTemplates>
 </file>
 
 <file path=customXml/item2.xml><?xml version="1.0" encoding="utf-8"?>
-<ct:contentTypeSchema xmlns:ct="http://schemas.microsoft.com/office/2006/metadata/contentType" xmlns:ma="http://schemas.microsoft.com/office/2006/metadata/properties/metaAttributes" ct:_="" ma:_="" ma:contentTypeName="_CtTemplate" ma:contentTypeID="0x01010064A5FDCCFB03F540B94405305D7DE14F00A4F8B82F7CEF57469A8FE5CEAB7A0EE0" ma:contentTypeVersion="54" ma:contentTypeDescription="Part of Template Management with Site Columns representing custom attributes." ma:contentTypeScope="" ma:versionID="c2ae9af6f2d07f5c87e529250672afb5">
-  <xsd:schema xmlns:xsd="http://www.w3.org/2001/XMLSchema" xmlns:xs="http://www.w3.org/2001/XMLSchema" xmlns:p="http://schemas.microsoft.com/office/2006/metadata/properties" xmlns:ns2="f336f4fe-8719-4ea2-b5d6-29b3a580aeb4" xmlns:ns3="b57b892a-dd61-4bba-b372-a8d93da2c7e6" targetNamespace="http://schemas.microsoft.com/office/2006/metadata/properties" ma:root="true" ma:fieldsID="5cc5ae0d05cbe82a12e0833457866b27" ns2:_="" ns3:_="">
+<ct:contentTypeSchema xmlns:ct="http://schemas.microsoft.com/office/2006/metadata/contentType" xmlns:ma="http://schemas.microsoft.com/office/2006/metadata/properties/metaAttributes" ct:_="" ma:_="" ma:contentTypeName="_CtTemplate" ma:contentTypeID="0x01010064A5FDCCFB03F540B94405305D7DE14F00A4F8B82F7CEF57469A8FE5CEAB7A0EE0" ma:contentTypeVersion="55" ma:contentTypeDescription="Part of Template Management with Site Columns representing custom attributes." ma:contentTypeScope="" ma:versionID="e48abcd8da7fe05ec90dabdfbb8c2749">
+  <xsd:schema xmlns:xsd="http://www.w3.org/2001/XMLSchema" xmlns:xs="http://www.w3.org/2001/XMLSchema" xmlns:p="http://schemas.microsoft.com/office/2006/metadata/properties" xmlns:ns2="f336f4fe-8719-4ea2-b5d6-29b3a580aeb4" xmlns:ns3="b57b892a-dd61-4bba-b372-a8d93da2c7e6" targetNamespace="http://schemas.microsoft.com/office/2006/metadata/properties" ma:root="true" ma:fieldsID="4c733adc908683170864ffc34cec60fa" ns2:_="" ns3:_="">
     <xsd:import namespace="f336f4fe-8719-4ea2-b5d6-29b3a580aeb4"/>
     <xsd:import namespace="b57b892a-dd61-4bba-b372-a8d93da2c7e6"/>
     <xsd:element name="properties">
@@ -7880,6 +7873,7 @@
                 <xsd:element ref="ns3:MediaServiceOCR" minOccurs="0"/>
                 <xsd:element ref="ns3:MediaServiceGenerationTime" minOccurs="0"/>
                 <xsd:element ref="ns3:MediaServiceEventHashCode" minOccurs="0"/>
+                <xsd:element ref="ns3:MediaServiceObjectDetectorVersions" minOccurs="0"/>
               </xsd:all>
             </xsd:complexType>
           </xsd:element>
@@ -8064,6 +8058,11 @@
         <xsd:restriction base="dms:Text"/>
       </xsd:simpleType>
     </xsd:element>
+    <xsd:element name="MediaServiceObjectDetectorVersions" ma:index="29" nillable="true" ma:displayName="MediaServiceObjectDetectorVersions" ma:hidden="true" ma:indexed="true" ma:internalName="MediaServiceObjectDetectorVersions" ma:readOnly="true">
+      <xsd:simpleType>
+        <xsd:restriction base="dms:Text"/>
+      </xsd:simpleType>
+    </xsd:element>
   </xsd:schema>
   <xsd:schema xmlns="http://schemas.openxmlformats.org/package/2006/metadata/core-properties" xmlns:xsd="http://www.w3.org/2001/XMLSchema" xmlns:xsi="http://www.w3.org/2001/XMLSchema-instance" xmlns:dc="http://purl.org/dc/elements/1.1/" xmlns:dcterms="http://purl.org/dc/terms/" xmlns:odoc="http://schemas.microsoft.com/internal/obd" targetNamespace="http://schemas.openxmlformats.org/package/2006/metadata/core-properties" elementFormDefault="qualified" attributeFormDefault="unqualified" blockDefault="#all">
     <xsd:import namespace="http://purl.org/dc/elements/1.1/" schemaLocation="http://dublincore.org/schemas/xmls/qdc/2003/04/02/dc.xsd"/>
@@ -8165,26 +8164,40 @@
 </file>
 
 <file path=customXml/item3.xml><?xml version="1.0" encoding="utf-8"?>
-<?mso-contentType ?>
-<FormTemplates xmlns="http://schemas.microsoft.com/sharepoint/v3/contenttype/forms">
-  <Display>DocumentLibraryForm</Display>
-  <Edit>DocumentLibraryForm</Edit>
-  <New>DocumentLibraryForm</New>
-</FormTemplates>
+<p:properties xmlns:p="http://schemas.microsoft.com/office/2006/metadata/properties" xmlns:xsi="http://www.w3.org/2001/XMLSchema-instance" xmlns:pc="http://schemas.microsoft.com/office/infopath/2007/PartnerControls">
+  <documentManagement>
+    <Stage xmlns="f336f4fe-8719-4ea2-b5d6-29b3a580aeb4">In Approval</Stage>
+    <Next_x0020_Stage xmlns="f336f4fe-8719-4ea2-b5d6-29b3a580aeb4">ApproveOrReject</Next_x0020_Stage>
+    <Admin_x0020_Action xmlns="f336f4fe-8719-4ea2-b5d6-29b3a580aeb4" xsi:nil="true"/>
+    <Template_x0020_Category xmlns="f336f4fe-8719-4ea2-b5d6-29b3a580aeb4">Decision Order - DEC</Template_x0020_Category>
+    <Action xmlns="f336f4fe-8719-4ea2-b5d6-29b3a580aeb4" xsi:nil="true"/>
+    <Purpose1 xmlns="f336f4fe-8719-4ea2-b5d6-29b3a580aeb4">SDO order for default Judgment </Purpose1>
+    <Template_x0020_Language xmlns="f336f4fe-8719-4ea2-b5d6-29b3a580aeb4">English - ENG</Template_x0020_Language>
+    <Rename xmlns="f336f4fe-8719-4ea2-b5d6-29b3a580aeb4">true</Rename>
+    <Tornado_x0020_Filename xmlns="f336f4fe-8719-4ea2-b5d6-29b3a580aeb4" xsi:nil="true"/>
+    <Approval_x0020_Request_x0020_Comment xmlns="f336f4fe-8719-4ea2-b5d6-29b3a580aeb4">Requesting approval for CIV-10335</Approval_x0020_Request_x0020_Comment>
+    <Publication_x0020_Date xmlns="f336f4fe-8719-4ea2-b5d6-29b3a580aeb4">2022-07-24T23:00:00+00:00</Publication_x0020_Date>
+    <SharedWithUsers xmlns="f336f4fe-8719-4ea2-b5d6-29b3a580aeb4">
+      <UserInfo>
+        <DisplayName>Robert Allright</DisplayName>
+        <AccountId>23</AccountId>
+        <AccountType/>
+      </UserInfo>
+    </SharedWithUsers>
+  </documentManagement>
+</p:properties>
 </file>
 
 <file path=customXml/itemProps1.xml><?xml version="1.0" encoding="utf-8"?>
-<ds:datastoreItem xmlns:ds="http://schemas.openxmlformats.org/officeDocument/2006/customXml" ds:itemID="{D0A7C455-9E81-45ED-8320-4509C5952A7F}">
+<ds:datastoreItem xmlns:ds="http://schemas.openxmlformats.org/officeDocument/2006/customXml" ds:itemID="{0A291025-B274-4E6B-B6F0-32798DD58C0F}">
   <ds:schemaRefs>
-    <ds:schemaRef ds:uri="http://schemas.microsoft.com/office/2006/metadata/properties"/>
-    <ds:schemaRef ds:uri="http://schemas.microsoft.com/office/infopath/2007/PartnerControls"/>
-    <ds:schemaRef ds:uri="f336f4fe-8719-4ea2-b5d6-29b3a580aeb4"/>
+    <ds:schemaRef ds:uri="http://schemas.microsoft.com/sharepoint/v3/contenttype/forms"/>
   </ds:schemaRefs>
 </ds:datastoreItem>
 </file>
 
 <file path=customXml/itemProps2.xml><?xml version="1.0" encoding="utf-8"?>
-<ds:datastoreItem xmlns:ds="http://schemas.openxmlformats.org/officeDocument/2006/customXml" ds:itemID="{5FC536DF-A696-4054-91F6-4D714A03699E}">
+<ds:datastoreItem xmlns:ds="http://schemas.openxmlformats.org/officeDocument/2006/customXml" ds:itemID="{4F23FE3F-8A66-4985-95E5-322E4B64DF75}">
   <ds:schemaRefs>
     <ds:schemaRef ds:uri="http://schemas.microsoft.com/office/2006/metadata/contentType"/>
     <ds:schemaRef ds:uri="http://schemas.microsoft.com/office/2006/metadata/properties/metaAttributes"/>
@@ -8203,9 +8216,11 @@
 </file>
 
 <file path=customXml/itemProps3.xml><?xml version="1.0" encoding="utf-8"?>
-<ds:datastoreItem xmlns:ds="http://schemas.openxmlformats.org/officeDocument/2006/customXml" ds:itemID="{0A291025-B274-4E6B-B6F0-32798DD58C0F}">
+<ds:datastoreItem xmlns:ds="http://schemas.openxmlformats.org/officeDocument/2006/customXml" ds:itemID="{D0A7C455-9E81-45ED-8320-4509C5952A7F}">
   <ds:schemaRefs>
-    <ds:schemaRef ds:uri="http://schemas.microsoft.com/sharepoint/v3/contenttype/forms"/>
+    <ds:schemaRef ds:uri="http://schemas.microsoft.com/office/2006/metadata/properties"/>
+    <ds:schemaRef ds:uri="http://schemas.microsoft.com/office/infopath/2007/PartnerControls"/>
+    <ds:schemaRef ds:uri="f336f4fe-8719-4ea2-b5d6-29b3a580aeb4"/>
   </ds:schemaRefs>
 </ds:datastoreItem>
 </file>

--- a/docker/docmosis/templates/CV-UNS-DEC-ENG-01376.docx
+++ b/docker/docmosis/templates/CV-UNS-DEC-ENG-01376.docx
@@ -24,7 +24,58 @@
           <w:sz w:val="18"/>
           <w:szCs w:val="18"/>
         </w:rPr>
-        <w:t xml:space="preserve">&lt;&lt;{dateFormat($nowUTC </w:t>
+        <w:t>&lt;</w:t>
+      </w:r>
+      <w:proofErr w:type="gramStart"/>
+      <w:r>
+        <w:rPr>
+          <w:rFonts w:ascii="Arial" w:hAnsi="Arial" w:cs="Arial"/>
+          <w:color w:val="000000" w:themeColor="text1"/>
+          <w:sz w:val="18"/>
+          <w:szCs w:val="18"/>
+        </w:rPr>
+        <w:t>&lt;{</w:t>
+      </w:r>
+      <w:proofErr w:type="spellStart"/>
+      <w:proofErr w:type="gramEnd"/>
+      <w:r>
+        <w:rPr>
+          <w:rFonts w:ascii="Arial" w:hAnsi="Arial" w:cs="Arial"/>
+          <w:color w:val="000000" w:themeColor="text1"/>
+          <w:sz w:val="18"/>
+          <w:szCs w:val="18"/>
+        </w:rPr>
+        <w:t>dateFormat</w:t>
+      </w:r>
+      <w:proofErr w:type="spellEnd"/>
+      <w:r>
+        <w:rPr>
+          <w:rFonts w:ascii="Arial" w:hAnsi="Arial" w:cs="Arial"/>
+          <w:color w:val="000000" w:themeColor="text1"/>
+          <w:sz w:val="18"/>
+          <w:szCs w:val="18"/>
+        </w:rPr>
+        <w:t>($</w:t>
+      </w:r>
+      <w:proofErr w:type="spellStart"/>
+      <w:r>
+        <w:rPr>
+          <w:rFonts w:ascii="Arial" w:hAnsi="Arial" w:cs="Arial"/>
+          <w:color w:val="000000" w:themeColor="text1"/>
+          <w:sz w:val="18"/>
+          <w:szCs w:val="18"/>
+        </w:rPr>
+        <w:t>nowUTC</w:t>
+      </w:r>
+      <w:proofErr w:type="spellEnd"/>
+      <w:r>
+        <w:rPr>
+          <w:rFonts w:ascii="Arial" w:hAnsi="Arial" w:cs="Arial"/>
+          <w:color w:val="000000" w:themeColor="text1"/>
+          <w:sz w:val="18"/>
+          <w:szCs w:val="18"/>
+        </w:rPr>
+        <w:t xml:space="preserve"> </w:t>
       </w:r>
       <w:r>
         <w:rPr>
@@ -33,15 +84,35 @@
           <w:sz w:val="18"/>
           <w:szCs w:val="18"/>
         </w:rPr>
-        <w:t xml:space="preserve">,‘d MMMM yyyy’)} </w:t>
-      </w:r>
-      <w:r>
-        <w:rPr>
-          <w:rFonts w:ascii="Arial" w:hAnsi="Arial" w:cs="Arial"/>
+        <w:t xml:space="preserve">,‘d MMMM </w:t>
+      </w:r>
+      <w:proofErr w:type="spellStart"/>
+      <w:r>
+        <w:rPr>
+          <w:rFonts w:ascii="Arial" w:eastAsia="Times New Roman" w:hAnsi="Arial" w:cs="Arial"/>
           <w:color w:val="000000" w:themeColor="text1"/>
           <w:sz w:val="18"/>
           <w:szCs w:val="18"/>
         </w:rPr>
+        <w:t>yyyy</w:t>
+      </w:r>
+      <w:proofErr w:type="spellEnd"/>
+      <w:r>
+        <w:rPr>
+          <w:rFonts w:ascii="Arial" w:eastAsia="Times New Roman" w:hAnsi="Arial" w:cs="Arial"/>
+          <w:color w:val="000000" w:themeColor="text1"/>
+          <w:sz w:val="18"/>
+          <w:szCs w:val="18"/>
+        </w:rPr>
+        <w:t xml:space="preserve">’)} </w:t>
+      </w:r>
+      <w:r>
+        <w:rPr>
+          <w:rFonts w:ascii="Arial" w:hAnsi="Arial" w:cs="Arial"/>
+          <w:color w:val="000000" w:themeColor="text1"/>
+          <w:sz w:val="18"/>
+          <w:szCs w:val="18"/>
+        </w:rPr>
         <w:t>&gt;&gt;</w:t>
       </w:r>
     </w:p>
@@ -131,7 +202,16 @@
           <w:sz w:val="28"/>
           <w:szCs w:val="28"/>
         </w:rPr>
-        <w:t>.venue_name&gt;&gt;&lt;&lt;else&gt;&gt; Online Civil Claims&lt;&lt;es_&gt;&gt;</w:t>
+        <w:t>.externalShortName</w:t>
+      </w:r>
+      <w:r>
+        <w:rPr>
+          <w:rFonts w:ascii="Arial" w:hAnsi="Arial" w:cs="Arial"/>
+          <w:b/>
+          <w:sz w:val="28"/>
+          <w:szCs w:val="28"/>
+        </w:rPr>
+        <w:t>&gt;&gt;&lt;&lt;else&gt;&gt; Online Civil Claims&lt;&lt;es_&gt;&gt;</w:t>
       </w:r>
       <w:r>
         <w:rPr>
@@ -159,12 +239,10 @@
           <w:sz w:val="28"/>
           <w:szCs w:val="28"/>
         </w:rPr>
-        <w:t>&lt;&lt;judgeNameTitle&gt;&gt;</w:t>
-      </w:r>
-    </w:p>
-    <w:p>
-      <w:pPr>
-        <w:jc w:val="center"/>
+        <w:t>&lt;&lt;</w:t>
+      </w:r>
+      <w:proofErr w:type="spellStart"/>
+      <w:r>
         <w:rPr>
           <w:rFonts w:ascii="Arial" w:hAnsi="Arial" w:cs="Arial"/>
           <w:b/>
@@ -172,6 +250,30 @@
           <w:sz w:val="28"/>
           <w:szCs w:val="28"/>
         </w:rPr>
+        <w:t>judgeNameTitle</w:t>
+      </w:r>
+      <w:proofErr w:type="spellEnd"/>
+      <w:r>
+        <w:rPr>
+          <w:rFonts w:ascii="Arial" w:hAnsi="Arial" w:cs="Arial"/>
+          <w:b/>
+          <w:color w:val="000000" w:themeColor="text1"/>
+          <w:sz w:val="28"/>
+          <w:szCs w:val="28"/>
+        </w:rPr>
+        <w:t>&gt;&gt;</w:t>
+      </w:r>
+    </w:p>
+    <w:p>
+      <w:pPr>
+        <w:jc w:val="center"/>
+        <w:rPr>
+          <w:rFonts w:ascii="Arial" w:hAnsi="Arial" w:cs="Arial"/>
+          <w:b/>
+          <w:color w:val="000000" w:themeColor="text1"/>
+          <w:sz w:val="28"/>
+          <w:szCs w:val="28"/>
+        </w:rPr>
       </w:pPr>
       <w:r>
         <w:rPr>
@@ -183,7 +285,21 @@
         <w:rPr>
           <w:rFonts w:ascii="Tahoma" w:hAnsi="Tahoma" w:cs="Tahoma"/>
         </w:rPr>
-        <w:t>&lt;&lt; caseNumber&gt;&gt;</w:t>
+        <w:t xml:space="preserve">&lt;&lt; </w:t>
+      </w:r>
+      <w:proofErr w:type="spellStart"/>
+      <w:r>
+        <w:rPr>
+          <w:rFonts w:ascii="Tahoma" w:hAnsi="Tahoma" w:cs="Tahoma"/>
+        </w:rPr>
+        <w:t>caseNumber</w:t>
+      </w:r>
+      <w:proofErr w:type="spellEnd"/>
+      <w:r>
+        <w:rPr>
+          <w:rFonts w:ascii="Tahoma" w:hAnsi="Tahoma" w:cs="Tahoma"/>
+        </w:rPr>
+        <w:t>&gt;&gt;</w:t>
       </w:r>
     </w:p>
     <w:p>
@@ -653,8 +769,9 @@
           <w:szCs w:val="20"/>
           <w:lang w:val="en-US"/>
         </w:rPr>
-        <w:t>ou must comply with the terms imposed upon you by this order otherwise your claim or the defence of it is liable to be struck out or some other sanction imposed. If you cannot comply</w:t>
-      </w:r>
+        <w:t xml:space="preserve">ou must comply with the terms imposed upon you by this order otherwise your claim or the </w:t>
+      </w:r>
+      <w:proofErr w:type="spellStart"/>
       <w:r>
         <w:rPr>
           <w:rFonts w:ascii="Arial" w:hAnsi="Arial"/>
@@ -663,8 +780,9 @@
           <w:szCs w:val="20"/>
           <w:lang w:val="en-US"/>
         </w:rPr>
-        <w:t>,</w:t>
-      </w:r>
+        <w:t>defence</w:t>
+      </w:r>
+      <w:proofErr w:type="spellEnd"/>
       <w:r>
         <w:rPr>
           <w:rFonts w:ascii="Arial" w:hAnsi="Arial"/>
@@ -673,6 +791,26 @@
           <w:szCs w:val="20"/>
           <w:lang w:val="en-US"/>
         </w:rPr>
+        <w:t xml:space="preserve"> of it is liable to be struck out or some other sanction imposed. If you cannot comply</w:t>
+      </w:r>
+      <w:r>
+        <w:rPr>
+          <w:rFonts w:ascii="Arial" w:hAnsi="Arial"/>
+          <w:bCs/>
+          <w:snapToGrid w:val="0"/>
+          <w:szCs w:val="20"/>
+          <w:lang w:val="en-US"/>
+        </w:rPr>
+        <w:t>,</w:t>
+      </w:r>
+      <w:r>
+        <w:rPr>
+          <w:rFonts w:ascii="Arial" w:hAnsi="Arial"/>
+          <w:bCs/>
+          <w:snapToGrid w:val="0"/>
+          <w:szCs w:val="20"/>
+          <w:lang w:val="en-US"/>
+        </w:rPr>
         <w:t xml:space="preserve"> you are expected to make formal application to the court before any deadline imposed upon you expires.</w:t>
       </w:r>
     </w:p>
@@ -692,6 +830,7 @@
         <w:t>&lt;&lt;</w:t>
       </w:r>
       <w:bookmarkStart w:id="1" w:name="_Hlk132282958"/>
+      <w:proofErr w:type="spellStart"/>
       <w:r>
         <w:rPr>
           <w:rFonts w:ascii="Arial" w:hAnsi="Arial" w:cs="Arial"/>
@@ -707,6 +846,7 @@
         <w:t>.input</w:t>
       </w:r>
       <w:bookmarkEnd w:id="1"/>
+      <w:proofErr w:type="spellEnd"/>
       <w:r>
         <w:rPr>
           <w:rFonts w:ascii="Arial" w:hAnsi="Arial" w:cs="Arial"/>
@@ -917,7 +1057,14 @@
         <w:rPr>
           <w:rFonts w:ascii="Arial" w:hAnsi="Arial" w:cs="Arial"/>
         </w:rPr>
-        <w:t>&lt;&lt; cs_</w:t>
+        <w:t xml:space="preserve">&lt;&lt; </w:t>
+      </w:r>
+      <w:proofErr w:type="spellStart"/>
+      <w:r>
+        <w:rPr>
+          <w:rFonts w:ascii="Arial" w:hAnsi="Arial" w:cs="Arial"/>
+        </w:rPr>
+        <w:t>cs_</w:t>
       </w:r>
       <w:r>
         <w:rPr>
@@ -925,6 +1072,7 @@
         </w:rPr>
         <w:t>trialHearingDisputeAddSection</w:t>
       </w:r>
+      <w:proofErr w:type="spellEnd"/>
       <w:r>
         <w:rPr>
           <w:rFonts w:ascii="Arial" w:hAnsi="Arial" w:cs="Arial"/>
@@ -984,22 +1132,31 @@
           <w:color w:val="000000" w:themeColor="text1"/>
           <w:lang w:eastAsia="en-GB"/>
         </w:rPr>
-        <w:t xml:space="preserve"> stages, the parties must consider settling this litigation by any means of Alternative Dispute Resolution. This includes round table conferences, early neutral evaluation, mediation and arbitration. Any party not engaging in any such means proposed by another must uploaded to the Digital Portal a witness statement giving reasons within 21 days of receipt of that proposal. That witness statement must not be shown to the trial judge until questions of costs arise.</w:t>
-      </w:r>
-    </w:p>
-    <w:p>
-      <w:pPr>
-        <w:rPr>
-          <w:rFonts w:ascii="Arial" w:hAnsi="Arial" w:cs="Arial"/>
-        </w:rPr>
-      </w:pPr>
-      <w:r>
-        <w:rPr>
-          <w:rFonts w:ascii="Arial" w:hAnsi="Arial" w:cs="Arial"/>
+        <w:t xml:space="preserve"> stages, the parties must consider settling this litigation by any means of Alternative Dispute Resolution. This includes round table conferences, early neutral evaluation, mediation and arbitration. Any party not engaging in any such means proposed by another must uploaded to the Digital Portal a witness statement giving </w:t>
+      </w:r>
+      <w:r>
+        <w:rPr>
+          <w:rFonts w:ascii="Arial" w:eastAsia="Times New Roman" w:hAnsi="Arial" w:cs="Arial"/>
+          <w:color w:val="000000" w:themeColor="text1"/>
+          <w:lang w:eastAsia="en-GB"/>
         </w:rPr>
         <w:lastRenderedPageBreak/>
+        <w:t>reasons within 21 days of receipt of that proposal. That witness statement must not be shown to the trial judge until questions of costs arise.</w:t>
+      </w:r>
+    </w:p>
+    <w:p>
+      <w:pPr>
+        <w:rPr>
+          <w:rFonts w:ascii="Arial" w:hAnsi="Arial" w:cs="Arial"/>
+        </w:rPr>
+      </w:pPr>
+      <w:r>
+        <w:rPr>
+          <w:rFonts w:ascii="Arial" w:hAnsi="Arial" w:cs="Arial"/>
+        </w:rPr>
         <w:t xml:space="preserve">&lt;&lt; </w:t>
       </w:r>
+      <w:proofErr w:type="spellStart"/>
       <w:r>
         <w:rPr>
           <w:rFonts w:ascii="Arial" w:hAnsi="Arial" w:cs="Arial"/>
@@ -1018,6 +1175,7 @@
         </w:rPr>
         <w:t>trialHearingDisputeAddSection</w:t>
       </w:r>
+      <w:proofErr w:type="spellEnd"/>
       <w:r>
         <w:rPr>
           <w:rFonts w:ascii="Arial" w:hAnsi="Arial" w:cs="Arial"/>
@@ -1028,7 +1186,14 @@
         <w:rPr>
           <w:rFonts w:ascii="Arial" w:hAnsi="Arial" w:cs="Arial"/>
         </w:rPr>
-        <w:t>&lt;&lt; cs_</w:t>
+        <w:t xml:space="preserve">&lt;&lt; </w:t>
+      </w:r>
+      <w:proofErr w:type="spellStart"/>
+      <w:r>
+        <w:rPr>
+          <w:rFonts w:ascii="Arial" w:hAnsi="Arial" w:cs="Arial"/>
+        </w:rPr>
+        <w:t>cs_</w:t>
       </w:r>
       <w:r>
         <w:rPr>
@@ -1036,6 +1201,7 @@
         </w:rPr>
         <w:t>trialHearingVariationsAddSection</w:t>
       </w:r>
+      <w:proofErr w:type="spellEnd"/>
       <w:r>
         <w:rPr>
           <w:rFonts w:ascii="Arial" w:hAnsi="Arial" w:cs="Arial"/>
@@ -1100,6 +1266,7 @@
         </w:rPr>
         <w:t xml:space="preserve">&lt;&lt; </w:t>
       </w:r>
+      <w:proofErr w:type="spellStart"/>
       <w:r>
         <w:rPr>
           <w:rFonts w:ascii="Arial" w:hAnsi="Arial" w:cs="Arial"/>
@@ -1118,11 +1285,19 @@
         </w:rPr>
         <w:t>trialHearingVariationsAddSection</w:t>
       </w:r>
-      <w:r>
-        <w:rPr>
-          <w:rFonts w:ascii="Arial" w:hAnsi="Arial" w:cs="Arial"/>
-        </w:rPr>
-        <w:t>&gt;&gt;&lt;&lt; cs_</w:t>
+      <w:proofErr w:type="spellEnd"/>
+      <w:r>
+        <w:rPr>
+          <w:rFonts w:ascii="Arial" w:hAnsi="Arial" w:cs="Arial"/>
+        </w:rPr>
+        <w:t xml:space="preserve">&gt;&gt;&lt;&lt; </w:t>
+      </w:r>
+      <w:proofErr w:type="spellStart"/>
+      <w:r>
+        <w:rPr>
+          <w:rFonts w:ascii="Arial" w:hAnsi="Arial" w:cs="Arial"/>
+        </w:rPr>
+        <w:t>cs_</w:t>
       </w:r>
       <w:r>
         <w:rPr>
@@ -1130,6 +1305,7 @@
         </w:rPr>
         <w:t>trialHearingSettlementAddSection</w:t>
       </w:r>
+      <w:proofErr w:type="spellEnd"/>
       <w:r>
         <w:rPr>
           <w:rFonts w:ascii="Arial" w:hAnsi="Arial" w:cs="Arial"/>
@@ -1169,7 +1345,21 @@
         <w:rPr>
           <w:rFonts w:ascii="Arial" w:hAnsi="Arial" w:cs="Arial"/>
         </w:rPr>
-        <w:t>Each party must inform the Court immediately if the case is settled whether or not it is then possible to upload to the Digital Portal a draft consent order to give effect to their agreement.</w:t>
+        <w:t xml:space="preserve">Each party must inform the Court immediately if the case is settled </w:t>
+      </w:r>
+      <w:proofErr w:type="gramStart"/>
+      <w:r>
+        <w:rPr>
+          <w:rFonts w:ascii="Arial" w:hAnsi="Arial" w:cs="Arial"/>
+        </w:rPr>
+        <w:t>whether or not</w:t>
+      </w:r>
+      <w:proofErr w:type="gramEnd"/>
+      <w:r>
+        <w:rPr>
+          <w:rFonts w:ascii="Arial" w:hAnsi="Arial" w:cs="Arial"/>
+        </w:rPr>
+        <w:t xml:space="preserve"> it is then possible to upload to the Digital Portal a draft consent order to give effect to their agreement.</w:t>
       </w:r>
     </w:p>
     <w:p>
@@ -1184,6 +1374,7 @@
         </w:rPr>
         <w:t xml:space="preserve">&lt;&lt; </w:t>
       </w:r>
+      <w:proofErr w:type="spellStart"/>
       <w:r>
         <w:rPr>
           <w:rFonts w:ascii="Arial" w:hAnsi="Arial" w:cs="Arial"/>
@@ -1194,13 +1385,27 @@
         <w:rPr>
           <w:rFonts w:ascii="Arial" w:hAnsi="Arial" w:cs="Arial"/>
         </w:rPr>
-        <w:t>s_trialHearingSettlementAddSection&gt;&gt;</w:t>
-      </w:r>
-      <w:r>
-        <w:rPr>
-          <w:rFonts w:ascii="Arial" w:hAnsi="Arial" w:cs="Arial"/>
-        </w:rPr>
-        <w:t>&lt;&lt; cs_</w:t>
+        <w:t>s_trialHearingSettlementAddSection</w:t>
+      </w:r>
+      <w:proofErr w:type="spellEnd"/>
+      <w:r>
+        <w:rPr>
+          <w:rFonts w:ascii="Arial" w:hAnsi="Arial" w:cs="Arial"/>
+        </w:rPr>
+        <w:t>&gt;&gt;</w:t>
+      </w:r>
+      <w:r>
+        <w:rPr>
+          <w:rFonts w:ascii="Arial" w:hAnsi="Arial" w:cs="Arial"/>
+        </w:rPr>
+        <w:t xml:space="preserve">&lt;&lt; </w:t>
+      </w:r>
+      <w:proofErr w:type="spellStart"/>
+      <w:r>
+        <w:rPr>
+          <w:rFonts w:ascii="Arial" w:hAnsi="Arial" w:cs="Arial"/>
+        </w:rPr>
+        <w:t>cs_</w:t>
       </w:r>
       <w:r>
         <w:rPr>
@@ -1208,6 +1413,7 @@
         </w:rPr>
         <w:t>trialHearingDisclosureOfDocumentsDJAddSection</w:t>
       </w:r>
+      <w:proofErr w:type="spellEnd"/>
       <w:r>
         <w:rPr>
           <w:rFonts w:ascii="Arial" w:hAnsi="Arial" w:cs="Arial"/>
@@ -1274,8 +1480,28 @@
           <w:b/>
           <w:bCs/>
         </w:rPr>
-        <w:t>&lt;&lt; {dateFormat(</w:t>
-      </w:r>
+        <w:t>&lt;&lt; {</w:t>
+      </w:r>
+      <w:proofErr w:type="spellStart"/>
+      <w:proofErr w:type="gramStart"/>
+      <w:r>
+        <w:rPr>
+          <w:rFonts w:ascii="Arial" w:hAnsi="Arial" w:cs="Arial"/>
+          <w:b/>
+          <w:bCs/>
+        </w:rPr>
+        <w:t>dateFormat</w:t>
+      </w:r>
+      <w:proofErr w:type="spellEnd"/>
+      <w:r>
+        <w:rPr>
+          <w:rFonts w:ascii="Arial" w:hAnsi="Arial" w:cs="Arial"/>
+          <w:b/>
+          <w:bCs/>
+        </w:rPr>
+        <w:t>(</w:t>
+      </w:r>
+      <w:proofErr w:type="gramEnd"/>
       <w:r>
         <w:rPr>
           <w:rFonts w:ascii="Arial" w:hAnsi="Arial" w:cs="Arial"/>
@@ -1290,7 +1516,43 @@
           <w:b/>
           <w:bCs/>
         </w:rPr>
-        <w:t>, ‘dd MMMM yyyy’, ‘yyyy-MM-dd’)}&gt;&gt;.</w:t>
+        <w:t xml:space="preserve">, ‘dd MMMM </w:t>
+      </w:r>
+      <w:proofErr w:type="spellStart"/>
+      <w:r>
+        <w:rPr>
+          <w:rFonts w:ascii="Arial" w:hAnsi="Arial" w:cs="Arial"/>
+          <w:b/>
+          <w:bCs/>
+        </w:rPr>
+        <w:t>yyyy</w:t>
+      </w:r>
+      <w:proofErr w:type="spellEnd"/>
+      <w:r>
+        <w:rPr>
+          <w:rFonts w:ascii="Arial" w:hAnsi="Arial" w:cs="Arial"/>
+          <w:b/>
+          <w:bCs/>
+        </w:rPr>
+        <w:t>’, ‘</w:t>
+      </w:r>
+      <w:proofErr w:type="spellStart"/>
+      <w:r>
+        <w:rPr>
+          <w:rFonts w:ascii="Arial" w:hAnsi="Arial" w:cs="Arial"/>
+          <w:b/>
+          <w:bCs/>
+        </w:rPr>
+        <w:t>yyyy</w:t>
+      </w:r>
+      <w:proofErr w:type="spellEnd"/>
+      <w:r>
+        <w:rPr>
+          <w:rFonts w:ascii="Arial" w:hAnsi="Arial" w:cs="Arial"/>
+          <w:b/>
+          <w:bCs/>
+        </w:rPr>
+        <w:t>-MM-dd’)}&gt;&gt;.</w:t>
       </w:r>
     </w:p>
     <w:p>
@@ -1330,8 +1592,28 @@
           <w:b/>
           <w:bCs/>
         </w:rPr>
-        <w:t>&lt;&lt; {dateFormat(</w:t>
-      </w:r>
+        <w:t>&lt;&lt; {</w:t>
+      </w:r>
+      <w:proofErr w:type="spellStart"/>
+      <w:proofErr w:type="gramStart"/>
+      <w:r>
+        <w:rPr>
+          <w:rFonts w:ascii="Arial" w:hAnsi="Arial" w:cs="Arial"/>
+          <w:b/>
+          <w:bCs/>
+        </w:rPr>
+        <w:t>dateFormat</w:t>
+      </w:r>
+      <w:proofErr w:type="spellEnd"/>
+      <w:r>
+        <w:rPr>
+          <w:rFonts w:ascii="Arial" w:hAnsi="Arial" w:cs="Arial"/>
+          <w:b/>
+          <w:bCs/>
+        </w:rPr>
+        <w:t>(</w:t>
+      </w:r>
+      <w:proofErr w:type="gramEnd"/>
       <w:r>
         <w:rPr>
           <w:rFonts w:ascii="Arial" w:hAnsi="Arial" w:cs="Arial"/>
@@ -1346,7 +1628,43 @@
           <w:b/>
           <w:bCs/>
         </w:rPr>
-        <w:t>2, ‘dd MMMM yyyy’, ‘yyyy-MM-dd’)}&gt;&gt;.</w:t>
+        <w:t xml:space="preserve">2, ‘dd MMMM </w:t>
+      </w:r>
+      <w:proofErr w:type="spellStart"/>
+      <w:r>
+        <w:rPr>
+          <w:rFonts w:ascii="Arial" w:hAnsi="Arial" w:cs="Arial"/>
+          <w:b/>
+          <w:bCs/>
+        </w:rPr>
+        <w:t>yyyy</w:t>
+      </w:r>
+      <w:proofErr w:type="spellEnd"/>
+      <w:r>
+        <w:rPr>
+          <w:rFonts w:ascii="Arial" w:hAnsi="Arial" w:cs="Arial"/>
+          <w:b/>
+          <w:bCs/>
+        </w:rPr>
+        <w:t>’, ‘</w:t>
+      </w:r>
+      <w:proofErr w:type="spellStart"/>
+      <w:r>
+        <w:rPr>
+          <w:rFonts w:ascii="Arial" w:hAnsi="Arial" w:cs="Arial"/>
+          <w:b/>
+          <w:bCs/>
+        </w:rPr>
+        <w:t>yyyy</w:t>
+      </w:r>
+      <w:proofErr w:type="spellEnd"/>
+      <w:r>
+        <w:rPr>
+          <w:rFonts w:ascii="Arial" w:hAnsi="Arial" w:cs="Arial"/>
+          <w:b/>
+          <w:bCs/>
+        </w:rPr>
+        <w:t>-MM-dd’)}&gt;&gt;.</w:t>
       </w:r>
       <w:r>
         <w:rPr>
@@ -1416,8 +1734,28 @@
           <w:b/>
           <w:bCs/>
         </w:rPr>
-        <w:t>&lt;&lt; {dateFormat(</w:t>
-      </w:r>
+        <w:t>&lt;&lt; {</w:t>
+      </w:r>
+      <w:proofErr w:type="spellStart"/>
+      <w:proofErr w:type="gramStart"/>
+      <w:r>
+        <w:rPr>
+          <w:rFonts w:ascii="Arial" w:hAnsi="Arial" w:cs="Arial"/>
+          <w:b/>
+          <w:bCs/>
+        </w:rPr>
+        <w:t>dateFormat</w:t>
+      </w:r>
+      <w:proofErr w:type="spellEnd"/>
+      <w:r>
+        <w:rPr>
+          <w:rFonts w:ascii="Arial" w:hAnsi="Arial" w:cs="Arial"/>
+          <w:b/>
+          <w:bCs/>
+        </w:rPr>
+        <w:t>(</w:t>
+      </w:r>
+      <w:proofErr w:type="gramEnd"/>
       <w:r>
         <w:rPr>
           <w:rFonts w:ascii="Arial" w:hAnsi="Arial" w:cs="Arial"/>
@@ -1432,7 +1770,43 @@
           <w:b/>
           <w:bCs/>
         </w:rPr>
-        <w:t>3, ‘dd MMMM yyyy’, ‘yyyy-MM-dd’)}&gt;&gt;.</w:t>
+        <w:t xml:space="preserve">3, ‘dd MMMM </w:t>
+      </w:r>
+      <w:proofErr w:type="spellStart"/>
+      <w:r>
+        <w:rPr>
+          <w:rFonts w:ascii="Arial" w:hAnsi="Arial" w:cs="Arial"/>
+          <w:b/>
+          <w:bCs/>
+        </w:rPr>
+        <w:t>yyyy</w:t>
+      </w:r>
+      <w:proofErr w:type="spellEnd"/>
+      <w:r>
+        <w:rPr>
+          <w:rFonts w:ascii="Arial" w:hAnsi="Arial" w:cs="Arial"/>
+          <w:b/>
+          <w:bCs/>
+        </w:rPr>
+        <w:t>’, ‘</w:t>
+      </w:r>
+      <w:proofErr w:type="spellStart"/>
+      <w:r>
+        <w:rPr>
+          <w:rFonts w:ascii="Arial" w:hAnsi="Arial" w:cs="Arial"/>
+          <w:b/>
+          <w:bCs/>
+        </w:rPr>
+        <w:t>yyyy</w:t>
+      </w:r>
+      <w:proofErr w:type="spellEnd"/>
+      <w:r>
+        <w:rPr>
+          <w:rFonts w:ascii="Arial" w:hAnsi="Arial" w:cs="Arial"/>
+          <w:b/>
+          <w:bCs/>
+        </w:rPr>
+        <w:t>-MM-dd’)}&gt;&gt;.</w:t>
       </w:r>
     </w:p>
     <w:p>
@@ -1447,6 +1821,7 @@
         </w:rPr>
         <w:t>&lt;&lt;</w:t>
       </w:r>
+      <w:proofErr w:type="spellStart"/>
       <w:r>
         <w:rPr>
           <w:rFonts w:ascii="Arial" w:hAnsi="Arial" w:cs="Arial"/>
@@ -1457,13 +1832,27 @@
         <w:rPr>
           <w:rFonts w:ascii="Arial" w:hAnsi="Arial" w:cs="Arial"/>
         </w:rPr>
-        <w:t>s_trialHearingDisclosureOfDocumentsDJAddSection&gt;&gt;</w:t>
-      </w:r>
-      <w:r>
-        <w:rPr>
-          <w:rFonts w:ascii="Arial" w:hAnsi="Arial" w:cs="Arial"/>
-        </w:rPr>
-        <w:t>&lt;&lt; cs_</w:t>
+        <w:t>s_trialHearingDisclosureOfDocumentsDJAddSection</w:t>
+      </w:r>
+      <w:proofErr w:type="spellEnd"/>
+      <w:r>
+        <w:rPr>
+          <w:rFonts w:ascii="Arial" w:hAnsi="Arial" w:cs="Arial"/>
+        </w:rPr>
+        <w:t>&gt;&gt;</w:t>
+      </w:r>
+      <w:r>
+        <w:rPr>
+          <w:rFonts w:ascii="Arial" w:hAnsi="Arial" w:cs="Arial"/>
+        </w:rPr>
+        <w:t xml:space="preserve">&lt;&lt; </w:t>
+      </w:r>
+      <w:proofErr w:type="spellStart"/>
+      <w:r>
+        <w:rPr>
+          <w:rFonts w:ascii="Arial" w:hAnsi="Arial" w:cs="Arial"/>
+        </w:rPr>
+        <w:t>cs_</w:t>
       </w:r>
       <w:r>
         <w:rPr>
@@ -1471,6 +1860,7 @@
         </w:rPr>
         <w:t>trialHearingWitnessOfFactDJAddSection</w:t>
       </w:r>
+      <w:proofErr w:type="spellEnd"/>
       <w:r>
         <w:rPr>
           <w:rFonts w:ascii="Arial" w:hAnsi="Arial" w:cs="Arial"/>
@@ -1740,15 +2130,43 @@
           <w:b/>
           <w:bCs/>
         </w:rPr>
-        <w:t>&lt;&lt;</w:t>
-      </w:r>
-      <w:r>
-        <w:rPr>
-          <w:rFonts w:ascii="Arial" w:hAnsi="Arial" w:cs="Arial"/>
-          <w:b/>
-          <w:bCs/>
-        </w:rPr>
-        <w:t>{dateFormat(</w:t>
+        <w:t>&lt;</w:t>
+      </w:r>
+      <w:proofErr w:type="gramStart"/>
+      <w:r>
+        <w:rPr>
+          <w:rFonts w:ascii="Arial" w:hAnsi="Arial" w:cs="Arial"/>
+          <w:b/>
+          <w:bCs/>
+        </w:rPr>
+        <w:t>&lt;</w:t>
+      </w:r>
+      <w:r>
+        <w:rPr>
+          <w:rFonts w:ascii="Arial" w:hAnsi="Arial" w:cs="Arial"/>
+          <w:b/>
+          <w:bCs/>
+        </w:rPr>
+        <w:t>{</w:t>
+      </w:r>
+      <w:proofErr w:type="spellStart"/>
+      <w:proofErr w:type="gramEnd"/>
+      <w:r>
+        <w:rPr>
+          <w:rFonts w:ascii="Arial" w:hAnsi="Arial" w:cs="Arial"/>
+          <w:b/>
+          <w:bCs/>
+        </w:rPr>
+        <w:t>dateFormat</w:t>
+      </w:r>
+      <w:proofErr w:type="spellEnd"/>
+      <w:r>
+        <w:rPr>
+          <w:rFonts w:ascii="Arial" w:hAnsi="Arial" w:cs="Arial"/>
+          <w:b/>
+          <w:bCs/>
+        </w:rPr>
+        <w:t>(</w:t>
       </w:r>
       <w:r>
         <w:rPr>
@@ -1764,7 +2182,61 @@
           <w:b/>
           <w:bCs/>
         </w:rPr>
-        <w:t>, ‘dd MMMM yyyy’, ‘yyyy-MM-dd’)}&gt;&gt;.</w:t>
+        <w:t>, ‘d</w:t>
+      </w:r>
+      <w:proofErr w:type="spellStart"/>
+      <w:r>
+        <w:rPr>
+          <w:rFonts w:ascii="Arial" w:hAnsi="Arial" w:cs="Arial"/>
+          <w:b/>
+          <w:bCs/>
+        </w:rPr>
+        <w:t>d MM</w:t>
+      </w:r>
+      <w:proofErr w:type="spellEnd"/>
+      <w:r>
+        <w:rPr>
+          <w:rFonts w:ascii="Arial" w:hAnsi="Arial" w:cs="Arial"/>
+          <w:b/>
+          <w:bCs/>
+        </w:rPr>
+        <w:t>MM y</w:t>
+      </w:r>
+      <w:proofErr w:type="spellStart"/>
+      <w:r>
+        <w:rPr>
+          <w:rFonts w:ascii="Arial" w:hAnsi="Arial" w:cs="Arial"/>
+          <w:b/>
+          <w:bCs/>
+        </w:rPr>
+        <w:t>yyy’</w:t>
+      </w:r>
+      <w:proofErr w:type="spellEnd"/>
+      <w:r>
+        <w:rPr>
+          <w:rFonts w:ascii="Arial" w:hAnsi="Arial" w:cs="Arial"/>
+          <w:b/>
+          <w:bCs/>
+        </w:rPr>
+        <w:t>, ‘</w:t>
+      </w:r>
+      <w:proofErr w:type="spellStart"/>
+      <w:r>
+        <w:rPr>
+          <w:rFonts w:ascii="Arial" w:hAnsi="Arial" w:cs="Arial"/>
+          <w:b/>
+          <w:bCs/>
+        </w:rPr>
+        <w:t>yyyy</w:t>
+      </w:r>
+      <w:proofErr w:type="spellEnd"/>
+      <w:r>
+        <w:rPr>
+          <w:rFonts w:ascii="Arial" w:hAnsi="Arial" w:cs="Arial"/>
+          <w:b/>
+          <w:bCs/>
+        </w:rPr>
+        <w:t>-MM-dd’)}&gt;&gt;.</w:t>
       </w:r>
     </w:p>
     <w:p>
@@ -1816,13 +2288,41 @@
         <w:rPr>
           <w:rFonts w:ascii="Arial" w:hAnsi="Arial" w:cs="Arial"/>
         </w:rPr>
-        <w:t>&lt;&lt; es_trialHearingWitnessOfFactDJAddSection&gt;&gt;</w:t>
-      </w:r>
-      <w:r>
-        <w:rPr>
-          <w:rFonts w:ascii="Arial" w:hAnsi="Arial" w:cs="Arial"/>
-        </w:rPr>
-        <w:t>&lt;&lt; cs_trialHearingSchedulesOfLossDJAddSection&gt;&gt;</w:t>
+        <w:t xml:space="preserve">&lt;&lt; </w:t>
+      </w:r>
+      <w:proofErr w:type="spellStart"/>
+      <w:r>
+        <w:rPr>
+          <w:rFonts w:ascii="Arial" w:hAnsi="Arial" w:cs="Arial"/>
+        </w:rPr>
+        <w:t>es_trialHearingWitnessOfFactDJAddSection</w:t>
+      </w:r>
+      <w:proofErr w:type="spellEnd"/>
+      <w:r>
+        <w:rPr>
+          <w:rFonts w:ascii="Arial" w:hAnsi="Arial" w:cs="Arial"/>
+        </w:rPr>
+        <w:t>&gt;&gt;</w:t>
+      </w:r>
+      <w:r>
+        <w:rPr>
+          <w:rFonts w:ascii="Arial" w:hAnsi="Arial" w:cs="Arial"/>
+        </w:rPr>
+        <w:t xml:space="preserve">&lt;&lt; </w:t>
+      </w:r>
+      <w:proofErr w:type="spellStart"/>
+      <w:r>
+        <w:rPr>
+          <w:rFonts w:ascii="Arial" w:hAnsi="Arial" w:cs="Arial"/>
+        </w:rPr>
+        <w:t>cs_trialHearingSchedulesOfLossDJAddSection</w:t>
+      </w:r>
+      <w:proofErr w:type="spellEnd"/>
+      <w:r>
+        <w:rPr>
+          <w:rFonts w:ascii="Arial" w:hAnsi="Arial" w:cs="Arial"/>
+        </w:rPr>
+        <w:t>&gt;&gt;</w:t>
       </w:r>
     </w:p>
     <w:p>
@@ -1857,6 +2357,7 @@
         <w:rPr>
           <w:rFonts w:ascii="Arial" w:hAnsi="Arial" w:cs="Arial"/>
         </w:rPr>
+        <w:lastRenderedPageBreak/>
         <w:t>&lt;&lt;</w:t>
       </w:r>
       <w:r>
@@ -1883,8 +2384,28 @@
           <w:b/>
           <w:bCs/>
         </w:rPr>
-        <w:t>&lt;&lt; {dateFormat(</w:t>
-      </w:r>
+        <w:t>&lt;&lt; {</w:t>
+      </w:r>
+      <w:proofErr w:type="spellStart"/>
+      <w:proofErr w:type="gramStart"/>
+      <w:r>
+        <w:rPr>
+          <w:rFonts w:ascii="Arial" w:hAnsi="Arial" w:cs="Arial"/>
+          <w:b/>
+          <w:bCs/>
+        </w:rPr>
+        <w:t>dateFormat</w:t>
+      </w:r>
+      <w:proofErr w:type="spellEnd"/>
+      <w:r>
+        <w:rPr>
+          <w:rFonts w:ascii="Arial" w:hAnsi="Arial" w:cs="Arial"/>
+          <w:b/>
+          <w:bCs/>
+        </w:rPr>
+        <w:t>(</w:t>
+      </w:r>
+      <w:proofErr w:type="gramEnd"/>
       <w:r>
         <w:rPr>
           <w:rFonts w:ascii="Arial" w:hAnsi="Arial" w:cs="Arial"/>
@@ -1899,7 +2420,43 @@
           <w:b/>
           <w:bCs/>
         </w:rPr>
-        <w:t>, ‘dd MMMM yyyy’, ‘yyyy-MM-dd’)}&gt;&gt;.</w:t>
+        <w:t xml:space="preserve">, ‘dd MMMM </w:t>
+      </w:r>
+      <w:proofErr w:type="spellStart"/>
+      <w:r>
+        <w:rPr>
+          <w:rFonts w:ascii="Arial" w:hAnsi="Arial" w:cs="Arial"/>
+          <w:b/>
+          <w:bCs/>
+        </w:rPr>
+        <w:t>yyyy</w:t>
+      </w:r>
+      <w:proofErr w:type="spellEnd"/>
+      <w:r>
+        <w:rPr>
+          <w:rFonts w:ascii="Arial" w:hAnsi="Arial" w:cs="Arial"/>
+          <w:b/>
+          <w:bCs/>
+        </w:rPr>
+        <w:t>’, ‘</w:t>
+      </w:r>
+      <w:proofErr w:type="spellStart"/>
+      <w:r>
+        <w:rPr>
+          <w:rFonts w:ascii="Arial" w:hAnsi="Arial" w:cs="Arial"/>
+          <w:b/>
+          <w:bCs/>
+        </w:rPr>
+        <w:t>yyyy</w:t>
+      </w:r>
+      <w:proofErr w:type="spellEnd"/>
+      <w:r>
+        <w:rPr>
+          <w:rFonts w:ascii="Arial" w:hAnsi="Arial" w:cs="Arial"/>
+          <w:b/>
+          <w:bCs/>
+        </w:rPr>
+        <w:t>-MM-dd’)}&gt;&gt;.</w:t>
       </w:r>
     </w:p>
     <w:p>
@@ -1919,7 +2476,6 @@
         <w:rPr>
           <w:rFonts w:ascii="Arial" w:hAnsi="Arial" w:cs="Arial"/>
         </w:rPr>
-        <w:lastRenderedPageBreak/>
         <w:t>&lt;&lt;</w:t>
       </w:r>
       <w:r>
@@ -1946,8 +2502,28 @@
           <w:b/>
           <w:bCs/>
         </w:rPr>
-        <w:t>&lt;&lt; {dateFormat(</w:t>
-      </w:r>
+        <w:t>&lt;&lt; {</w:t>
+      </w:r>
+      <w:proofErr w:type="spellStart"/>
+      <w:proofErr w:type="gramStart"/>
+      <w:r>
+        <w:rPr>
+          <w:rFonts w:ascii="Arial" w:hAnsi="Arial" w:cs="Arial"/>
+          <w:b/>
+          <w:bCs/>
+        </w:rPr>
+        <w:t>dateFormat</w:t>
+      </w:r>
+      <w:proofErr w:type="spellEnd"/>
+      <w:r>
+        <w:rPr>
+          <w:rFonts w:ascii="Arial" w:hAnsi="Arial" w:cs="Arial"/>
+          <w:b/>
+          <w:bCs/>
+        </w:rPr>
+        <w:t>(</w:t>
+      </w:r>
+      <w:proofErr w:type="gramEnd"/>
       <w:r>
         <w:rPr>
           <w:rFonts w:ascii="Arial" w:hAnsi="Arial" w:cs="Arial"/>
@@ -1970,7 +2546,43 @@
           <w:b/>
           <w:bCs/>
         </w:rPr>
-        <w:t>, ‘dd MMMM yyyy’, ‘yyyy-MM-dd’)}&gt;&gt;.</w:t>
+        <w:t xml:space="preserve">, ‘dd MMMM </w:t>
+      </w:r>
+      <w:proofErr w:type="spellStart"/>
+      <w:r>
+        <w:rPr>
+          <w:rFonts w:ascii="Arial" w:hAnsi="Arial" w:cs="Arial"/>
+          <w:b/>
+          <w:bCs/>
+        </w:rPr>
+        <w:t>yyyy</w:t>
+      </w:r>
+      <w:proofErr w:type="spellEnd"/>
+      <w:r>
+        <w:rPr>
+          <w:rFonts w:ascii="Arial" w:hAnsi="Arial" w:cs="Arial"/>
+          <w:b/>
+          <w:bCs/>
+        </w:rPr>
+        <w:t>’, ‘</w:t>
+      </w:r>
+      <w:proofErr w:type="spellStart"/>
+      <w:r>
+        <w:rPr>
+          <w:rFonts w:ascii="Arial" w:hAnsi="Arial" w:cs="Arial"/>
+          <w:b/>
+          <w:bCs/>
+        </w:rPr>
+        <w:t>yyyy</w:t>
+      </w:r>
+      <w:proofErr w:type="spellEnd"/>
+      <w:r>
+        <w:rPr>
+          <w:rFonts w:ascii="Arial" w:hAnsi="Arial" w:cs="Arial"/>
+          <w:b/>
+          <w:bCs/>
+        </w:rPr>
+        <w:t>-MM-dd’)}&gt;&gt;.</w:t>
       </w:r>
     </w:p>
     <w:p>
@@ -2023,6 +2635,7 @@
         </w:rPr>
         <w:t xml:space="preserve">&lt;&lt; </w:t>
       </w:r>
+      <w:proofErr w:type="spellStart"/>
       <w:r>
         <w:rPr>
           <w:rFonts w:ascii="Arial" w:hAnsi="Arial" w:cs="Arial"/>
@@ -2033,13 +2646,27 @@
         <w:rPr>
           <w:rFonts w:ascii="Arial" w:hAnsi="Arial" w:cs="Arial"/>
         </w:rPr>
-        <w:t>s_trialHearingSchedulesOfLossDJAddSection&gt;&gt;</w:t>
-      </w:r>
-      <w:r>
-        <w:rPr>
-          <w:rFonts w:ascii="Arial" w:hAnsi="Arial" w:cs="Arial"/>
-        </w:rPr>
-        <w:t>&lt;&lt; cs_</w:t>
+        <w:t>s_trialHearingSchedulesOfLossDJAddSection</w:t>
+      </w:r>
+      <w:proofErr w:type="spellEnd"/>
+      <w:r>
+        <w:rPr>
+          <w:rFonts w:ascii="Arial" w:hAnsi="Arial" w:cs="Arial"/>
+        </w:rPr>
+        <w:t>&gt;&gt;</w:t>
+      </w:r>
+      <w:r>
+        <w:rPr>
+          <w:rFonts w:ascii="Arial" w:hAnsi="Arial" w:cs="Arial"/>
+        </w:rPr>
+        <w:t xml:space="preserve">&lt;&lt; </w:t>
+      </w:r>
+      <w:proofErr w:type="spellStart"/>
+      <w:r>
+        <w:rPr>
+          <w:rFonts w:ascii="Arial" w:hAnsi="Arial" w:cs="Arial"/>
+        </w:rPr>
+        <w:t>cs_</w:t>
       </w:r>
       <w:r>
         <w:rPr>
@@ -2047,6 +2674,7 @@
         </w:rPr>
         <w:t>trialHearingCostsAddSection</w:t>
       </w:r>
+      <w:proofErr w:type="spellEnd"/>
       <w:r>
         <w:rPr>
           <w:rFonts w:ascii="Arial" w:hAnsi="Arial" w:cs="Arial"/>
@@ -2105,6 +2733,7 @@
         </w:rPr>
         <w:t xml:space="preserve">&lt;&lt; </w:t>
       </w:r>
+      <w:proofErr w:type="spellStart"/>
       <w:r>
         <w:rPr>
           <w:rFonts w:ascii="Arial" w:hAnsi="Arial" w:cs="Arial"/>
@@ -2115,7 +2744,14 @@
         <w:rPr>
           <w:rFonts w:ascii="Arial" w:hAnsi="Arial" w:cs="Arial"/>
         </w:rPr>
-        <w:t>s_trialHearingCostsAddSection&gt;&gt;</w:t>
+        <w:t>s_trialHearingCostsAddSection</w:t>
+      </w:r>
+      <w:proofErr w:type="spellEnd"/>
+      <w:r>
+        <w:rPr>
+          <w:rFonts w:ascii="Arial" w:hAnsi="Arial" w:cs="Arial"/>
+        </w:rPr>
+        <w:t>&gt;&gt;</w:t>
       </w:r>
     </w:p>
     <w:p>
@@ -2140,7 +2776,14 @@
         <w:rPr>
           <w:rFonts w:ascii="Arial" w:hAnsi="Arial" w:cs="Arial"/>
         </w:rPr>
-        <w:t>s_</w:t>
+        <w:t>s</w:t>
+      </w:r>
+      <w:proofErr w:type="gramStart"/>
+      <w:r>
+        <w:rPr>
+          <w:rFonts w:ascii="Arial" w:hAnsi="Arial" w:cs="Arial"/>
+        </w:rPr>
+        <w:t>_</w:t>
       </w:r>
       <w:r>
         <w:rPr>
@@ -2148,24 +2791,36 @@
         </w:rPr>
         <w:t>{</w:t>
       </w:r>
+      <w:proofErr w:type="spellStart"/>
+      <w:proofErr w:type="gramEnd"/>
       <w:r>
         <w:rPr>
           <w:rFonts w:ascii="Arial" w:hAnsi="Arial" w:cs="Arial"/>
         </w:rPr>
         <w:t>trialHearingTrialDJAddSection</w:t>
       </w:r>
+      <w:proofErr w:type="spellEnd"/>
       <w:r>
         <w:rPr>
           <w:rFonts w:ascii="Arial" w:hAnsi="Arial" w:cs="Arial"/>
         </w:rPr>
         <w:t xml:space="preserve"> &amp;&amp; (</w:t>
       </w:r>
+      <w:proofErr w:type="spellStart"/>
       <w:r>
         <w:rPr>
           <w:rFonts w:ascii="Arial" w:hAnsi="Arial" w:cs="Arial"/>
           <w:lang w:val="en-US"/>
         </w:rPr>
-        <w:t>trialHearingTimeEstimateDJ != null</w:t>
+        <w:t>trialHearingTimeEstimateDJ</w:t>
+      </w:r>
+      <w:proofErr w:type="spellEnd"/>
+      <w:r>
+        <w:rPr>
+          <w:rFonts w:ascii="Arial" w:hAnsi="Arial" w:cs="Arial"/>
+          <w:lang w:val="en-US"/>
+        </w:rPr>
+        <w:t xml:space="preserve"> != null</w:t>
       </w:r>
       <w:r>
         <w:rPr>
@@ -2219,7 +2874,21 @@
         <w:rPr>
           <w:rFonts w:ascii="Arial" w:hAnsi="Arial" w:cs="Arial"/>
         </w:rPr>
-        <w:t>2 != null || typeBundleInfo != null)}</w:t>
+        <w:t xml:space="preserve">2 != null || </w:t>
+      </w:r>
+      <w:proofErr w:type="spellStart"/>
+      <w:r>
+        <w:rPr>
+          <w:rFonts w:ascii="Arial" w:hAnsi="Arial" w:cs="Arial"/>
+        </w:rPr>
+        <w:t>typeBundleInfo</w:t>
+      </w:r>
+      <w:proofErr w:type="spellEnd"/>
+      <w:r>
+        <w:rPr>
+          <w:rFonts w:ascii="Arial" w:hAnsi="Arial" w:cs="Arial"/>
+        </w:rPr>
+        <w:t xml:space="preserve"> != null)}</w:t>
       </w:r>
       <w:r>
         <w:rPr>
@@ -2257,6 +2926,7 @@
         </w:rPr>
         <w:t>&lt;&lt;cs_{</w:t>
       </w:r>
+      <w:proofErr w:type="spellStart"/>
       <w:r>
         <w:rPr>
           <w:rFonts w:ascii="Arial" w:hAnsi="Arial" w:cs="Arial"/>
@@ -2264,6 +2934,7 @@
         </w:rPr>
         <w:t>disposalHearingDateToToggle</w:t>
       </w:r>
+      <w:proofErr w:type="spellEnd"/>
       <w:r>
         <w:rPr>
           <w:rFonts w:ascii="Arial" w:hAnsi="Arial" w:cs="Arial"/>
@@ -2302,6 +2973,157 @@
           <w:b/>
           <w:bCs/>
         </w:rPr>
+        <w:t>&lt;</w:t>
+      </w:r>
+      <w:proofErr w:type="gramStart"/>
+      <w:r>
+        <w:rPr>
+          <w:rFonts w:ascii="Arial" w:hAnsi="Arial" w:cs="Arial"/>
+          <w:b/>
+          <w:bCs/>
+        </w:rPr>
+        <w:t>&lt;</w:t>
+      </w:r>
+      <w:r>
+        <w:rPr>
+          <w:rFonts w:ascii="Arial" w:eastAsia="Arial" w:hAnsi="Arial" w:cs="Arial"/>
+          <w:bCs/>
+        </w:rPr>
+        <w:t>{</w:t>
+      </w:r>
+      <w:proofErr w:type="spellStart"/>
+      <w:proofErr w:type="gramEnd"/>
+      <w:r>
+        <w:rPr>
+          <w:rFonts w:ascii="Arial" w:eastAsia="Arial" w:hAnsi="Arial" w:cs="Arial"/>
+          <w:bCs/>
+        </w:rPr>
+        <w:t>dateFormat</w:t>
+      </w:r>
+      <w:proofErr w:type="spellEnd"/>
+      <w:r>
+        <w:rPr>
+          <w:rFonts w:ascii="Arial" w:eastAsia="Arial" w:hAnsi="Arial" w:cs="Arial"/>
+          <w:bCs/>
+        </w:rPr>
+        <w:t>(</w:t>
+      </w:r>
+      <w:r>
+        <w:rPr>
+          <w:rFonts w:ascii="Arial" w:hAnsi="Arial" w:cs="Arial"/>
+          <w:b/>
+          <w:bCs/>
+          <w:lang w:val="en-US"/>
+        </w:rPr>
+        <w:t>trialHearingTimeDJ</w:t>
+      </w:r>
+      <w:r>
+        <w:rPr>
+          <w:rFonts w:ascii="Arial" w:hAnsi="Arial" w:cs="Arial"/>
+          <w:b/>
+          <w:bCs/>
+          <w:lang w:val="en-US"/>
+        </w:rPr>
+        <w:t>.date</w:t>
+      </w:r>
+      <w:r>
+        <w:rPr>
+          <w:rFonts w:ascii="Arial" w:hAnsi="Arial" w:cs="Arial"/>
+          <w:b/>
+          <w:bCs/>
+          <w:lang w:val="en-US"/>
+        </w:rPr>
+        <w:t>1</w:t>
+      </w:r>
+      <w:r>
+        <w:rPr>
+          <w:rFonts w:ascii="Arial" w:eastAsia="Arial" w:hAnsi="Arial" w:cs="Arial"/>
+          <w:bCs/>
+        </w:rPr>
+        <w:t xml:space="preserve">, ‘dd MMMM </w:t>
+      </w:r>
+      <w:proofErr w:type="spellStart"/>
+      <w:r>
+        <w:rPr>
+          <w:rFonts w:ascii="Arial" w:eastAsia="Arial" w:hAnsi="Arial" w:cs="Arial"/>
+          <w:bCs/>
+        </w:rPr>
+        <w:t>yyyy</w:t>
+      </w:r>
+      <w:proofErr w:type="spellEnd"/>
+      <w:r>
+        <w:rPr>
+          <w:rFonts w:ascii="Arial" w:eastAsia="Arial" w:hAnsi="Arial" w:cs="Arial"/>
+          <w:bCs/>
+        </w:rPr>
+        <w:t>’, ‘</w:t>
+      </w:r>
+      <w:proofErr w:type="spellStart"/>
+      <w:r>
+        <w:rPr>
+          <w:rFonts w:ascii="Arial" w:eastAsia="Arial" w:hAnsi="Arial" w:cs="Arial"/>
+          <w:bCs/>
+        </w:rPr>
+        <w:t>yyyy</w:t>
+      </w:r>
+      <w:proofErr w:type="spellEnd"/>
+      <w:r>
+        <w:rPr>
+          <w:rFonts w:ascii="Arial" w:eastAsia="Arial" w:hAnsi="Arial" w:cs="Arial"/>
+          <w:bCs/>
+        </w:rPr>
+        <w:t>-MM-dd’</w:t>
+      </w:r>
+      <w:r>
+        <w:rPr>
+          <w:rFonts w:ascii="Arial" w:eastAsia="Arial" w:hAnsi="Arial" w:cs="Arial"/>
+          <w:bCs/>
+        </w:rPr>
+        <w:t>)</w:t>
+      </w:r>
+      <w:r>
+        <w:rPr>
+          <w:rFonts w:ascii="Arial" w:eastAsia="Arial" w:hAnsi="Arial" w:cs="Arial"/>
+          <w:bCs/>
+        </w:rPr>
+        <w:t>}</w:t>
+      </w:r>
+      <w:r>
+        <w:rPr>
+          <w:rFonts w:ascii="Arial" w:hAnsi="Arial" w:cs="Arial"/>
+          <w:b/>
+          <w:bCs/>
+        </w:rPr>
+        <w:t>&gt;&gt;</w:t>
+      </w:r>
+      <w:r>
+        <w:rPr>
+          <w:rFonts w:ascii="Arial" w:hAnsi="Arial" w:cs="Arial"/>
+          <w:b/>
+          <w:bCs/>
+        </w:rPr>
+        <w:t xml:space="preserve"> </w:t>
+      </w:r>
+      <w:r>
+        <w:rPr>
+          <w:rFonts w:ascii="Arial" w:hAnsi="Arial" w:cs="Arial"/>
+        </w:rPr>
+        <w:t>and</w:t>
+      </w:r>
+      <w:r>
+        <w:rPr>
+          <w:rFonts w:ascii="Arial" w:hAnsi="Arial" w:cs="Arial"/>
+          <w:b/>
+          <w:bCs/>
+        </w:rPr>
+        <w:t xml:space="preserve"> </w:t>
+      </w:r>
+      <w:r>
+        <w:rPr>
+          <w:rFonts w:ascii="Arial" w:hAnsi="Arial" w:cs="Arial"/>
+          <w:b/>
+          <w:bCs/>
+        </w:rPr>
         <w:t>&lt;&lt;</w:t>
       </w:r>
       <w:r>
@@ -2309,7 +3131,23 @@
           <w:rFonts w:ascii="Arial" w:eastAsia="Arial" w:hAnsi="Arial" w:cs="Arial"/>
           <w:bCs/>
         </w:rPr>
-        <w:t>{dateFormat(</w:t>
+        <w:t>{</w:t>
+      </w:r>
+      <w:proofErr w:type="spellStart"/>
+      <w:r>
+        <w:rPr>
+          <w:rFonts w:ascii="Arial" w:eastAsia="Arial" w:hAnsi="Arial" w:cs="Arial"/>
+          <w:bCs/>
+        </w:rPr>
+        <w:t>dateFormat</w:t>
+      </w:r>
+      <w:proofErr w:type="spellEnd"/>
+      <w:r>
+        <w:rPr>
+          <w:rFonts w:ascii="Arial" w:eastAsia="Arial" w:hAnsi="Arial" w:cs="Arial"/>
+          <w:bCs/>
+        </w:rPr>
+        <w:t>(</w:t>
       </w:r>
       <w:r>
         <w:rPr>
@@ -2336,20 +3174,52 @@
           <w:bCs/>
           <w:lang w:val="en-US"/>
         </w:rPr>
-        <w:t>1</w:t>
+        <w:t>2</w:t>
       </w:r>
       <w:r>
         <w:rPr>
           <w:rFonts w:ascii="Arial" w:eastAsia="Arial" w:hAnsi="Arial" w:cs="Arial"/>
           <w:bCs/>
         </w:rPr>
-        <w:t>, ‘dd MMMM yyyy’, ‘yyyy-MM-dd’</w:t>
-      </w:r>
+        <w:t xml:space="preserve">, ‘dd MMMM </w:t>
+      </w:r>
+      <w:proofErr w:type="spellStart"/>
       <w:r>
         <w:rPr>
           <w:rFonts w:ascii="Arial" w:eastAsia="Arial" w:hAnsi="Arial" w:cs="Arial"/>
           <w:bCs/>
         </w:rPr>
+        <w:t>yyyy</w:t>
+      </w:r>
+      <w:proofErr w:type="spellEnd"/>
+      <w:r>
+        <w:rPr>
+          <w:rFonts w:ascii="Arial" w:eastAsia="Arial" w:hAnsi="Arial" w:cs="Arial"/>
+          <w:bCs/>
+        </w:rPr>
+        <w:t>’, ‘</w:t>
+      </w:r>
+      <w:proofErr w:type="spellStart"/>
+      <w:r>
+        <w:rPr>
+          <w:rFonts w:ascii="Arial" w:eastAsia="Arial" w:hAnsi="Arial" w:cs="Arial"/>
+          <w:bCs/>
+        </w:rPr>
+        <w:t>yyyy</w:t>
+      </w:r>
+      <w:proofErr w:type="spellEnd"/>
+      <w:r>
+        <w:rPr>
+          <w:rFonts w:ascii="Arial" w:eastAsia="Arial" w:hAnsi="Arial" w:cs="Arial"/>
+          <w:bCs/>
+        </w:rPr>
+        <w:t>-MM-dd’</w:t>
+      </w:r>
+      <w:r>
+        <w:rPr>
+          <w:rFonts w:ascii="Arial" w:eastAsia="Arial" w:hAnsi="Arial" w:cs="Arial"/>
+          <w:bCs/>
+        </w:rPr>
         <w:t>)</w:t>
       </w:r>
       <w:r>
@@ -2373,19 +3243,23 @@
           <w:b/>
           <w:bCs/>
         </w:rPr>
+        <w:t>.</w:t>
+      </w:r>
+      <w:r>
+        <w:rPr>
+          <w:rFonts w:ascii="Arial" w:hAnsi="Arial" w:cs="Arial"/>
+        </w:rPr>
         <w:t xml:space="preserve"> </w:t>
       </w:r>
       <w:r>
         <w:rPr>
           <w:rFonts w:ascii="Arial" w:hAnsi="Arial" w:cs="Arial"/>
         </w:rPr>
-        <w:t>and</w:t>
-      </w:r>
-      <w:r>
-        <w:rPr>
-          <w:rFonts w:ascii="Arial" w:hAnsi="Arial" w:cs="Arial"/>
-          <w:b/>
-          <w:bCs/>
+        <w:t>The time estimate is</w:t>
+      </w:r>
+      <w:r>
+        <w:rPr>
+          <w:rFonts w:ascii="Arial" w:hAnsi="Arial" w:cs="Arial"/>
         </w:rPr>
         <w:t xml:space="preserve"> </w:t>
       </w:r>
@@ -2394,16 +3268,11 @@
           <w:rFonts w:ascii="Arial" w:hAnsi="Arial" w:cs="Arial"/>
           <w:b/>
           <w:bCs/>
+          <w:lang w:val="en-US"/>
         </w:rPr>
         <w:t>&lt;&lt;</w:t>
       </w:r>
-      <w:r>
-        <w:rPr>
-          <w:rFonts w:ascii="Arial" w:eastAsia="Arial" w:hAnsi="Arial" w:cs="Arial"/>
-          <w:bCs/>
-        </w:rPr>
-        <w:t>{dateFormat(</w:t>
-      </w:r>
+      <w:proofErr w:type="spellStart"/>
       <w:r>
         <w:rPr>
           <w:rFonts w:ascii="Arial" w:hAnsi="Arial" w:cs="Arial"/>
@@ -2411,8 +3280,9 @@
           <w:bCs/>
           <w:lang w:val="en-US"/>
         </w:rPr>
-        <w:t>trialHearingTimeDJ</w:t>
-      </w:r>
+        <w:t>trialHearingTimeEstimateDJ</w:t>
+      </w:r>
+      <w:proofErr w:type="spellEnd"/>
       <w:r>
         <w:rPr>
           <w:rFonts w:ascii="Arial" w:hAnsi="Arial" w:cs="Arial"/>
@@ -2420,142 +3290,53 @@
           <w:bCs/>
           <w:lang w:val="en-US"/>
         </w:rPr>
-        <w:t>.date</w:t>
-      </w:r>
-      <w:r>
-        <w:rPr>
-          <w:rFonts w:ascii="Arial" w:hAnsi="Arial" w:cs="Arial"/>
-          <w:b/>
-          <w:bCs/>
+        <w:t>&gt;&gt;</w:t>
+      </w:r>
+      <w:r>
+        <w:rPr>
+          <w:rFonts w:ascii="Arial" w:hAnsi="Arial" w:cs="Arial"/>
           <w:lang w:val="en-US"/>
         </w:rPr>
-        <w:t>2</w:t>
-      </w:r>
-      <w:r>
-        <w:rPr>
-          <w:rFonts w:ascii="Arial" w:eastAsia="Arial" w:hAnsi="Arial" w:cs="Arial"/>
-          <w:bCs/>
-        </w:rPr>
-        <w:t>, ‘dd MMMM yyyy’, ‘yyyy-MM-dd’</w:t>
-      </w:r>
-      <w:r>
-        <w:rPr>
-          <w:rFonts w:ascii="Arial" w:eastAsia="Arial" w:hAnsi="Arial" w:cs="Arial"/>
-          <w:bCs/>
-        </w:rPr>
-        <w:t>)</w:t>
-      </w:r>
-      <w:r>
-        <w:rPr>
-          <w:rFonts w:ascii="Arial" w:eastAsia="Arial" w:hAnsi="Arial" w:cs="Arial"/>
-          <w:bCs/>
-        </w:rPr>
-        <w:t>}</w:t>
-      </w:r>
-      <w:r>
-        <w:rPr>
-          <w:rFonts w:ascii="Arial" w:hAnsi="Arial" w:cs="Arial"/>
-          <w:b/>
-          <w:bCs/>
-        </w:rPr>
-        <w:t>&gt;&gt;</w:t>
-      </w:r>
-      <w:r>
-        <w:rPr>
-          <w:rFonts w:ascii="Arial" w:hAnsi="Arial" w:cs="Arial"/>
-          <w:b/>
-          <w:bCs/>
-        </w:rPr>
         <w:t>.</w:t>
       </w:r>
-      <w:r>
-        <w:rPr>
-          <w:rFonts w:ascii="Arial" w:hAnsi="Arial" w:cs="Arial"/>
-        </w:rPr>
-        <w:t xml:space="preserve"> </w:t>
-      </w:r>
-      <w:r>
-        <w:rPr>
-          <w:rFonts w:ascii="Arial" w:hAnsi="Arial" w:cs="Arial"/>
-        </w:rPr>
-        <w:t>The time estimate is</w:t>
-      </w:r>
-      <w:r>
-        <w:rPr>
-          <w:rFonts w:ascii="Arial" w:hAnsi="Arial" w:cs="Arial"/>
-        </w:rPr>
-        <w:t xml:space="preserve"> </w:t>
-      </w:r>
-      <w:r>
-        <w:rPr>
-          <w:rFonts w:ascii="Arial" w:hAnsi="Arial" w:cs="Arial"/>
-          <w:b/>
-          <w:bCs/>
+    </w:p>
+    <w:p>
+      <w:pPr>
+        <w:rPr>
+          <w:rFonts w:ascii="Arial" w:hAnsi="Arial" w:cs="Arial"/>
+          <w:bCs/>
+        </w:rPr>
+      </w:pPr>
+      <w:r>
+        <w:rPr>
+          <w:rFonts w:ascii="Arial" w:hAnsi="Arial" w:cs="Arial"/>
+          <w:bCs/>
+        </w:rPr>
+        <w:t>&lt;&lt;es_&gt;&gt;</w:t>
+      </w:r>
+    </w:p>
+    <w:p>
+      <w:pPr>
+        <w:rPr>
+          <w:rFonts w:ascii="Arial" w:hAnsi="Arial" w:cs="Arial"/>
+        </w:rPr>
+      </w:pPr>
+      <w:r>
+        <w:rPr>
+          <w:rFonts w:ascii="Arial" w:hAnsi="Arial" w:cs="Arial"/>
+          <w:bCs/>
+        </w:rPr>
+        <w:t>&lt;&lt;cs_{</w:t>
+      </w:r>
+      <w:proofErr w:type="spellStart"/>
+      <w:r>
+        <w:rPr>
+          <w:rFonts w:ascii="Arial" w:hAnsi="Arial" w:cs="Arial"/>
           <w:lang w:val="en-US"/>
         </w:rPr>
-        <w:t>&lt;&lt;</w:t>
-      </w:r>
-      <w:r>
-        <w:rPr>
-          <w:rFonts w:ascii="Arial" w:hAnsi="Arial" w:cs="Arial"/>
-          <w:b/>
-          <w:bCs/>
-          <w:lang w:val="en-US"/>
-        </w:rPr>
-        <w:t>trialHearingTimeEstimateDJ</w:t>
-      </w:r>
-      <w:r>
-        <w:rPr>
-          <w:rFonts w:ascii="Arial" w:hAnsi="Arial" w:cs="Arial"/>
-          <w:b/>
-          <w:bCs/>
-          <w:lang w:val="en-US"/>
-        </w:rPr>
-        <w:t>&gt;&gt;</w:t>
-      </w:r>
-      <w:r>
-        <w:rPr>
-          <w:rFonts w:ascii="Arial" w:hAnsi="Arial" w:cs="Arial"/>
-          <w:lang w:val="en-US"/>
-        </w:rPr>
-        <w:t>.</w:t>
-      </w:r>
-    </w:p>
-    <w:p>
-      <w:pPr>
-        <w:rPr>
-          <w:rFonts w:ascii="Arial" w:hAnsi="Arial" w:cs="Arial"/>
-          <w:bCs/>
-        </w:rPr>
-      </w:pPr>
-      <w:r>
-        <w:rPr>
-          <w:rFonts w:ascii="Arial" w:hAnsi="Arial" w:cs="Arial"/>
-          <w:bCs/>
-        </w:rPr>
-        <w:t>&lt;&lt;es_&gt;&gt;</w:t>
-      </w:r>
-    </w:p>
-    <w:p>
-      <w:pPr>
-        <w:rPr>
-          <w:rFonts w:ascii="Arial" w:hAnsi="Arial" w:cs="Arial"/>
-        </w:rPr>
-      </w:pPr>
-      <w:r>
-        <w:rPr>
-          <w:rFonts w:ascii="Arial" w:hAnsi="Arial" w:cs="Arial"/>
-          <w:bCs/>
-        </w:rPr>
-        <w:t>&lt;&lt;cs_{</w:t>
-      </w:r>
-      <w:r>
-        <w:rPr>
-          <w:rFonts w:ascii="Arial" w:hAnsi="Arial" w:cs="Arial"/>
-          <w:lang w:val="en-US"/>
-        </w:rPr>
         <w:t>disposalHearingDateToToggle</w:t>
       </w:r>
+      <w:proofErr w:type="spellEnd"/>
       <w:r>
         <w:rPr>
           <w:rFonts w:ascii="Arial" w:hAnsi="Arial" w:cs="Arial"/>
@@ -2614,15 +3395,165 @@
           <w:b/>
           <w:bCs/>
         </w:rPr>
+        <w:t>&lt;</w:t>
+      </w:r>
+      <w:proofErr w:type="gramStart"/>
+      <w:r>
+        <w:rPr>
+          <w:rFonts w:ascii="Arial" w:hAnsi="Arial" w:cs="Arial"/>
+          <w:b/>
+          <w:bCs/>
+        </w:rPr>
+        <w:t>&lt;</w:t>
+      </w:r>
+      <w:r>
+        <w:rPr>
+          <w:rFonts w:ascii="Arial" w:eastAsia="Arial" w:hAnsi="Arial" w:cs="Arial"/>
+          <w:bCs/>
+        </w:rPr>
+        <w:t>{</w:t>
+      </w:r>
+      <w:proofErr w:type="spellStart"/>
+      <w:proofErr w:type="gramEnd"/>
+      <w:r>
+        <w:rPr>
+          <w:rFonts w:ascii="Arial" w:eastAsia="Arial" w:hAnsi="Arial" w:cs="Arial"/>
+          <w:bCs/>
+        </w:rPr>
+        <w:t>dateFormat</w:t>
+      </w:r>
+      <w:proofErr w:type="spellEnd"/>
+      <w:r>
+        <w:rPr>
+          <w:rFonts w:ascii="Arial" w:eastAsia="Arial" w:hAnsi="Arial" w:cs="Arial"/>
+          <w:bCs/>
+        </w:rPr>
+        <w:t>(</w:t>
+      </w:r>
+      <w:r>
+        <w:rPr>
+          <w:rFonts w:ascii="Arial" w:hAnsi="Arial" w:cs="Arial"/>
+          <w:b/>
+          <w:bCs/>
+          <w:lang w:val="en-US"/>
+        </w:rPr>
+        <w:t>trialHearingTimeDJ</w:t>
+      </w:r>
+      <w:r>
+        <w:rPr>
+          <w:rFonts w:ascii="Arial" w:hAnsi="Arial" w:cs="Arial"/>
+          <w:b/>
+          <w:bCs/>
+          <w:lang w:val="en-US"/>
+        </w:rPr>
+        <w:t>.date</w:t>
+      </w:r>
+      <w:r>
+        <w:rPr>
+          <w:rFonts w:ascii="Arial" w:hAnsi="Arial" w:cs="Arial"/>
+          <w:b/>
+          <w:bCs/>
+          <w:lang w:val="en-US"/>
+        </w:rPr>
+        <w:t>1</w:t>
+      </w:r>
+      <w:r>
+        <w:rPr>
+          <w:rFonts w:ascii="Arial" w:eastAsia="Arial" w:hAnsi="Arial" w:cs="Arial"/>
+          <w:bCs/>
+        </w:rPr>
+        <w:t xml:space="preserve">, ‘dd MMMM </w:t>
+      </w:r>
+      <w:proofErr w:type="spellStart"/>
+      <w:r>
+        <w:rPr>
+          <w:rFonts w:ascii="Arial" w:eastAsia="Arial" w:hAnsi="Arial" w:cs="Arial"/>
+          <w:bCs/>
+        </w:rPr>
+        <w:t>yyyy</w:t>
+      </w:r>
+      <w:proofErr w:type="spellEnd"/>
+      <w:r>
+        <w:rPr>
+          <w:rFonts w:ascii="Arial" w:eastAsia="Arial" w:hAnsi="Arial" w:cs="Arial"/>
+          <w:bCs/>
+        </w:rPr>
+        <w:t>’, ‘</w:t>
+      </w:r>
+      <w:proofErr w:type="spellStart"/>
+      <w:r>
+        <w:rPr>
+          <w:rFonts w:ascii="Arial" w:eastAsia="Arial" w:hAnsi="Arial" w:cs="Arial"/>
+          <w:bCs/>
+        </w:rPr>
+        <w:t>yyyy</w:t>
+      </w:r>
+      <w:proofErr w:type="spellEnd"/>
+      <w:r>
+        <w:rPr>
+          <w:rFonts w:ascii="Arial" w:eastAsia="Arial" w:hAnsi="Arial" w:cs="Arial"/>
+          <w:bCs/>
+        </w:rPr>
+        <w:t>-MM-dd’</w:t>
+      </w:r>
+      <w:r>
+        <w:rPr>
+          <w:rFonts w:ascii="Arial" w:eastAsia="Arial" w:hAnsi="Arial" w:cs="Arial"/>
+          <w:bCs/>
+        </w:rPr>
+        <w:t>)</w:t>
+      </w:r>
+      <w:r>
+        <w:rPr>
+          <w:rFonts w:ascii="Arial" w:eastAsia="Arial" w:hAnsi="Arial" w:cs="Arial"/>
+          <w:bCs/>
+        </w:rPr>
+        <w:t>}</w:t>
+      </w:r>
+      <w:r>
+        <w:rPr>
+          <w:rFonts w:ascii="Arial" w:hAnsi="Arial" w:cs="Arial"/>
+          <w:b/>
+          <w:bCs/>
+        </w:rPr>
+        <w:t>&gt;&gt;</w:t>
+      </w:r>
+      <w:r>
+        <w:rPr>
+          <w:rFonts w:ascii="Arial" w:hAnsi="Arial" w:cs="Arial"/>
+          <w:b/>
+          <w:bCs/>
+        </w:rPr>
+        <w:t>.</w:t>
+      </w:r>
+      <w:r>
+        <w:rPr>
+          <w:rFonts w:ascii="Arial" w:hAnsi="Arial" w:cs="Arial"/>
+        </w:rPr>
+        <w:t xml:space="preserve"> </w:t>
+      </w:r>
+      <w:r>
+        <w:rPr>
+          <w:rFonts w:ascii="Arial" w:hAnsi="Arial" w:cs="Arial"/>
+        </w:rPr>
+        <w:t>The time estimate is</w:t>
+      </w:r>
+      <w:r>
+        <w:rPr>
+          <w:rFonts w:ascii="Arial" w:hAnsi="Arial" w:cs="Arial"/>
+        </w:rPr>
+        <w:t xml:space="preserve"> </w:t>
+      </w:r>
+      <w:r>
+        <w:rPr>
+          <w:rFonts w:ascii="Arial" w:hAnsi="Arial" w:cs="Arial"/>
+          <w:b/>
+          <w:bCs/>
+          <w:lang w:val="en-US"/>
+        </w:rPr>
         <w:t>&lt;&lt;</w:t>
       </w:r>
-      <w:r>
-        <w:rPr>
-          <w:rFonts w:ascii="Arial" w:eastAsia="Arial" w:hAnsi="Arial" w:cs="Arial"/>
-          <w:bCs/>
-        </w:rPr>
-        <w:t>{dateFormat(</w:t>
-      </w:r>
+      <w:proofErr w:type="spellStart"/>
       <w:r>
         <w:rPr>
           <w:rFonts w:ascii="Arial" w:hAnsi="Arial" w:cs="Arial"/>
@@ -2630,99 +3561,9 @@
           <w:bCs/>
           <w:lang w:val="en-US"/>
         </w:rPr>
-        <w:t>trialHearingTimeDJ</w:t>
-      </w:r>
-      <w:r>
-        <w:rPr>
-          <w:rFonts w:ascii="Arial" w:hAnsi="Arial" w:cs="Arial"/>
-          <w:b/>
-          <w:bCs/>
-          <w:lang w:val="en-US"/>
-        </w:rPr>
-        <w:t>.date</w:t>
-      </w:r>
-      <w:r>
-        <w:rPr>
-          <w:rFonts w:ascii="Arial" w:hAnsi="Arial" w:cs="Arial"/>
-          <w:b/>
-          <w:bCs/>
-          <w:lang w:val="en-US"/>
-        </w:rPr>
-        <w:t>1</w:t>
-      </w:r>
-      <w:r>
-        <w:rPr>
-          <w:rFonts w:ascii="Arial" w:eastAsia="Arial" w:hAnsi="Arial" w:cs="Arial"/>
-          <w:bCs/>
-        </w:rPr>
-        <w:t>, ‘dd MMMM yyyy’, ‘yyyy-MM-dd’</w:t>
-      </w:r>
-      <w:r>
-        <w:rPr>
-          <w:rFonts w:ascii="Arial" w:eastAsia="Arial" w:hAnsi="Arial" w:cs="Arial"/>
-          <w:bCs/>
-        </w:rPr>
-        <w:t>)</w:t>
-      </w:r>
-      <w:r>
-        <w:rPr>
-          <w:rFonts w:ascii="Arial" w:eastAsia="Arial" w:hAnsi="Arial" w:cs="Arial"/>
-          <w:bCs/>
-        </w:rPr>
-        <w:t>}</w:t>
-      </w:r>
-      <w:r>
-        <w:rPr>
-          <w:rFonts w:ascii="Arial" w:hAnsi="Arial" w:cs="Arial"/>
-          <w:b/>
-          <w:bCs/>
-        </w:rPr>
-        <w:t>&gt;&gt;</w:t>
-      </w:r>
-      <w:r>
-        <w:rPr>
-          <w:rFonts w:ascii="Arial" w:hAnsi="Arial" w:cs="Arial"/>
-          <w:b/>
-          <w:bCs/>
-        </w:rPr>
-        <w:t>.</w:t>
-      </w:r>
-      <w:r>
-        <w:rPr>
-          <w:rFonts w:ascii="Arial" w:hAnsi="Arial" w:cs="Arial"/>
-        </w:rPr>
-        <w:t xml:space="preserve"> </w:t>
-      </w:r>
-      <w:r>
-        <w:rPr>
-          <w:rFonts w:ascii="Arial" w:hAnsi="Arial" w:cs="Arial"/>
-        </w:rPr>
-        <w:t>The time estimate is</w:t>
-      </w:r>
-      <w:r>
-        <w:rPr>
-          <w:rFonts w:ascii="Arial" w:hAnsi="Arial" w:cs="Arial"/>
-        </w:rPr>
-        <w:t xml:space="preserve"> </w:t>
-      </w:r>
-      <w:r>
-        <w:rPr>
-          <w:rFonts w:ascii="Arial" w:hAnsi="Arial" w:cs="Arial"/>
-          <w:b/>
-          <w:bCs/>
-          <w:lang w:val="en-US"/>
-        </w:rPr>
-        <w:t>&lt;&lt;</w:t>
-      </w:r>
-      <w:r>
-        <w:rPr>
-          <w:rFonts w:ascii="Arial" w:hAnsi="Arial" w:cs="Arial"/>
-          <w:b/>
-          <w:bCs/>
-          <w:lang w:val="en-US"/>
-        </w:rPr>
         <w:t>trialHearingTimeEstimateDJ</w:t>
       </w:r>
+      <w:proofErr w:type="spellEnd"/>
       <w:r>
         <w:rPr>
           <w:rFonts w:ascii="Arial" w:hAnsi="Arial" w:cs="Arial"/>
@@ -2857,7 +3698,21 @@
         <w:rPr>
           <w:rFonts w:ascii="Arial" w:hAnsi="Arial" w:cs="Arial"/>
         </w:rPr>
-        <w:t>&lt;&lt; typeBundleInfo &gt;&gt;</w:t>
+        <w:t xml:space="preserve">&lt;&lt; </w:t>
+      </w:r>
+      <w:proofErr w:type="spellStart"/>
+      <w:r>
+        <w:rPr>
+          <w:rFonts w:ascii="Arial" w:hAnsi="Arial" w:cs="Arial"/>
+        </w:rPr>
+        <w:t>typeBundleInfo</w:t>
+      </w:r>
+      <w:proofErr w:type="spellEnd"/>
+      <w:r>
+        <w:rPr>
+          <w:rFonts w:ascii="Arial" w:hAnsi="Arial" w:cs="Arial"/>
+        </w:rPr>
+        <w:t xml:space="preserve"> &gt;&gt;</w:t>
       </w:r>
     </w:p>
     <w:p>
@@ -2938,6 +3793,7 @@
         </w:rPr>
         <w:t>&lt;&lt;cs_{</w:t>
       </w:r>
+      <w:proofErr w:type="spellStart"/>
       <w:r>
         <w:rPr>
           <w:rFonts w:ascii="Arial" w:eastAsia="Times New Roman" w:hAnsi="Arial" w:cs="Arial"/>
@@ -2946,6 +3802,7 @@
         </w:rPr>
         <w:t>trialHearingMethodDJ</w:t>
       </w:r>
+      <w:proofErr w:type="spellEnd"/>
       <w:r>
         <w:rPr>
           <w:rFonts w:ascii="Arial" w:eastAsia="Times New Roman" w:hAnsi="Arial" w:cs="Arial"/>
@@ -2960,6 +3817,7 @@
         </w:rPr>
         <w:t>‘</w:t>
       </w:r>
+      <w:proofErr w:type="spellStart"/>
       <w:r>
         <w:rPr>
           <w:rFonts w:ascii="Arial" w:eastAsia="Times New Roman" w:hAnsi="Arial" w:cs="Arial"/>
@@ -2968,6 +3826,7 @@
         </w:rPr>
         <w:t>disposalHearingMethodInPerson</w:t>
       </w:r>
+      <w:proofErr w:type="spellEnd"/>
       <w:r>
         <w:rPr>
           <w:rFonts w:ascii="Arial" w:eastAsia="Times New Roman" w:hAnsi="Arial" w:cs="Arial"/>
@@ -3015,7 +3874,71 @@
           <w:rFonts w:ascii="Arial" w:eastAsia="Times New Roman" w:hAnsi="Arial" w:cs="Arial"/>
           <w:lang w:eastAsia="en-GB"/>
         </w:rPr>
-        <w:t>&lt;&lt;cs_{hearingLocation.site_name!=null}&gt;&gt;at &lt;&lt;hearingLocation.site_name&gt;&gt;, &lt;&lt;hearingLocation.court_address&gt;&gt; &lt;&lt;hearingLocation.postcode&gt;&gt;, &lt;&lt;es_&gt;&gt;</w:t>
+        <w:t>&lt;&lt;cs_{</w:t>
+      </w:r>
+      <w:proofErr w:type="spellStart"/>
+      <w:r>
+        <w:rPr>
+          <w:rFonts w:ascii="Arial" w:eastAsia="Times New Roman" w:hAnsi="Arial" w:cs="Arial"/>
+          <w:lang w:eastAsia="en-GB"/>
+        </w:rPr>
+        <w:t>hearingLocation.site_name</w:t>
+      </w:r>
+      <w:proofErr w:type="spellEnd"/>
+      <w:r>
+        <w:rPr>
+          <w:rFonts w:ascii="Arial" w:eastAsia="Times New Roman" w:hAnsi="Arial" w:cs="Arial"/>
+          <w:lang w:eastAsia="en-GB"/>
+        </w:rPr>
+        <w:t>!=null}&gt;&gt;at &lt;&lt;</w:t>
+      </w:r>
+      <w:proofErr w:type="spellStart"/>
+      <w:r>
+        <w:rPr>
+          <w:rFonts w:ascii="Arial" w:eastAsia="Times New Roman" w:hAnsi="Arial" w:cs="Arial"/>
+          <w:lang w:eastAsia="en-GB"/>
+        </w:rPr>
+        <w:t>hearingLocation.site_name</w:t>
+      </w:r>
+      <w:proofErr w:type="spellEnd"/>
+      <w:r>
+        <w:rPr>
+          <w:rFonts w:ascii="Arial" w:eastAsia="Times New Roman" w:hAnsi="Arial" w:cs="Arial"/>
+          <w:lang w:eastAsia="en-GB"/>
+        </w:rPr>
+        <w:t>&gt;&gt;, &lt;&lt;</w:t>
+      </w:r>
+      <w:proofErr w:type="spellStart"/>
+      <w:r>
+        <w:rPr>
+          <w:rFonts w:ascii="Arial" w:eastAsia="Times New Roman" w:hAnsi="Arial" w:cs="Arial"/>
+          <w:lang w:eastAsia="en-GB"/>
+        </w:rPr>
+        <w:t>hearingLocation.court_address</w:t>
+      </w:r>
+      <w:proofErr w:type="spellEnd"/>
+      <w:r>
+        <w:rPr>
+          <w:rFonts w:ascii="Arial" w:eastAsia="Times New Roman" w:hAnsi="Arial" w:cs="Arial"/>
+          <w:lang w:eastAsia="en-GB"/>
+        </w:rPr>
+        <w:t>&gt;&gt; &lt;&lt;</w:t>
+      </w:r>
+      <w:proofErr w:type="spellStart"/>
+      <w:r>
+        <w:rPr>
+          <w:rFonts w:ascii="Arial" w:eastAsia="Times New Roman" w:hAnsi="Arial" w:cs="Arial"/>
+          <w:lang w:eastAsia="en-GB"/>
+        </w:rPr>
+        <w:t>hearingLocation.postcode</w:t>
+      </w:r>
+      <w:proofErr w:type="spellEnd"/>
+      <w:r>
+        <w:rPr>
+          <w:rFonts w:ascii="Arial" w:eastAsia="Times New Roman" w:hAnsi="Arial" w:cs="Arial"/>
+          <w:lang w:eastAsia="en-GB"/>
+        </w:rPr>
+        <w:t>&gt;&gt;, &lt;&lt;es_&gt;&gt;</w:t>
       </w:r>
       <w:r>
         <w:rPr>
@@ -3071,7 +3994,71 @@
           <w:rFonts w:ascii="Arial" w:eastAsia="Times New Roman" w:hAnsi="Arial" w:cs="Arial"/>
           <w:lang w:eastAsia="en-GB"/>
         </w:rPr>
-        <w:t>&lt;&lt;cs_{hearingLocation.site_name!=null}&gt;&gt;will take place at &lt;&lt;hearingLocation.site_name&gt;&gt;, &lt;&lt;hearingLocation.court_address&gt;&gt; &lt;&lt;hearingLocation.postcode&gt;&gt;, and &lt;&lt;es_&gt;&gt;</w:t>
+        <w:t>&lt;&lt;cs_{</w:t>
+      </w:r>
+      <w:proofErr w:type="spellStart"/>
+      <w:r>
+        <w:rPr>
+          <w:rFonts w:ascii="Arial" w:eastAsia="Times New Roman" w:hAnsi="Arial" w:cs="Arial"/>
+          <w:lang w:eastAsia="en-GB"/>
+        </w:rPr>
+        <w:t>hearingLocation.site_name</w:t>
+      </w:r>
+      <w:proofErr w:type="spellEnd"/>
+      <w:r>
+        <w:rPr>
+          <w:rFonts w:ascii="Arial" w:eastAsia="Times New Roman" w:hAnsi="Arial" w:cs="Arial"/>
+          <w:lang w:eastAsia="en-GB"/>
+        </w:rPr>
+        <w:t>!=null}&gt;&gt;will take place at &lt;&lt;</w:t>
+      </w:r>
+      <w:proofErr w:type="spellStart"/>
+      <w:r>
+        <w:rPr>
+          <w:rFonts w:ascii="Arial" w:eastAsia="Times New Roman" w:hAnsi="Arial" w:cs="Arial"/>
+          <w:lang w:eastAsia="en-GB"/>
+        </w:rPr>
+        <w:t>hearingLocation.site_name</w:t>
+      </w:r>
+      <w:proofErr w:type="spellEnd"/>
+      <w:r>
+        <w:rPr>
+          <w:rFonts w:ascii="Arial" w:eastAsia="Times New Roman" w:hAnsi="Arial" w:cs="Arial"/>
+          <w:lang w:eastAsia="en-GB"/>
+        </w:rPr>
+        <w:t>&gt;&gt;, &lt;&lt;</w:t>
+      </w:r>
+      <w:proofErr w:type="spellStart"/>
+      <w:r>
+        <w:rPr>
+          <w:rFonts w:ascii="Arial" w:eastAsia="Times New Roman" w:hAnsi="Arial" w:cs="Arial"/>
+          <w:lang w:eastAsia="en-GB"/>
+        </w:rPr>
+        <w:t>hearingLocation.court_address</w:t>
+      </w:r>
+      <w:proofErr w:type="spellEnd"/>
+      <w:r>
+        <w:rPr>
+          <w:rFonts w:ascii="Arial" w:eastAsia="Times New Roman" w:hAnsi="Arial" w:cs="Arial"/>
+          <w:lang w:eastAsia="en-GB"/>
+        </w:rPr>
+        <w:t>&gt;&gt; &lt;&lt;</w:t>
+      </w:r>
+      <w:proofErr w:type="spellStart"/>
+      <w:r>
+        <w:rPr>
+          <w:rFonts w:ascii="Arial" w:eastAsia="Times New Roman" w:hAnsi="Arial" w:cs="Arial"/>
+          <w:lang w:eastAsia="en-GB"/>
+        </w:rPr>
+        <w:t>hearingLocation.postcode</w:t>
+      </w:r>
+      <w:proofErr w:type="spellEnd"/>
+      <w:r>
+        <w:rPr>
+          <w:rFonts w:ascii="Arial" w:eastAsia="Times New Roman" w:hAnsi="Arial" w:cs="Arial"/>
+          <w:lang w:eastAsia="en-GB"/>
+        </w:rPr>
+        <w:t>&gt;&gt;, and &lt;&lt;es_&gt;&gt;</w:t>
       </w:r>
       <w:r>
         <w:rPr>
@@ -3153,7 +4140,79 @@
           <w:rFonts w:ascii="Arial" w:eastAsia="Times New Roman" w:hAnsi="Arial" w:cs="Arial"/>
           <w:lang w:eastAsia="en-GB"/>
         </w:rPr>
-        <w:t>&lt;&lt;cs_{hearingLocation.site_name!=null}&gt;&gt;will take place at &lt;&lt;hearingLocation.site_name&gt;&gt;, &lt;&lt;hearingLocation.court_address&gt;&gt; &lt;&lt;hearingLocation.postcode&gt;&gt;, and &lt;&lt;es_&gt;&gt;</w:t>
+        <w:t>&lt;&lt;cs_{</w:t>
+      </w:r>
+      <w:proofErr w:type="spellStart"/>
+      <w:r>
+        <w:rPr>
+          <w:rFonts w:ascii="Arial" w:eastAsia="Times New Roman" w:hAnsi="Arial" w:cs="Arial"/>
+          <w:lang w:eastAsia="en-GB"/>
+        </w:rPr>
+        <w:t>hearingLocation.site_name</w:t>
+      </w:r>
+      <w:proofErr w:type="spellEnd"/>
+      <w:r>
+        <w:rPr>
+          <w:rFonts w:ascii="Arial" w:eastAsia="Times New Roman" w:hAnsi="Arial" w:cs="Arial"/>
+          <w:lang w:eastAsia="en-GB"/>
+        </w:rPr>
+        <w:t>!=null}&gt;&gt;will take place at &lt;&lt;</w:t>
+      </w:r>
+      <w:proofErr w:type="spellStart"/>
+      <w:r>
+        <w:rPr>
+          <w:rFonts w:ascii="Arial" w:eastAsia="Times New Roman" w:hAnsi="Arial" w:cs="Arial"/>
+          <w:lang w:eastAsia="en-GB"/>
+        </w:rPr>
+        <w:t>hearingLocation.site_name</w:t>
+      </w:r>
+      <w:proofErr w:type="spellEnd"/>
+      <w:r>
+        <w:rPr>
+          <w:rFonts w:ascii="Arial" w:eastAsia="Times New Roman" w:hAnsi="Arial" w:cs="Arial"/>
+          <w:lang w:eastAsia="en-GB"/>
+        </w:rPr>
+        <w:t>&gt;&gt;, &lt;&lt;</w:t>
+      </w:r>
+      <w:proofErr w:type="spellStart"/>
+      <w:r>
+        <w:rPr>
+          <w:rFonts w:ascii="Arial" w:eastAsia="Times New Roman" w:hAnsi="Arial" w:cs="Arial"/>
+          <w:lang w:eastAsia="en-GB"/>
+        </w:rPr>
+        <w:t>hearingLocation.court_address</w:t>
+      </w:r>
+      <w:proofErr w:type="spellEnd"/>
+      <w:r>
+        <w:rPr>
+          <w:rFonts w:ascii="Arial" w:eastAsia="Times New Roman" w:hAnsi="Arial" w:cs="Arial"/>
+          <w:lang w:eastAsia="en-GB"/>
+        </w:rPr>
+        <w:t xml:space="preserve">&gt;&gt; </w:t>
+      </w:r>
+      <w:r>
+        <w:rPr>
+          <w:rFonts w:ascii="Arial" w:eastAsia="Times New Roman" w:hAnsi="Arial" w:cs="Arial"/>
+          <w:lang w:eastAsia="en-GB"/>
+        </w:rPr>
+        <w:lastRenderedPageBreak/>
+        <w:t>&lt;&lt;</w:t>
+      </w:r>
+      <w:proofErr w:type="spellStart"/>
+      <w:r>
+        <w:rPr>
+          <w:rFonts w:ascii="Arial" w:eastAsia="Times New Roman" w:hAnsi="Arial" w:cs="Arial"/>
+          <w:lang w:eastAsia="en-GB"/>
+        </w:rPr>
+        <w:t>hearingLocation.postcode</w:t>
+      </w:r>
+      <w:proofErr w:type="spellEnd"/>
+      <w:r>
+        <w:rPr>
+          <w:rFonts w:ascii="Arial" w:eastAsia="Times New Roman" w:hAnsi="Arial" w:cs="Arial"/>
+          <w:lang w:eastAsia="en-GB"/>
+        </w:rPr>
+        <w:t>&gt;&gt;, and &lt;&lt;es_&gt;&gt;</w:t>
       </w:r>
       <w:r>
         <w:rPr>
@@ -3222,8 +4281,18 @@
           <w:rFonts w:ascii="Arial" w:hAnsi="Arial" w:cs="Arial"/>
           <w:bCs/>
         </w:rPr>
-        <w:t>&lt;&lt;cs_{</w:t>
-      </w:r>
+        <w:t>&lt;&lt;cs</w:t>
+      </w:r>
+      <w:proofErr w:type="gramStart"/>
+      <w:r>
+        <w:rPr>
+          <w:rFonts w:ascii="Arial" w:hAnsi="Arial" w:cs="Arial"/>
+          <w:bCs/>
+        </w:rPr>
+        <w:t>_{</w:t>
+      </w:r>
+      <w:proofErr w:type="spellStart"/>
+      <w:proofErr w:type="gramEnd"/>
       <w:r>
         <w:rPr>
           <w:rFonts w:ascii="Arial" w:eastAsia="Times New Roman" w:hAnsi="Arial" w:cs="Arial"/>
@@ -3238,6 +4307,7 @@
         </w:rPr>
         <w:t>.input</w:t>
       </w:r>
+      <w:proofErr w:type="spellEnd"/>
       <w:r>
         <w:rPr>
           <w:rFonts w:ascii="Arial" w:eastAsia="Times New Roman" w:hAnsi="Arial" w:cs="Arial"/>
@@ -3261,7 +4331,6 @@
           <w:rFonts w:ascii="Arial" w:hAnsi="Arial" w:cs="Arial"/>
           <w:b/>
         </w:rPr>
-        <w:lastRenderedPageBreak/>
         <w:t>Important notes</w:t>
       </w:r>
     </w:p>
@@ -3286,6 +4355,7 @@
         </w:rPr>
         <w:t>&lt;&lt;</w:t>
       </w:r>
+      <w:proofErr w:type="spellStart"/>
       <w:r>
         <w:rPr>
           <w:rFonts w:ascii="Arial" w:eastAsia="Times New Roman" w:hAnsi="Arial" w:cs="Arial"/>
@@ -3298,7 +4368,15 @@
           <w:rFonts w:ascii="Arial" w:eastAsia="Times New Roman" w:hAnsi="Arial" w:cs="Arial"/>
           <w:lang w:eastAsia="en-GB"/>
         </w:rPr>
-        <w:t>.input&gt;&gt;</w:t>
+        <w:t>.input</w:t>
+      </w:r>
+      <w:proofErr w:type="spellEnd"/>
+      <w:r>
+        <w:rPr>
+          <w:rFonts w:ascii="Arial" w:eastAsia="Times New Roman" w:hAnsi="Arial" w:cs="Arial"/>
+          <w:lang w:eastAsia="en-GB"/>
+        </w:rPr>
+        <w:t>&gt;&gt;</w:t>
       </w:r>
     </w:p>
     <w:p>
@@ -3333,6 +4411,7 @@
         </w:rPr>
         <w:t xml:space="preserve">&lt;&lt; </w:t>
       </w:r>
+      <w:proofErr w:type="spellStart"/>
       <w:r>
         <w:rPr>
           <w:rFonts w:ascii="Arial" w:hAnsi="Arial" w:cs="Arial"/>
@@ -3351,6 +4430,7 @@
         </w:rPr>
         <w:t>trialBuildingDisputeAddSection</w:t>
       </w:r>
+      <w:proofErr w:type="spellEnd"/>
       <w:r>
         <w:rPr>
           <w:rFonts w:ascii="Arial" w:hAnsi="Arial" w:cs="Arial"/>
@@ -3494,7 +4574,35 @@
           <w:b/>
           <w:bCs/>
         </w:rPr>
-        <w:t>&lt;&lt;{dateFormat(</w:t>
+        <w:t>&lt;</w:t>
+      </w:r>
+      <w:proofErr w:type="gramStart"/>
+      <w:r>
+        <w:rPr>
+          <w:rFonts w:ascii="Arial" w:hAnsi="Arial" w:cs="Arial"/>
+          <w:b/>
+          <w:bCs/>
+        </w:rPr>
+        <w:t>&lt;{</w:t>
+      </w:r>
+      <w:proofErr w:type="spellStart"/>
+      <w:proofErr w:type="gramEnd"/>
+      <w:r>
+        <w:rPr>
+          <w:rFonts w:ascii="Arial" w:hAnsi="Arial" w:cs="Arial"/>
+          <w:b/>
+          <w:bCs/>
+        </w:rPr>
+        <w:t>dateFormat</w:t>
+      </w:r>
+      <w:proofErr w:type="spellEnd"/>
+      <w:r>
+        <w:rPr>
+          <w:rFonts w:ascii="Arial" w:hAnsi="Arial" w:cs="Arial"/>
+          <w:b/>
+          <w:bCs/>
+        </w:rPr>
+        <w:t>(</w:t>
       </w:r>
       <w:r>
         <w:rPr>
@@ -3526,13 +4634,56 @@
           <w:b/>
           <w:bCs/>
         </w:rPr>
-        <w:t xml:space="preserve"> ‘dd MMMM yyyy’, ‘yyyy-MM-dd’)}&gt;&gt;. </w:t>
-      </w:r>
-      <w:r>
-        <w:rPr>
-          <w:rFonts w:ascii="Arial" w:hAnsi="Arial" w:cs="Arial"/>
-        </w:rPr>
-        <w:t xml:space="preserve">&lt;&lt;trialBuildingDispute.input4&gt;&gt; </w:t>
+        <w:t xml:space="preserve"> ‘dd MMMM </w:t>
+      </w:r>
+      <w:proofErr w:type="spellStart"/>
+      <w:r>
+        <w:rPr>
+          <w:rFonts w:ascii="Arial" w:hAnsi="Arial" w:cs="Arial"/>
+          <w:b/>
+          <w:bCs/>
+        </w:rPr>
+        <w:t>yyyy</w:t>
+      </w:r>
+      <w:proofErr w:type="spellEnd"/>
+      <w:r>
+        <w:rPr>
+          <w:rFonts w:ascii="Arial" w:hAnsi="Arial" w:cs="Arial"/>
+          <w:b/>
+          <w:bCs/>
+        </w:rPr>
+        <w:t>’, ‘</w:t>
+      </w:r>
+      <w:proofErr w:type="spellStart"/>
+      <w:r>
+        <w:rPr>
+          <w:rFonts w:ascii="Arial" w:hAnsi="Arial" w:cs="Arial"/>
+          <w:b/>
+          <w:bCs/>
+        </w:rPr>
+        <w:t>yyyy</w:t>
+      </w:r>
+      <w:proofErr w:type="spellEnd"/>
+      <w:r>
+        <w:rPr>
+          <w:rFonts w:ascii="Arial" w:hAnsi="Arial" w:cs="Arial"/>
+          <w:b/>
+          <w:bCs/>
+        </w:rPr>
+        <w:t xml:space="preserve">-MM-dd’)}&gt;&gt;. </w:t>
+      </w:r>
+      <w:r>
+        <w:rPr>
+          <w:rFonts w:ascii="Arial" w:hAnsi="Arial" w:cs="Arial"/>
+        </w:rPr>
+        <w:t>&lt;&lt;trialBuildingDispute.input4&gt;</w:t>
+      </w:r>
+      <w:proofErr w:type="gramStart"/>
+      <w:r>
+        <w:rPr>
+          <w:rFonts w:ascii="Arial" w:hAnsi="Arial" w:cs="Arial"/>
+        </w:rPr>
+        <w:t xml:space="preserve">&gt; </w:t>
       </w:r>
       <w:r>
         <w:rPr>
@@ -3546,7 +4697,34 @@
           <w:b/>
           <w:bCs/>
         </w:rPr>
-        <w:t>&lt;&lt;{dateFormat(</w:t>
+        <w:t>&lt;</w:t>
+      </w:r>
+      <w:proofErr w:type="gramEnd"/>
+      <w:r>
+        <w:rPr>
+          <w:rFonts w:ascii="Arial" w:hAnsi="Arial" w:cs="Arial"/>
+          <w:b/>
+          <w:bCs/>
+        </w:rPr>
+        <w:t>&lt;{</w:t>
+      </w:r>
+      <w:proofErr w:type="spellStart"/>
+      <w:r>
+        <w:rPr>
+          <w:rFonts w:ascii="Arial" w:hAnsi="Arial" w:cs="Arial"/>
+          <w:b/>
+          <w:bCs/>
+        </w:rPr>
+        <w:t>dateFormat</w:t>
+      </w:r>
+      <w:proofErr w:type="spellEnd"/>
+      <w:r>
+        <w:rPr>
+          <w:rFonts w:ascii="Arial" w:hAnsi="Arial" w:cs="Arial"/>
+          <w:b/>
+          <w:bCs/>
+        </w:rPr>
+        <w:t>(</w:t>
       </w:r>
       <w:r>
         <w:rPr>
@@ -3578,7 +4756,43 @@
           <w:b/>
           <w:bCs/>
         </w:rPr>
-        <w:t xml:space="preserve"> ‘dd MMMM yyyy’, ‘yyyy-MM-dd’)}&gt;&gt;.</w:t>
+        <w:t xml:space="preserve"> ‘dd MMMM </w:t>
+      </w:r>
+      <w:proofErr w:type="spellStart"/>
+      <w:r>
+        <w:rPr>
+          <w:rFonts w:ascii="Arial" w:hAnsi="Arial" w:cs="Arial"/>
+          <w:b/>
+          <w:bCs/>
+        </w:rPr>
+        <w:t>yyyy</w:t>
+      </w:r>
+      <w:proofErr w:type="spellEnd"/>
+      <w:r>
+        <w:rPr>
+          <w:rFonts w:ascii="Arial" w:hAnsi="Arial" w:cs="Arial"/>
+          <w:b/>
+          <w:bCs/>
+        </w:rPr>
+        <w:t>’, ‘</w:t>
+      </w:r>
+      <w:proofErr w:type="spellStart"/>
+      <w:r>
+        <w:rPr>
+          <w:rFonts w:ascii="Arial" w:hAnsi="Arial" w:cs="Arial"/>
+          <w:b/>
+          <w:bCs/>
+        </w:rPr>
+        <w:t>yyyy</w:t>
+      </w:r>
+      <w:proofErr w:type="spellEnd"/>
+      <w:r>
+        <w:rPr>
+          <w:rFonts w:ascii="Arial" w:hAnsi="Arial" w:cs="Arial"/>
+          <w:b/>
+          <w:bCs/>
+        </w:rPr>
+        <w:t>-MM-dd’)}&gt;&gt;.</w:t>
       </w:r>
     </w:p>
     <w:p>
@@ -3593,6 +4807,7 @@
         </w:rPr>
         <w:t xml:space="preserve">&lt;&lt; </w:t>
       </w:r>
+      <w:proofErr w:type="spellStart"/>
       <w:r>
         <w:rPr>
           <w:rFonts w:ascii="Arial" w:hAnsi="Arial" w:cs="Arial"/>
@@ -3603,7 +4818,14 @@
         <w:rPr>
           <w:rFonts w:ascii="Arial" w:hAnsi="Arial" w:cs="Arial"/>
         </w:rPr>
-        <w:t>s_trialBuildingDisputeAddSection&gt;&gt;</w:t>
+        <w:t>s_trialBuildingDisputeAddSection</w:t>
+      </w:r>
+      <w:proofErr w:type="spellEnd"/>
+      <w:r>
+        <w:rPr>
+          <w:rFonts w:ascii="Arial" w:hAnsi="Arial" w:cs="Arial"/>
+        </w:rPr>
+        <w:t>&gt;&gt;</w:t>
       </w:r>
     </w:p>
     <w:p>
@@ -3618,6 +4840,7 @@
         </w:rPr>
         <w:t xml:space="preserve">&lt;&lt; </w:t>
       </w:r>
+      <w:proofErr w:type="spellStart"/>
       <w:r>
         <w:rPr>
           <w:rFonts w:ascii="Arial" w:hAnsi="Arial" w:cs="Arial"/>
@@ -3636,6 +4859,7 @@
         </w:rPr>
         <w:t>trialClinicalNegligenceAddSection</w:t>
       </w:r>
+      <w:proofErr w:type="spellEnd"/>
       <w:r>
         <w:rPr>
           <w:rFonts w:ascii="Arial" w:hAnsi="Arial" w:cs="Arial"/>
@@ -3862,21 +5086,36 @@
         <w:rPr>
           <w:rFonts w:ascii="Arial" w:hAnsi="Arial" w:cs="Arial"/>
         </w:rPr>
-        <w:t>&lt;&lt; es_trialClinicalNegligenceAddSection&gt;&gt;</w:t>
-      </w:r>
-    </w:p>
-    <w:p>
-      <w:pPr>
-        <w:rPr>
-          <w:rFonts w:ascii="Arial" w:hAnsi="Arial" w:cs="Arial"/>
-        </w:rPr>
-      </w:pPr>
-      <w:r>
-        <w:rPr>
-          <w:rFonts w:ascii="Arial" w:hAnsi="Arial" w:cs="Arial"/>
-        </w:rPr>
         <w:t xml:space="preserve">&lt;&lt; </w:t>
       </w:r>
+      <w:proofErr w:type="spellStart"/>
+      <w:r>
+        <w:rPr>
+          <w:rFonts w:ascii="Arial" w:hAnsi="Arial" w:cs="Arial"/>
+        </w:rPr>
+        <w:t>es_trialClinicalNegligenceAddSection</w:t>
+      </w:r>
+      <w:proofErr w:type="spellEnd"/>
+      <w:r>
+        <w:rPr>
+          <w:rFonts w:ascii="Arial" w:hAnsi="Arial" w:cs="Arial"/>
+        </w:rPr>
+        <w:t>&gt;&gt;</w:t>
+      </w:r>
+    </w:p>
+    <w:p>
+      <w:pPr>
+        <w:rPr>
+          <w:rFonts w:ascii="Arial" w:hAnsi="Arial" w:cs="Arial"/>
+        </w:rPr>
+      </w:pPr>
+      <w:r>
+        <w:rPr>
+          <w:rFonts w:ascii="Arial" w:hAnsi="Arial" w:cs="Arial"/>
+        </w:rPr>
+        <w:t xml:space="preserve">&lt;&lt; </w:t>
+      </w:r>
+      <w:proofErr w:type="spellStart"/>
       <w:r>
         <w:rPr>
           <w:rFonts w:ascii="Arial" w:hAnsi="Arial" w:cs="Arial"/>
@@ -3895,6 +5134,7 @@
         </w:rPr>
         <w:t>trialCreditHireAddSection</w:t>
       </w:r>
+      <w:proofErr w:type="spellEnd"/>
       <w:r>
         <w:rPr>
           <w:rFonts w:ascii="Arial" w:hAnsi="Arial" w:cs="Arial"/>
@@ -4015,7 +5255,14 @@
         <w:rPr>
           <w:rFonts w:ascii="Arial" w:hAnsi="Arial" w:cs="Arial"/>
         </w:rPr>
-        <w:t>&gt;&gt;</w:t>
+        <w:t>&gt;</w:t>
+      </w:r>
+      <w:proofErr w:type="gramStart"/>
+      <w:r>
+        <w:rPr>
+          <w:rFonts w:ascii="Arial" w:hAnsi="Arial" w:cs="Arial"/>
+        </w:rPr>
+        <w:t>&gt;</w:t>
       </w:r>
       <w:r>
         <w:rPr>
@@ -4035,7 +5282,34 @@
           <w:b/>
           <w:bCs/>
         </w:rPr>
-        <w:t>&lt;&lt;{dateFormat(</w:t>
+        <w:t>&lt;</w:t>
+      </w:r>
+      <w:proofErr w:type="gramEnd"/>
+      <w:r>
+        <w:rPr>
+          <w:rFonts w:ascii="Arial" w:hAnsi="Arial" w:cs="Arial"/>
+          <w:b/>
+          <w:bCs/>
+        </w:rPr>
+        <w:t>&lt;{</w:t>
+      </w:r>
+      <w:proofErr w:type="spellStart"/>
+      <w:r>
+        <w:rPr>
+          <w:rFonts w:ascii="Arial" w:hAnsi="Arial" w:cs="Arial"/>
+          <w:b/>
+          <w:bCs/>
+        </w:rPr>
+        <w:t>dateFormat</w:t>
+      </w:r>
+      <w:proofErr w:type="spellEnd"/>
+      <w:r>
+        <w:rPr>
+          <w:rFonts w:ascii="Arial" w:hAnsi="Arial" w:cs="Arial"/>
+          <w:b/>
+          <w:bCs/>
+        </w:rPr>
+        <w:t>(</w:t>
       </w:r>
       <w:r>
         <w:rPr>
@@ -4067,7 +5341,43 @@
           <w:b/>
           <w:bCs/>
         </w:rPr>
-        <w:t xml:space="preserve"> ‘dd MMMM yyyy’, ‘yyyy-MM-dd’)}&gt;&gt;. </w:t>
+        <w:t xml:space="preserve"> ‘dd MMMM </w:t>
+      </w:r>
+      <w:proofErr w:type="spellStart"/>
+      <w:r>
+        <w:rPr>
+          <w:rFonts w:ascii="Arial" w:hAnsi="Arial" w:cs="Arial"/>
+          <w:b/>
+          <w:bCs/>
+        </w:rPr>
+        <w:t>yyyy</w:t>
+      </w:r>
+      <w:proofErr w:type="spellEnd"/>
+      <w:r>
+        <w:rPr>
+          <w:rFonts w:ascii="Arial" w:hAnsi="Arial" w:cs="Arial"/>
+          <w:b/>
+          <w:bCs/>
+        </w:rPr>
+        <w:t>’, ‘</w:t>
+      </w:r>
+      <w:proofErr w:type="spellStart"/>
+      <w:r>
+        <w:rPr>
+          <w:rFonts w:ascii="Arial" w:hAnsi="Arial" w:cs="Arial"/>
+          <w:b/>
+          <w:bCs/>
+        </w:rPr>
+        <w:t>yyyy</w:t>
+      </w:r>
+      <w:proofErr w:type="spellEnd"/>
+      <w:r>
+        <w:rPr>
+          <w:rFonts w:ascii="Arial" w:hAnsi="Arial" w:cs="Arial"/>
+          <w:b/>
+          <w:bCs/>
+        </w:rPr>
+        <w:t xml:space="preserve">-MM-dd’)}&gt;&gt;. </w:t>
       </w:r>
     </w:p>
     <w:p>
@@ -4155,7 +5465,35 @@
           <w:b/>
           <w:bCs/>
         </w:rPr>
-        <w:t>&lt;&lt;{dateFormat(</w:t>
+        <w:t>&lt;</w:t>
+      </w:r>
+      <w:proofErr w:type="gramStart"/>
+      <w:r>
+        <w:rPr>
+          <w:rFonts w:ascii="Arial" w:hAnsi="Arial" w:cs="Arial"/>
+          <w:b/>
+          <w:bCs/>
+        </w:rPr>
+        <w:t>&lt;{</w:t>
+      </w:r>
+      <w:proofErr w:type="spellStart"/>
+      <w:proofErr w:type="gramEnd"/>
+      <w:r>
+        <w:rPr>
+          <w:rFonts w:ascii="Arial" w:hAnsi="Arial" w:cs="Arial"/>
+          <w:b/>
+          <w:bCs/>
+        </w:rPr>
+        <w:t>dateFormat</w:t>
+      </w:r>
+      <w:proofErr w:type="spellEnd"/>
+      <w:r>
+        <w:rPr>
+          <w:rFonts w:ascii="Arial" w:hAnsi="Arial" w:cs="Arial"/>
+          <w:b/>
+          <w:bCs/>
+        </w:rPr>
+        <w:t>(</w:t>
       </w:r>
       <w:r>
         <w:rPr>
@@ -4187,7 +5525,43 @@
           <w:b/>
           <w:bCs/>
         </w:rPr>
-        <w:t xml:space="preserve"> ‘dd MMMM yyyy’, ‘yyyy-MM-dd’)}&gt;&gt;.</w:t>
+        <w:t xml:space="preserve"> ‘dd MMMM </w:t>
+      </w:r>
+      <w:proofErr w:type="spellStart"/>
+      <w:r>
+        <w:rPr>
+          <w:rFonts w:ascii="Arial" w:hAnsi="Arial" w:cs="Arial"/>
+          <w:b/>
+          <w:bCs/>
+        </w:rPr>
+        <w:t>yyyy</w:t>
+      </w:r>
+      <w:proofErr w:type="spellEnd"/>
+      <w:r>
+        <w:rPr>
+          <w:rFonts w:ascii="Arial" w:hAnsi="Arial" w:cs="Arial"/>
+          <w:b/>
+          <w:bCs/>
+        </w:rPr>
+        <w:t>’, ‘</w:t>
+      </w:r>
+      <w:proofErr w:type="spellStart"/>
+      <w:r>
+        <w:rPr>
+          <w:rFonts w:ascii="Arial" w:hAnsi="Arial" w:cs="Arial"/>
+          <w:b/>
+          <w:bCs/>
+        </w:rPr>
+        <w:t>yyyy</w:t>
+      </w:r>
+      <w:proofErr w:type="spellEnd"/>
+      <w:r>
+        <w:rPr>
+          <w:rFonts w:ascii="Arial" w:hAnsi="Arial" w:cs="Arial"/>
+          <w:b/>
+          <w:bCs/>
+        </w:rPr>
+        <w:t>-MM-dd’)}&gt;&gt;.</w:t>
       </w:r>
     </w:p>
     <w:p>
@@ -4238,7 +5612,35 @@
           <w:b/>
           <w:bCs/>
         </w:rPr>
-        <w:t>&lt;&lt;{dateFormat(</w:t>
+        <w:t>&lt;</w:t>
+      </w:r>
+      <w:proofErr w:type="gramStart"/>
+      <w:r>
+        <w:rPr>
+          <w:rFonts w:ascii="Arial" w:hAnsi="Arial" w:cs="Arial"/>
+          <w:b/>
+          <w:bCs/>
+        </w:rPr>
+        <w:t>&lt;{</w:t>
+      </w:r>
+      <w:proofErr w:type="spellStart"/>
+      <w:proofErr w:type="gramEnd"/>
+      <w:r>
+        <w:rPr>
+          <w:rFonts w:ascii="Arial" w:hAnsi="Arial" w:cs="Arial"/>
+          <w:b/>
+          <w:bCs/>
+        </w:rPr>
+        <w:t>dateFormat</w:t>
+      </w:r>
+      <w:proofErr w:type="spellEnd"/>
+      <w:r>
+        <w:rPr>
+          <w:rFonts w:ascii="Arial" w:hAnsi="Arial" w:cs="Arial"/>
+          <w:b/>
+          <w:bCs/>
+        </w:rPr>
+        <w:t>(</w:t>
       </w:r>
       <w:r>
         <w:rPr>
@@ -4270,7 +5672,43 @@
           <w:b/>
           <w:bCs/>
         </w:rPr>
-        <w:t xml:space="preserve"> ‘dd MMMM yyyy’, ‘yyyy-MM-dd’)}&gt;&gt;. </w:t>
+        <w:t xml:space="preserve"> ‘dd MMMM </w:t>
+      </w:r>
+      <w:proofErr w:type="spellStart"/>
+      <w:r>
+        <w:rPr>
+          <w:rFonts w:ascii="Arial" w:hAnsi="Arial" w:cs="Arial"/>
+          <w:b/>
+          <w:bCs/>
+        </w:rPr>
+        <w:t>yyyy</w:t>
+      </w:r>
+      <w:proofErr w:type="spellEnd"/>
+      <w:r>
+        <w:rPr>
+          <w:rFonts w:ascii="Arial" w:hAnsi="Arial" w:cs="Arial"/>
+          <w:b/>
+          <w:bCs/>
+        </w:rPr>
+        <w:t>’, ‘</w:t>
+      </w:r>
+      <w:proofErr w:type="spellStart"/>
+      <w:r>
+        <w:rPr>
+          <w:rFonts w:ascii="Arial" w:hAnsi="Arial" w:cs="Arial"/>
+          <w:b/>
+          <w:bCs/>
+        </w:rPr>
+        <w:t>yyyy</w:t>
+      </w:r>
+      <w:proofErr w:type="spellEnd"/>
+      <w:r>
+        <w:rPr>
+          <w:rFonts w:ascii="Arial" w:hAnsi="Arial" w:cs="Arial"/>
+          <w:b/>
+          <w:bCs/>
+        </w:rPr>
+        <w:t xml:space="preserve">-MM-dd’)}&gt;&gt;. </w:t>
       </w:r>
       <w:r>
         <w:rPr>
@@ -4308,7 +5746,35 @@
           <w:b/>
           <w:bCs/>
         </w:rPr>
-        <w:t>&lt;&lt;{dateFormat(</w:t>
+        <w:t>&lt;</w:t>
+      </w:r>
+      <w:proofErr w:type="gramStart"/>
+      <w:r>
+        <w:rPr>
+          <w:rFonts w:ascii="Arial" w:hAnsi="Arial" w:cs="Arial"/>
+          <w:b/>
+          <w:bCs/>
+        </w:rPr>
+        <w:t>&lt;{</w:t>
+      </w:r>
+      <w:proofErr w:type="spellStart"/>
+      <w:proofErr w:type="gramEnd"/>
+      <w:r>
+        <w:rPr>
+          <w:rFonts w:ascii="Arial" w:hAnsi="Arial" w:cs="Arial"/>
+          <w:b/>
+          <w:bCs/>
+        </w:rPr>
+        <w:t>dateFormat</w:t>
+      </w:r>
+      <w:proofErr w:type="spellEnd"/>
+      <w:r>
+        <w:rPr>
+          <w:rFonts w:ascii="Arial" w:hAnsi="Arial" w:cs="Arial"/>
+          <w:b/>
+          <w:bCs/>
+        </w:rPr>
+        <w:t>(</w:t>
       </w:r>
       <w:r>
         <w:rPr>
@@ -4340,7 +5806,43 @@
           <w:b/>
           <w:bCs/>
         </w:rPr>
-        <w:t xml:space="preserve"> ‘dd MMMM yyyy’, ‘yyyy-MM-dd’)}&gt;&gt;. </w:t>
+        <w:t xml:space="preserve"> ‘dd MMMM </w:t>
+      </w:r>
+      <w:proofErr w:type="spellStart"/>
+      <w:r>
+        <w:rPr>
+          <w:rFonts w:ascii="Arial" w:hAnsi="Arial" w:cs="Arial"/>
+          <w:b/>
+          <w:bCs/>
+        </w:rPr>
+        <w:t>yyyy</w:t>
+      </w:r>
+      <w:proofErr w:type="spellEnd"/>
+      <w:r>
+        <w:rPr>
+          <w:rFonts w:ascii="Arial" w:hAnsi="Arial" w:cs="Arial"/>
+          <w:b/>
+          <w:bCs/>
+        </w:rPr>
+        <w:t>’, ‘</w:t>
+      </w:r>
+      <w:proofErr w:type="spellStart"/>
+      <w:r>
+        <w:rPr>
+          <w:rFonts w:ascii="Arial" w:hAnsi="Arial" w:cs="Arial"/>
+          <w:b/>
+          <w:bCs/>
+        </w:rPr>
+        <w:t>yyyy</w:t>
+      </w:r>
+      <w:proofErr w:type="spellEnd"/>
+      <w:r>
+        <w:rPr>
+          <w:rFonts w:ascii="Arial" w:hAnsi="Arial" w:cs="Arial"/>
+          <w:b/>
+          <w:bCs/>
+        </w:rPr>
+        <w:t xml:space="preserve">-MM-dd’)}&gt;&gt;. </w:t>
       </w:r>
       <w:r>
         <w:rPr>
@@ -4359,21 +5861,36 @@
         <w:rPr>
           <w:rFonts w:ascii="Arial" w:hAnsi="Arial" w:cs="Arial"/>
         </w:rPr>
-        <w:t>&lt;&lt; es_trialCreditHireAddSection&gt;&gt;</w:t>
-      </w:r>
-    </w:p>
-    <w:p>
-      <w:pPr>
-        <w:rPr>
-          <w:rFonts w:ascii="Arial" w:hAnsi="Arial" w:cs="Arial"/>
-        </w:rPr>
-      </w:pPr>
-      <w:r>
-        <w:rPr>
-          <w:rFonts w:ascii="Arial" w:hAnsi="Arial" w:cs="Arial"/>
-        </w:rPr>
         <w:t xml:space="preserve">&lt;&lt; </w:t>
       </w:r>
+      <w:proofErr w:type="spellStart"/>
+      <w:r>
+        <w:rPr>
+          <w:rFonts w:ascii="Arial" w:hAnsi="Arial" w:cs="Arial"/>
+        </w:rPr>
+        <w:t>es_trialCreditHireAddSection</w:t>
+      </w:r>
+      <w:proofErr w:type="spellEnd"/>
+      <w:r>
+        <w:rPr>
+          <w:rFonts w:ascii="Arial" w:hAnsi="Arial" w:cs="Arial"/>
+        </w:rPr>
+        <w:t>&gt;&gt;</w:t>
+      </w:r>
+    </w:p>
+    <w:p>
+      <w:pPr>
+        <w:rPr>
+          <w:rFonts w:ascii="Arial" w:hAnsi="Arial" w:cs="Arial"/>
+        </w:rPr>
+      </w:pPr>
+      <w:r>
+        <w:rPr>
+          <w:rFonts w:ascii="Arial" w:hAnsi="Arial" w:cs="Arial"/>
+        </w:rPr>
+        <w:t xml:space="preserve">&lt;&lt; </w:t>
+      </w:r>
+      <w:proofErr w:type="spellStart"/>
       <w:r>
         <w:rPr>
           <w:rFonts w:ascii="Arial" w:hAnsi="Arial" w:cs="Arial"/>
@@ -4398,6 +5915,7 @@
         </w:rPr>
         <w:t>AddSection</w:t>
       </w:r>
+      <w:proofErr w:type="spellEnd"/>
       <w:r>
         <w:rPr>
           <w:rFonts w:ascii="Arial" w:hAnsi="Arial" w:cs="Arial"/>
@@ -4438,6 +5956,7 @@
         <w:rPr>
           <w:rFonts w:ascii="Arial" w:hAnsi="Arial" w:cs="Arial"/>
         </w:rPr>
+        <w:lastRenderedPageBreak/>
         <w:t>Subject to any direction, ruling, or finding of the trial judge, any employer’s accident report and Health and Safety Executive report with witness statements will be admissible in evidence.</w:t>
       </w:r>
     </w:p>
@@ -4451,8 +5970,14 @@
         <w:rPr>
           <w:rFonts w:ascii="Arial" w:hAnsi="Arial" w:cs="Arial"/>
         </w:rPr>
-        <w:lastRenderedPageBreak/>
-        <w:t>&lt;&lt; es_trialEmployerLiability</w:t>
+        <w:t xml:space="preserve">&lt;&lt; </w:t>
+      </w:r>
+      <w:proofErr w:type="spellStart"/>
+      <w:r>
+        <w:rPr>
+          <w:rFonts w:ascii="Arial" w:hAnsi="Arial" w:cs="Arial"/>
+        </w:rPr>
+        <w:t>es_trialEmployerLiability</w:t>
       </w:r>
       <w:r>
         <w:rPr>
@@ -4460,6 +5985,7 @@
         </w:rPr>
         <w:t>AddSection</w:t>
       </w:r>
+      <w:proofErr w:type="spellEnd"/>
       <w:r>
         <w:rPr>
           <w:rFonts w:ascii="Arial" w:hAnsi="Arial" w:cs="Arial"/>
@@ -4479,6 +6005,7 @@
         </w:rPr>
         <w:t xml:space="preserve">&lt;&lt; </w:t>
       </w:r>
+      <w:proofErr w:type="spellStart"/>
       <w:r>
         <w:rPr>
           <w:rFonts w:ascii="Arial" w:hAnsi="Arial" w:cs="Arial"/>
@@ -4497,6 +6024,7 @@
         </w:rPr>
         <w:t>trialHousingDisrepairAddSection</w:t>
       </w:r>
+      <w:proofErr w:type="spellEnd"/>
       <w:r>
         <w:rPr>
           <w:rFonts w:ascii="Arial" w:hAnsi="Arial" w:cs="Arial"/>
@@ -4615,7 +6143,35 @@
           <w:b/>
           <w:bCs/>
         </w:rPr>
-        <w:t>&lt;&lt;{dateFormat(</w:t>
+        <w:t>&lt;</w:t>
+      </w:r>
+      <w:proofErr w:type="gramStart"/>
+      <w:r>
+        <w:rPr>
+          <w:rFonts w:ascii="Arial" w:hAnsi="Arial" w:cs="Arial"/>
+          <w:b/>
+          <w:bCs/>
+        </w:rPr>
+        <w:t>&lt;{</w:t>
+      </w:r>
+      <w:proofErr w:type="spellStart"/>
+      <w:proofErr w:type="gramEnd"/>
+      <w:r>
+        <w:rPr>
+          <w:rFonts w:ascii="Arial" w:hAnsi="Arial" w:cs="Arial"/>
+          <w:b/>
+          <w:bCs/>
+        </w:rPr>
+        <w:t>dateFormat</w:t>
+      </w:r>
+      <w:proofErr w:type="spellEnd"/>
+      <w:r>
+        <w:rPr>
+          <w:rFonts w:ascii="Arial" w:hAnsi="Arial" w:cs="Arial"/>
+          <w:b/>
+          <w:bCs/>
+        </w:rPr>
+        <w:t>(</w:t>
       </w:r>
       <w:r>
         <w:rPr>
@@ -4647,7 +6203,43 @@
           <w:b/>
           <w:bCs/>
         </w:rPr>
-        <w:t xml:space="preserve"> ‘dd MMMM yyyy’, ‘yyyy-MM-dd’)}&gt;&gt;.</w:t>
+        <w:t xml:space="preserve"> ‘dd MMMM </w:t>
+      </w:r>
+      <w:proofErr w:type="spellStart"/>
+      <w:r>
+        <w:rPr>
+          <w:rFonts w:ascii="Arial" w:hAnsi="Arial" w:cs="Arial"/>
+          <w:b/>
+          <w:bCs/>
+        </w:rPr>
+        <w:t>yyyy</w:t>
+      </w:r>
+      <w:proofErr w:type="spellEnd"/>
+      <w:r>
+        <w:rPr>
+          <w:rFonts w:ascii="Arial" w:hAnsi="Arial" w:cs="Arial"/>
+          <w:b/>
+          <w:bCs/>
+        </w:rPr>
+        <w:t>’, ‘</w:t>
+      </w:r>
+      <w:proofErr w:type="spellStart"/>
+      <w:r>
+        <w:rPr>
+          <w:rFonts w:ascii="Arial" w:hAnsi="Arial" w:cs="Arial"/>
+          <w:b/>
+          <w:bCs/>
+        </w:rPr>
+        <w:t>yyyy</w:t>
+      </w:r>
+      <w:proofErr w:type="spellEnd"/>
+      <w:r>
+        <w:rPr>
+          <w:rFonts w:ascii="Arial" w:hAnsi="Arial" w:cs="Arial"/>
+          <w:b/>
+          <w:bCs/>
+        </w:rPr>
+        <w:t>-MM-dd’)}&gt;&gt;.</w:t>
       </w:r>
     </w:p>
     <w:p>
@@ -4676,7 +6268,35 @@
           <w:b/>
           <w:bCs/>
         </w:rPr>
-        <w:t>&lt;&lt;{dateFormat(</w:t>
+        <w:t>&lt;</w:t>
+      </w:r>
+      <w:proofErr w:type="gramStart"/>
+      <w:r>
+        <w:rPr>
+          <w:rFonts w:ascii="Arial" w:hAnsi="Arial" w:cs="Arial"/>
+          <w:b/>
+          <w:bCs/>
+        </w:rPr>
+        <w:t>&lt;{</w:t>
+      </w:r>
+      <w:proofErr w:type="spellStart"/>
+      <w:proofErr w:type="gramEnd"/>
+      <w:r>
+        <w:rPr>
+          <w:rFonts w:ascii="Arial" w:hAnsi="Arial" w:cs="Arial"/>
+          <w:b/>
+          <w:bCs/>
+        </w:rPr>
+        <w:t>dateFormat</w:t>
+      </w:r>
+      <w:proofErr w:type="spellEnd"/>
+      <w:r>
+        <w:rPr>
+          <w:rFonts w:ascii="Arial" w:hAnsi="Arial" w:cs="Arial"/>
+          <w:b/>
+          <w:bCs/>
+        </w:rPr>
+        <w:t>(</w:t>
       </w:r>
       <w:r>
         <w:rPr>
@@ -4708,7 +6328,43 @@
           <w:b/>
           <w:bCs/>
         </w:rPr>
-        <w:t xml:space="preserve"> ‘dd MMMM yyyy’, ‘yyyy-MM-dd’)}&gt;&gt;.</w:t>
+        <w:t xml:space="preserve"> ‘dd MMMM </w:t>
+      </w:r>
+      <w:proofErr w:type="spellStart"/>
+      <w:r>
+        <w:rPr>
+          <w:rFonts w:ascii="Arial" w:hAnsi="Arial" w:cs="Arial"/>
+          <w:b/>
+          <w:bCs/>
+        </w:rPr>
+        <w:t>yyyy</w:t>
+      </w:r>
+      <w:proofErr w:type="spellEnd"/>
+      <w:r>
+        <w:rPr>
+          <w:rFonts w:ascii="Arial" w:hAnsi="Arial" w:cs="Arial"/>
+          <w:b/>
+          <w:bCs/>
+        </w:rPr>
+        <w:t>’, ‘</w:t>
+      </w:r>
+      <w:proofErr w:type="spellStart"/>
+      <w:r>
+        <w:rPr>
+          <w:rFonts w:ascii="Arial" w:hAnsi="Arial" w:cs="Arial"/>
+          <w:b/>
+          <w:bCs/>
+        </w:rPr>
+        <w:t>yyyy</w:t>
+      </w:r>
+      <w:proofErr w:type="spellEnd"/>
+      <w:r>
+        <w:rPr>
+          <w:rFonts w:ascii="Arial" w:hAnsi="Arial" w:cs="Arial"/>
+          <w:b/>
+          <w:bCs/>
+        </w:rPr>
+        <w:t>-MM-dd’)}&gt;&gt;.</w:t>
       </w:r>
     </w:p>
     <w:p>
@@ -4723,6 +6379,7 @@
         </w:rPr>
         <w:t xml:space="preserve">&lt;&lt; </w:t>
       </w:r>
+      <w:proofErr w:type="spellStart"/>
       <w:r>
         <w:rPr>
           <w:rFonts w:ascii="Arial" w:hAnsi="Arial" w:cs="Arial"/>
@@ -4733,7 +6390,14 @@
         <w:rPr>
           <w:rFonts w:ascii="Arial" w:hAnsi="Arial" w:cs="Arial"/>
         </w:rPr>
-        <w:t>s_trialHousingDisrepairAddSection&gt;&gt;</w:t>
+        <w:t>s_trialHousingDisrepairAddSection</w:t>
+      </w:r>
+      <w:proofErr w:type="spellEnd"/>
+      <w:r>
+        <w:rPr>
+          <w:rFonts w:ascii="Arial" w:hAnsi="Arial" w:cs="Arial"/>
+        </w:rPr>
+        <w:t>&gt;&gt;</w:t>
       </w:r>
     </w:p>
     <w:p>
@@ -4748,6 +6412,7 @@
         </w:rPr>
         <w:t xml:space="preserve">&lt;&lt; </w:t>
       </w:r>
+      <w:proofErr w:type="spellStart"/>
       <w:r>
         <w:rPr>
           <w:rFonts w:ascii="Arial" w:hAnsi="Arial" w:cs="Arial"/>
@@ -4766,6 +6431,7 @@
         </w:rPr>
         <w:t>trialPersonalInjuryAddSection</w:t>
       </w:r>
+      <w:proofErr w:type="spellEnd"/>
       <w:r>
         <w:rPr>
           <w:rFonts w:ascii="Arial" w:hAnsi="Arial" w:cs="Arial"/>
@@ -4820,7 +6486,35 @@
           <w:b/>
           <w:bCs/>
         </w:rPr>
-        <w:t>&lt;&lt;{dateFormat(</w:t>
+        <w:t>&lt;</w:t>
+      </w:r>
+      <w:proofErr w:type="gramStart"/>
+      <w:r>
+        <w:rPr>
+          <w:rFonts w:ascii="Arial" w:hAnsi="Arial" w:cs="Arial"/>
+          <w:b/>
+          <w:bCs/>
+        </w:rPr>
+        <w:t>&lt;{</w:t>
+      </w:r>
+      <w:proofErr w:type="spellStart"/>
+      <w:proofErr w:type="gramEnd"/>
+      <w:r>
+        <w:rPr>
+          <w:rFonts w:ascii="Arial" w:hAnsi="Arial" w:cs="Arial"/>
+          <w:b/>
+          <w:bCs/>
+        </w:rPr>
+        <w:t>dateFormat</w:t>
+      </w:r>
+      <w:proofErr w:type="spellEnd"/>
+      <w:r>
+        <w:rPr>
+          <w:rFonts w:ascii="Arial" w:hAnsi="Arial" w:cs="Arial"/>
+          <w:b/>
+          <w:bCs/>
+        </w:rPr>
+        <w:t>(</w:t>
       </w:r>
       <w:r>
         <w:rPr>
@@ -4852,7 +6546,43 @@
           <w:b/>
           <w:bCs/>
         </w:rPr>
-        <w:t xml:space="preserve"> ‘dd MMMM yyyy’, ‘yyyy-MM-dd’)}&gt;&gt;. </w:t>
+        <w:t xml:space="preserve"> ‘dd MMMM </w:t>
+      </w:r>
+      <w:proofErr w:type="spellStart"/>
+      <w:r>
+        <w:rPr>
+          <w:rFonts w:ascii="Arial" w:hAnsi="Arial" w:cs="Arial"/>
+          <w:b/>
+          <w:bCs/>
+        </w:rPr>
+        <w:t>yyyy</w:t>
+      </w:r>
+      <w:proofErr w:type="spellEnd"/>
+      <w:r>
+        <w:rPr>
+          <w:rFonts w:ascii="Arial" w:hAnsi="Arial" w:cs="Arial"/>
+          <w:b/>
+          <w:bCs/>
+        </w:rPr>
+        <w:t>’, ‘</w:t>
+      </w:r>
+      <w:proofErr w:type="spellStart"/>
+      <w:r>
+        <w:rPr>
+          <w:rFonts w:ascii="Arial" w:hAnsi="Arial" w:cs="Arial"/>
+          <w:b/>
+          <w:bCs/>
+        </w:rPr>
+        <w:t>yyyy</w:t>
+      </w:r>
+      <w:proofErr w:type="spellEnd"/>
+      <w:r>
+        <w:rPr>
+          <w:rFonts w:ascii="Arial" w:hAnsi="Arial" w:cs="Arial"/>
+          <w:b/>
+          <w:bCs/>
+        </w:rPr>
+        <w:t xml:space="preserve">-MM-dd’)}&gt;&gt;. </w:t>
       </w:r>
       <w:r>
         <w:rPr>
@@ -4866,7 +6596,35 @@
           <w:b/>
           <w:bCs/>
         </w:rPr>
-        <w:t>&lt;&lt;{dateFormat(</w:t>
+        <w:t>&lt;</w:t>
+      </w:r>
+      <w:proofErr w:type="gramStart"/>
+      <w:r>
+        <w:rPr>
+          <w:rFonts w:ascii="Arial" w:hAnsi="Arial" w:cs="Arial"/>
+          <w:b/>
+          <w:bCs/>
+        </w:rPr>
+        <w:t>&lt;{</w:t>
+      </w:r>
+      <w:proofErr w:type="spellStart"/>
+      <w:proofErr w:type="gramEnd"/>
+      <w:r>
+        <w:rPr>
+          <w:rFonts w:ascii="Arial" w:hAnsi="Arial" w:cs="Arial"/>
+          <w:b/>
+          <w:bCs/>
+        </w:rPr>
+        <w:t>dateFormat</w:t>
+      </w:r>
+      <w:proofErr w:type="spellEnd"/>
+      <w:r>
+        <w:rPr>
+          <w:rFonts w:ascii="Arial" w:hAnsi="Arial" w:cs="Arial"/>
+          <w:b/>
+          <w:bCs/>
+        </w:rPr>
+        <w:t>(</w:t>
       </w:r>
       <w:r>
         <w:rPr>
@@ -4898,7 +6656,43 @@
           <w:b/>
           <w:bCs/>
         </w:rPr>
-        <w:t xml:space="preserve"> ‘dd MMMM yyyy’, ‘yyyy-MM-dd’)}&gt;&gt;.</w:t>
+        <w:t xml:space="preserve"> ‘dd MMMM </w:t>
+      </w:r>
+      <w:proofErr w:type="spellStart"/>
+      <w:r>
+        <w:rPr>
+          <w:rFonts w:ascii="Arial" w:hAnsi="Arial" w:cs="Arial"/>
+          <w:b/>
+          <w:bCs/>
+        </w:rPr>
+        <w:t>yyyy</w:t>
+      </w:r>
+      <w:proofErr w:type="spellEnd"/>
+      <w:r>
+        <w:rPr>
+          <w:rFonts w:ascii="Arial" w:hAnsi="Arial" w:cs="Arial"/>
+          <w:b/>
+          <w:bCs/>
+        </w:rPr>
+        <w:t>’, ‘</w:t>
+      </w:r>
+      <w:proofErr w:type="spellStart"/>
+      <w:r>
+        <w:rPr>
+          <w:rFonts w:ascii="Arial" w:hAnsi="Arial" w:cs="Arial"/>
+          <w:b/>
+          <w:bCs/>
+        </w:rPr>
+        <w:t>yyyy</w:t>
+      </w:r>
+      <w:proofErr w:type="spellEnd"/>
+      <w:r>
+        <w:rPr>
+          <w:rFonts w:ascii="Arial" w:hAnsi="Arial" w:cs="Arial"/>
+          <w:b/>
+          <w:bCs/>
+        </w:rPr>
+        <w:t>-MM-dd’)}&gt;&gt;.</w:t>
       </w:r>
     </w:p>
     <w:p>
@@ -4944,7 +6738,35 @@
           <w:b/>
           <w:bCs/>
         </w:rPr>
-        <w:t>&lt;&lt;{dateFormat(</w:t>
+        <w:t>&lt;</w:t>
+      </w:r>
+      <w:proofErr w:type="gramStart"/>
+      <w:r>
+        <w:rPr>
+          <w:rFonts w:ascii="Arial" w:hAnsi="Arial" w:cs="Arial"/>
+          <w:b/>
+          <w:bCs/>
+        </w:rPr>
+        <w:t>&lt;{</w:t>
+      </w:r>
+      <w:proofErr w:type="spellStart"/>
+      <w:proofErr w:type="gramEnd"/>
+      <w:r>
+        <w:rPr>
+          <w:rFonts w:ascii="Arial" w:hAnsi="Arial" w:cs="Arial"/>
+          <w:b/>
+          <w:bCs/>
+        </w:rPr>
+        <w:t>dateFormat</w:t>
+      </w:r>
+      <w:proofErr w:type="spellEnd"/>
+      <w:r>
+        <w:rPr>
+          <w:rFonts w:ascii="Arial" w:hAnsi="Arial" w:cs="Arial"/>
+          <w:b/>
+          <w:bCs/>
+        </w:rPr>
+        <w:t>(</w:t>
       </w:r>
       <w:r>
         <w:rPr>
@@ -4976,7 +6798,43 @@
           <w:b/>
           <w:bCs/>
         </w:rPr>
-        <w:t xml:space="preserve"> ‘dd MMMM yyyy’, ‘yyyy-MM-dd’)}&gt;&gt;.</w:t>
+        <w:t xml:space="preserve"> ‘dd MMMM </w:t>
+      </w:r>
+      <w:proofErr w:type="spellStart"/>
+      <w:r>
+        <w:rPr>
+          <w:rFonts w:ascii="Arial" w:hAnsi="Arial" w:cs="Arial"/>
+          <w:b/>
+          <w:bCs/>
+        </w:rPr>
+        <w:t>yyyy</w:t>
+      </w:r>
+      <w:proofErr w:type="spellEnd"/>
+      <w:r>
+        <w:rPr>
+          <w:rFonts w:ascii="Arial" w:hAnsi="Arial" w:cs="Arial"/>
+          <w:b/>
+          <w:bCs/>
+        </w:rPr>
+        <w:t>’, ‘</w:t>
+      </w:r>
+      <w:proofErr w:type="spellStart"/>
+      <w:r>
+        <w:rPr>
+          <w:rFonts w:ascii="Arial" w:hAnsi="Arial" w:cs="Arial"/>
+          <w:b/>
+          <w:bCs/>
+        </w:rPr>
+        <w:t>yyyy</w:t>
+      </w:r>
+      <w:proofErr w:type="spellEnd"/>
+      <w:r>
+        <w:rPr>
+          <w:rFonts w:ascii="Arial" w:hAnsi="Arial" w:cs="Arial"/>
+          <w:b/>
+          <w:bCs/>
+        </w:rPr>
+        <w:t>-MM-dd’)}&gt;&gt;.</w:t>
       </w:r>
     </w:p>
     <w:p>
@@ -4991,6 +6849,7 @@
         </w:rPr>
         <w:t xml:space="preserve">&lt;&lt; </w:t>
       </w:r>
+      <w:proofErr w:type="spellStart"/>
       <w:r>
         <w:rPr>
           <w:rFonts w:ascii="Arial" w:hAnsi="Arial" w:cs="Arial"/>
@@ -5001,7 +6860,14 @@
         <w:rPr>
           <w:rFonts w:ascii="Arial" w:hAnsi="Arial" w:cs="Arial"/>
         </w:rPr>
-        <w:t>s_trialPersonalInjuryAddSection&gt;&gt;</w:t>
+        <w:t>s_trialPersonalInjuryAddSection</w:t>
+      </w:r>
+      <w:proofErr w:type="spellEnd"/>
+      <w:r>
+        <w:rPr>
+          <w:rFonts w:ascii="Arial" w:hAnsi="Arial" w:cs="Arial"/>
+        </w:rPr>
+        <w:t>&gt;&gt;</w:t>
       </w:r>
     </w:p>
     <w:p>
@@ -5016,6 +6882,7 @@
         </w:rPr>
         <w:t xml:space="preserve">&lt;&lt; </w:t>
       </w:r>
+      <w:proofErr w:type="spellStart"/>
       <w:r>
         <w:rPr>
           <w:rFonts w:ascii="Arial" w:hAnsi="Arial" w:cs="Arial"/>
@@ -5034,6 +6901,7 @@
         </w:rPr>
         <w:t>trialRoadTrafficAccidentAddSection</w:t>
       </w:r>
+      <w:proofErr w:type="spellEnd"/>
       <w:r>
         <w:rPr>
           <w:rFonts w:ascii="Arial" w:hAnsi="Arial" w:cs="Arial"/>
@@ -5072,7 +6940,21 @@
         <w:rPr>
           <w:rFonts w:ascii="Arial" w:hAnsi="Arial" w:cs="Arial"/>
         </w:rPr>
-        <w:t>&lt;&lt;trialRoadTrafficAccident.input&gt;&gt;</w:t>
+        <w:t>&lt;&lt;</w:t>
+      </w:r>
+      <w:proofErr w:type="spellStart"/>
+      <w:r>
+        <w:rPr>
+          <w:rFonts w:ascii="Arial" w:hAnsi="Arial" w:cs="Arial"/>
+        </w:rPr>
+        <w:t>trialRoadTrafficAccident.input</w:t>
+      </w:r>
+      <w:proofErr w:type="spellEnd"/>
+      <w:r>
+        <w:rPr>
+          <w:rFonts w:ascii="Arial" w:hAnsi="Arial" w:cs="Arial"/>
+        </w:rPr>
+        <w:t>&gt;&gt;</w:t>
       </w:r>
       <w:r>
         <w:rPr>
@@ -5086,7 +6968,71 @@
           <w:b/>
           <w:bCs/>
         </w:rPr>
-        <w:t>&lt;&lt;{dateFormat(trialRoadTrafficAccident.date1, ‘dd MMMM yyyy’, ‘yyyy-MM-dd’)}&gt;&gt;.</w:t>
+        <w:t>&lt;</w:t>
+      </w:r>
+      <w:proofErr w:type="gramStart"/>
+      <w:r>
+        <w:rPr>
+          <w:rFonts w:ascii="Arial" w:hAnsi="Arial" w:cs="Arial"/>
+          <w:b/>
+          <w:bCs/>
+        </w:rPr>
+        <w:t>&lt;{</w:t>
+      </w:r>
+      <w:proofErr w:type="spellStart"/>
+      <w:proofErr w:type="gramEnd"/>
+      <w:r>
+        <w:rPr>
+          <w:rFonts w:ascii="Arial" w:hAnsi="Arial" w:cs="Arial"/>
+          <w:b/>
+          <w:bCs/>
+        </w:rPr>
+        <w:t>dateFormat</w:t>
+      </w:r>
+      <w:proofErr w:type="spellEnd"/>
+      <w:r>
+        <w:rPr>
+          <w:rFonts w:ascii="Arial" w:hAnsi="Arial" w:cs="Arial"/>
+          <w:b/>
+          <w:bCs/>
+        </w:rPr>
+        <w:t xml:space="preserve">(trialRoadTrafficAccident.date1, ‘dd MMMM </w:t>
+      </w:r>
+      <w:proofErr w:type="spellStart"/>
+      <w:r>
+        <w:rPr>
+          <w:rFonts w:ascii="Arial" w:hAnsi="Arial" w:cs="Arial"/>
+          <w:b/>
+          <w:bCs/>
+        </w:rPr>
+        <w:t>yyyy</w:t>
+      </w:r>
+      <w:proofErr w:type="spellEnd"/>
+      <w:r>
+        <w:rPr>
+          <w:rFonts w:ascii="Arial" w:hAnsi="Arial" w:cs="Arial"/>
+          <w:b/>
+          <w:bCs/>
+        </w:rPr>
+        <w:t>’, ‘</w:t>
+      </w:r>
+      <w:proofErr w:type="spellStart"/>
+      <w:r>
+        <w:rPr>
+          <w:rFonts w:ascii="Arial" w:hAnsi="Arial" w:cs="Arial"/>
+          <w:b/>
+          <w:bCs/>
+        </w:rPr>
+        <w:t>yyyy</w:t>
+      </w:r>
+      <w:proofErr w:type="spellEnd"/>
+      <w:r>
+        <w:rPr>
+          <w:rFonts w:ascii="Arial" w:hAnsi="Arial" w:cs="Arial"/>
+          <w:b/>
+          <w:bCs/>
+        </w:rPr>
+        <w:t>-MM-dd’)}&gt;&gt;.</w:t>
       </w:r>
     </w:p>
     <w:p>
@@ -5102,7 +7048,21 @@
         <w:rPr>
           <w:rFonts w:ascii="Arial" w:hAnsi="Arial" w:cs="Arial"/>
         </w:rPr>
-        <w:t>&lt;&lt; es_trialRoadTrafficAccidentAddSection&gt;&gt;</w:t>
+        <w:t xml:space="preserve">&lt;&lt; </w:t>
+      </w:r>
+      <w:proofErr w:type="spellStart"/>
+      <w:r>
+        <w:rPr>
+          <w:rFonts w:ascii="Arial" w:hAnsi="Arial" w:cs="Arial"/>
+        </w:rPr>
+        <w:t>es_trialRoadTrafficAccidentAddSection</w:t>
+      </w:r>
+      <w:proofErr w:type="spellEnd"/>
+      <w:r>
+        <w:rPr>
+          <w:rFonts w:ascii="Arial" w:hAnsi="Arial" w:cs="Arial"/>
+        </w:rPr>
+        <w:t>&gt;&gt;</w:t>
       </w:r>
       <w:r>
         <w:rPr>
@@ -5128,31 +7088,27 @@
           <w:sz w:val="22"/>
           <w:szCs w:val="22"/>
         </w:rPr>
-        <w:t xml:space="preserve">&lt;&lt;cs_{hasNewDirections=true}&gt;&gt; </w:t>
-      </w:r>
-    </w:p>
-    <w:p>
-      <w:pPr>
-        <w:pStyle w:val="NormalWeb"/>
-        <w:rPr>
-          <w:rFonts w:ascii="Arial" w:hAnsi="Arial" w:cs="Arial"/>
-          <w:b/>
-          <w:bCs/>
+        <w:t>&lt;&lt;cs_{</w:t>
+      </w:r>
+      <w:proofErr w:type="spellStart"/>
+      <w:r>
+        <w:rPr>
+          <w:rFonts w:ascii="Arial" w:hAnsi="Arial" w:cs="Arial"/>
           <w:color w:val="000000"/>
           <w:sz w:val="22"/>
           <w:szCs w:val="22"/>
         </w:rPr>
-      </w:pPr>
-      <w:r>
-        <w:rPr>
-          <w:rFonts w:ascii="Arial" w:hAnsi="Arial" w:cs="Arial"/>
-          <w:b/>
-          <w:bCs/>
+        <w:t>hasNewDirections</w:t>
+      </w:r>
+      <w:proofErr w:type="spellEnd"/>
+      <w:r>
+        <w:rPr>
+          <w:rFonts w:ascii="Arial" w:hAnsi="Arial" w:cs="Arial"/>
           <w:color w:val="000000"/>
           <w:sz w:val="22"/>
           <w:szCs w:val="22"/>
         </w:rPr>
-        <w:t>Additional directions</w:t>
+        <w:t xml:space="preserve">=true}&gt;&gt; </w:t>
       </w:r>
     </w:p>
     <w:p>
@@ -5160,6 +7116,8 @@
         <w:pStyle w:val="NormalWeb"/>
         <w:rPr>
           <w:rFonts w:ascii="Arial" w:hAnsi="Arial" w:cs="Arial"/>
+          <w:b/>
+          <w:bCs/>
           <w:color w:val="000000"/>
           <w:sz w:val="22"/>
           <w:szCs w:val="22"/>
@@ -5168,21 +7126,25 @@
       <w:r>
         <w:rPr>
           <w:rFonts w:ascii="Arial" w:hAnsi="Arial" w:cs="Arial"/>
+          <w:b/>
+          <w:bCs/>
           <w:color w:val="000000"/>
           <w:sz w:val="22"/>
           <w:szCs w:val="22"/>
         </w:rPr>
-        <w:t>&lt;&lt;rs_</w:t>
-      </w:r>
-      <w:r>
+        <w:t>Additional directions</w:t>
+      </w:r>
+    </w:p>
+    <w:p>
+      <w:pPr>
+        <w:pStyle w:val="NormalWeb"/>
         <w:rPr>
           <w:rFonts w:ascii="Arial" w:hAnsi="Arial" w:cs="Arial"/>
           <w:color w:val="000000"/>
           <w:sz w:val="22"/>
           <w:szCs w:val="22"/>
         </w:rPr>
-        <w:t>trial</w:t>
-      </w:r>
+      </w:pPr>
       <w:r>
         <w:rPr>
           <w:rFonts w:ascii="Arial" w:hAnsi="Arial" w:cs="Arial"/>
@@ -5190,19 +7152,18 @@
           <w:sz w:val="22"/>
           <w:szCs w:val="22"/>
         </w:rPr>
-        <w:t>HearingAddNewDirectionsDJ&gt;&gt;</w:t>
-      </w:r>
-    </w:p>
-    <w:p>
-      <w:pPr>
-        <w:pStyle w:val="NormalWeb"/>
+        <w:t>&lt;&lt;</w:t>
+      </w:r>
+      <w:proofErr w:type="spellStart"/>
+      <w:r>
         <w:rPr>
           <w:rFonts w:ascii="Arial" w:hAnsi="Arial" w:cs="Arial"/>
           <w:color w:val="000000"/>
           <w:sz w:val="22"/>
           <w:szCs w:val="22"/>
         </w:rPr>
-      </w:pPr>
+        <w:t>rs_</w:t>
+      </w:r>
       <w:r>
         <w:rPr>
           <w:rFonts w:ascii="Arial" w:hAnsi="Arial" w:cs="Arial"/>
@@ -5210,19 +7171,18 @@
           <w:sz w:val="22"/>
           <w:szCs w:val="22"/>
         </w:rPr>
-        <w:t>&lt;&lt;value.directionComment&gt;&gt;</w:t>
-      </w:r>
-    </w:p>
-    <w:p>
-      <w:pPr>
-        <w:pStyle w:val="NormalWeb"/>
+        <w:t>trial</w:t>
+      </w:r>
+      <w:r>
         <w:rPr>
           <w:rFonts w:ascii="Arial" w:hAnsi="Arial" w:cs="Arial"/>
           <w:color w:val="000000"/>
           <w:sz w:val="22"/>
           <w:szCs w:val="22"/>
         </w:rPr>
-      </w:pPr>
+        <w:t>HearingAddNewDirectionsDJ</w:t>
+      </w:r>
+      <w:proofErr w:type="spellEnd"/>
       <w:r>
         <w:rPr>
           <w:rFonts w:ascii="Arial" w:hAnsi="Arial" w:cs="Arial"/>
@@ -5230,17 +7190,19 @@
           <w:sz w:val="22"/>
           <w:szCs w:val="22"/>
         </w:rPr>
-        <w:t>&lt;&lt;es_</w:t>
-      </w:r>
-      <w:r>
+        <w:t>&gt;&gt;</w:t>
+      </w:r>
+    </w:p>
+    <w:p>
+      <w:pPr>
+        <w:pStyle w:val="NormalWeb"/>
         <w:rPr>
           <w:rFonts w:ascii="Arial" w:hAnsi="Arial" w:cs="Arial"/>
           <w:color w:val="000000"/>
           <w:sz w:val="22"/>
           <w:szCs w:val="22"/>
         </w:rPr>
-        <w:t>trial</w:t>
-      </w:r>
+      </w:pPr>
       <w:r>
         <w:rPr>
           <w:rFonts w:ascii="Arial" w:hAnsi="Arial" w:cs="Arial"/>
@@ -5248,7 +7210,87 @@
           <w:sz w:val="22"/>
           <w:szCs w:val="22"/>
         </w:rPr>
-        <w:t>HearingAddNewDirectionsDJ&gt;&gt;</w:t>
+        <w:t>&lt;&lt;</w:t>
+      </w:r>
+      <w:proofErr w:type="spellStart"/>
+      <w:proofErr w:type="gramStart"/>
+      <w:r>
+        <w:rPr>
+          <w:rFonts w:ascii="Arial" w:hAnsi="Arial" w:cs="Arial"/>
+          <w:color w:val="000000"/>
+          <w:sz w:val="22"/>
+          <w:szCs w:val="22"/>
+        </w:rPr>
+        <w:t>value.directionComment</w:t>
+      </w:r>
+      <w:proofErr w:type="spellEnd"/>
+      <w:proofErr w:type="gramEnd"/>
+      <w:r>
+        <w:rPr>
+          <w:rFonts w:ascii="Arial" w:hAnsi="Arial" w:cs="Arial"/>
+          <w:color w:val="000000"/>
+          <w:sz w:val="22"/>
+          <w:szCs w:val="22"/>
+        </w:rPr>
+        <w:t>&gt;&gt;</w:t>
+      </w:r>
+    </w:p>
+    <w:p>
+      <w:pPr>
+        <w:pStyle w:val="NormalWeb"/>
+        <w:rPr>
+          <w:rFonts w:ascii="Arial" w:hAnsi="Arial" w:cs="Arial"/>
+          <w:color w:val="000000"/>
+          <w:sz w:val="22"/>
+          <w:szCs w:val="22"/>
+        </w:rPr>
+      </w:pPr>
+      <w:r>
+        <w:rPr>
+          <w:rFonts w:ascii="Arial" w:hAnsi="Arial" w:cs="Arial"/>
+          <w:color w:val="000000"/>
+          <w:sz w:val="22"/>
+          <w:szCs w:val="22"/>
+        </w:rPr>
+        <w:t>&lt;&lt;</w:t>
+      </w:r>
+      <w:proofErr w:type="spellStart"/>
+      <w:r>
+        <w:rPr>
+          <w:rFonts w:ascii="Arial" w:hAnsi="Arial" w:cs="Arial"/>
+          <w:color w:val="000000"/>
+          <w:sz w:val="22"/>
+          <w:szCs w:val="22"/>
+        </w:rPr>
+        <w:t>es_</w:t>
+      </w:r>
+      <w:r>
+        <w:rPr>
+          <w:rFonts w:ascii="Arial" w:hAnsi="Arial" w:cs="Arial"/>
+          <w:color w:val="000000"/>
+          <w:sz w:val="22"/>
+          <w:szCs w:val="22"/>
+        </w:rPr>
+        <w:t>trial</w:t>
+      </w:r>
+      <w:r>
+        <w:rPr>
+          <w:rFonts w:ascii="Arial" w:hAnsi="Arial" w:cs="Arial"/>
+          <w:color w:val="000000"/>
+          <w:sz w:val="22"/>
+          <w:szCs w:val="22"/>
+        </w:rPr>
+        <w:t>HearingAddNewDirectionsDJ</w:t>
+      </w:r>
+      <w:proofErr w:type="spellEnd"/>
+      <w:r>
+        <w:rPr>
+          <w:rFonts w:ascii="Arial" w:hAnsi="Arial" w:cs="Arial"/>
+          <w:color w:val="000000"/>
+          <w:sz w:val="22"/>
+          <w:szCs w:val="22"/>
+        </w:rPr>
+        <w:t>&gt;&gt;</w:t>
       </w:r>
     </w:p>
     <w:p>
@@ -7833,12 +9875,28 @@
 </file>
 
 <file path=customXml/item1.xml><?xml version="1.0" encoding="utf-8"?>
-<?mso-contentType ?>
-<FormTemplates xmlns="http://schemas.microsoft.com/sharepoint/v3/contenttype/forms">
-  <Display>DocumentLibraryForm</Display>
-  <Edit>DocumentLibraryForm</Edit>
-  <New>DocumentLibraryForm</New>
-</FormTemplates>
+<p:properties xmlns:p="http://schemas.microsoft.com/office/2006/metadata/properties" xmlns:xsi="http://www.w3.org/2001/XMLSchema-instance" xmlns:pc="http://schemas.microsoft.com/office/infopath/2007/PartnerControls">
+  <documentManagement>
+    <Stage xmlns="f336f4fe-8719-4ea2-b5d6-29b3a580aeb4">In Approval</Stage>
+    <Next_x0020_Stage xmlns="f336f4fe-8719-4ea2-b5d6-29b3a580aeb4">ApproveOrReject</Next_x0020_Stage>
+    <Admin_x0020_Action xmlns="f336f4fe-8719-4ea2-b5d6-29b3a580aeb4" xsi:nil="true"/>
+    <Template_x0020_Category xmlns="f336f4fe-8719-4ea2-b5d6-29b3a580aeb4">Decision Order - DEC</Template_x0020_Category>
+    <Action xmlns="f336f4fe-8719-4ea2-b5d6-29b3a580aeb4" xsi:nil="true"/>
+    <Purpose1 xmlns="f336f4fe-8719-4ea2-b5d6-29b3a580aeb4">SDO order for default Judgment </Purpose1>
+    <Template_x0020_Language xmlns="f336f4fe-8719-4ea2-b5d6-29b3a580aeb4">English - ENG</Template_x0020_Language>
+    <Rename xmlns="f336f4fe-8719-4ea2-b5d6-29b3a580aeb4">true</Rename>
+    <Tornado_x0020_Filename xmlns="f336f4fe-8719-4ea2-b5d6-29b3a580aeb4" xsi:nil="true"/>
+    <Approval_x0020_Request_x0020_Comment xmlns="f336f4fe-8719-4ea2-b5d6-29b3a580aeb4">Requesting approval for CIV-10335</Approval_x0020_Request_x0020_Comment>
+    <Publication_x0020_Date xmlns="f336f4fe-8719-4ea2-b5d6-29b3a580aeb4">2022-07-24T23:00:00+00:00</Publication_x0020_Date>
+    <SharedWithUsers xmlns="f336f4fe-8719-4ea2-b5d6-29b3a580aeb4">
+      <UserInfo>
+        <DisplayName>Robert Allright</DisplayName>
+        <AccountId>23</AccountId>
+        <AccountType/>
+      </UserInfo>
+    </SharedWithUsers>
+  </documentManagement>
+</p:properties>
 </file>
 
 <file path=customXml/item2.xml><?xml version="1.0" encoding="utf-8"?>
@@ -8164,34 +10222,20 @@
 </file>
 
 <file path=customXml/item3.xml><?xml version="1.0" encoding="utf-8"?>
-<p:properties xmlns:p="http://schemas.microsoft.com/office/2006/metadata/properties" xmlns:xsi="http://www.w3.org/2001/XMLSchema-instance" xmlns:pc="http://schemas.microsoft.com/office/infopath/2007/PartnerControls">
-  <documentManagement>
-    <Stage xmlns="f336f4fe-8719-4ea2-b5d6-29b3a580aeb4">In Approval</Stage>
-    <Next_x0020_Stage xmlns="f336f4fe-8719-4ea2-b5d6-29b3a580aeb4">ApproveOrReject</Next_x0020_Stage>
-    <Admin_x0020_Action xmlns="f336f4fe-8719-4ea2-b5d6-29b3a580aeb4" xsi:nil="true"/>
-    <Template_x0020_Category xmlns="f336f4fe-8719-4ea2-b5d6-29b3a580aeb4">Decision Order - DEC</Template_x0020_Category>
-    <Action xmlns="f336f4fe-8719-4ea2-b5d6-29b3a580aeb4" xsi:nil="true"/>
-    <Purpose1 xmlns="f336f4fe-8719-4ea2-b5d6-29b3a580aeb4">SDO order for default Judgment </Purpose1>
-    <Template_x0020_Language xmlns="f336f4fe-8719-4ea2-b5d6-29b3a580aeb4">English - ENG</Template_x0020_Language>
-    <Rename xmlns="f336f4fe-8719-4ea2-b5d6-29b3a580aeb4">true</Rename>
-    <Tornado_x0020_Filename xmlns="f336f4fe-8719-4ea2-b5d6-29b3a580aeb4" xsi:nil="true"/>
-    <Approval_x0020_Request_x0020_Comment xmlns="f336f4fe-8719-4ea2-b5d6-29b3a580aeb4">Requesting approval for CIV-10335</Approval_x0020_Request_x0020_Comment>
-    <Publication_x0020_Date xmlns="f336f4fe-8719-4ea2-b5d6-29b3a580aeb4">2022-07-24T23:00:00+00:00</Publication_x0020_Date>
-    <SharedWithUsers xmlns="f336f4fe-8719-4ea2-b5d6-29b3a580aeb4">
-      <UserInfo>
-        <DisplayName>Robert Allright</DisplayName>
-        <AccountId>23</AccountId>
-        <AccountType/>
-      </UserInfo>
-    </SharedWithUsers>
-  </documentManagement>
-</p:properties>
+<?mso-contentType ?>
+<FormTemplates xmlns="http://schemas.microsoft.com/sharepoint/v3/contenttype/forms">
+  <Display>DocumentLibraryForm</Display>
+  <Edit>DocumentLibraryForm</Edit>
+  <New>DocumentLibraryForm</New>
+</FormTemplates>
 </file>
 
 <file path=customXml/itemProps1.xml><?xml version="1.0" encoding="utf-8"?>
-<ds:datastoreItem xmlns:ds="http://schemas.openxmlformats.org/officeDocument/2006/customXml" ds:itemID="{0A291025-B274-4E6B-B6F0-32798DD58C0F}">
+<ds:datastoreItem xmlns:ds="http://schemas.openxmlformats.org/officeDocument/2006/customXml" ds:itemID="{D0A7C455-9E81-45ED-8320-4509C5952A7F}">
   <ds:schemaRefs>
-    <ds:schemaRef ds:uri="http://schemas.microsoft.com/sharepoint/v3/contenttype/forms"/>
+    <ds:schemaRef ds:uri="http://schemas.microsoft.com/office/2006/metadata/properties"/>
+    <ds:schemaRef ds:uri="http://schemas.microsoft.com/office/infopath/2007/PartnerControls"/>
+    <ds:schemaRef ds:uri="f336f4fe-8719-4ea2-b5d6-29b3a580aeb4"/>
   </ds:schemaRefs>
 </ds:datastoreItem>
 </file>
@@ -8216,11 +10260,9 @@
 </file>
 
 <file path=customXml/itemProps3.xml><?xml version="1.0" encoding="utf-8"?>
-<ds:datastoreItem xmlns:ds="http://schemas.openxmlformats.org/officeDocument/2006/customXml" ds:itemID="{D0A7C455-9E81-45ED-8320-4509C5952A7F}">
+<ds:datastoreItem xmlns:ds="http://schemas.openxmlformats.org/officeDocument/2006/customXml" ds:itemID="{0A291025-B274-4E6B-B6F0-32798DD58C0F}">
   <ds:schemaRefs>
-    <ds:schemaRef ds:uri="http://schemas.microsoft.com/office/2006/metadata/properties"/>
-    <ds:schemaRef ds:uri="http://schemas.microsoft.com/office/infopath/2007/PartnerControls"/>
-    <ds:schemaRef ds:uri="f336f4fe-8719-4ea2-b5d6-29b3a580aeb4"/>
+    <ds:schemaRef ds:uri="http://schemas.microsoft.com/sharepoint/v3/contenttype/forms"/>
   </ds:schemaRefs>
 </ds:datastoreItem>
 </file>

--- a/docker/docmosis/templates/CV-UNS-DEC-ENG-01376.docx
+++ b/docker/docmosis/templates/CV-UNS-DEC-ENG-01376.docx
@@ -174,8 +174,9 @@
           <w:sz w:val="28"/>
           <w:szCs w:val="28"/>
         </w:rPr>
-        <w:t>&lt;&lt;cs_{writtenByJudge}&gt;&gt;&lt;</w:t>
-      </w:r>
+        <w:t>&lt;&lt;cs_{</w:t>
+      </w:r>
+      <w:proofErr w:type="spellStart"/>
       <w:r>
         <w:rPr>
           <w:rFonts w:ascii="Arial" w:hAnsi="Arial" w:cs="Arial"/>
@@ -183,17 +184,17 @@
           <w:sz w:val="28"/>
           <w:szCs w:val="28"/>
         </w:rPr>
-        <w:t>&lt;</w:t>
-      </w:r>
-      <w:r>
-        <w:rPr>
-          <w:rFonts w:ascii="Arial" w:hAnsi="Arial" w:cs="Arial"/>
-          <w:b/>
-          <w:bCs/>
+        <w:t>writtenByJudge</w:t>
+      </w:r>
+      <w:proofErr w:type="spellEnd"/>
+      <w:r>
+        <w:rPr>
+          <w:rFonts w:ascii="Arial" w:hAnsi="Arial" w:cs="Arial"/>
+          <w:b/>
           <w:sz w:val="28"/>
           <w:szCs w:val="28"/>
         </w:rPr>
-        <w:t>caseManagementLocation</w:t>
+        <w:t>}&gt;&gt;&lt;</w:t>
       </w:r>
       <w:r>
         <w:rPr>
@@ -202,7 +203,55 @@
           <w:sz w:val="28"/>
           <w:szCs w:val="28"/>
         </w:rPr>
-        <w:t>.externalShortName</w:t>
+        <w:t>&lt;</w:t>
+      </w:r>
+      <w:proofErr w:type="spellStart"/>
+      <w:r>
+        <w:rPr>
+          <w:rFonts w:ascii="Arial" w:hAnsi="Arial" w:cs="Arial"/>
+          <w:b/>
+          <w:bCs/>
+          <w:sz w:val="28"/>
+          <w:szCs w:val="28"/>
+        </w:rPr>
+        <w:t>caseManagementLocation</w:t>
+      </w:r>
+      <w:r>
+        <w:rPr>
+          <w:rFonts w:ascii="Arial" w:hAnsi="Arial" w:cs="Arial"/>
+          <w:b/>
+          <w:sz w:val="28"/>
+          <w:szCs w:val="28"/>
+        </w:rPr>
+        <w:t>.external</w:t>
+      </w:r>
+      <w:r>
+        <w:rPr>
+          <w:rFonts w:ascii="Arial" w:hAnsi="Arial" w:cs="Arial"/>
+          <w:b/>
+          <w:sz w:val="28"/>
+          <w:szCs w:val="28"/>
+        </w:rPr>
+        <w:t>_short</w:t>
+      </w:r>
+      <w:proofErr w:type="spellEnd"/>
+      <w:r>
+        <w:rPr>
+          <w:rFonts w:ascii="Arial" w:hAnsi="Arial" w:cs="Arial"/>
+          <w:b/>
+          <w:sz w:val="28"/>
+          <w:szCs w:val="28"/>
+        </w:rPr>
+        <w:t xml:space="preserve"> n</w:t>
+      </w:r>
+      <w:r>
+        <w:rPr>
+          <w:rFonts w:ascii="Arial" w:hAnsi="Arial" w:cs="Arial"/>
+          <w:b/>
+          <w:sz w:val="28"/>
+          <w:szCs w:val="28"/>
+        </w:rPr>
+        <w:t>ame</w:t>
       </w:r>
       <w:r>
         <w:rPr>
@@ -2182,43 +2231,25 @@
           <w:b/>
           <w:bCs/>
         </w:rPr>
-        <w:t>, ‘d</w:t>
-      </w:r>
-      <w:proofErr w:type="spellStart"/>
-      <w:r>
-        <w:rPr>
-          <w:rFonts w:ascii="Arial" w:hAnsi="Arial" w:cs="Arial"/>
-          <w:b/>
-          <w:bCs/>
-        </w:rPr>
-        <w:t>d MM</w:t>
-      </w:r>
-      <w:proofErr w:type="spellEnd"/>
-      <w:r>
-        <w:rPr>
-          <w:rFonts w:ascii="Arial" w:hAnsi="Arial" w:cs="Arial"/>
-          <w:b/>
-          <w:bCs/>
-        </w:rPr>
-        <w:t>MM y</w:t>
-      </w:r>
-      <w:proofErr w:type="spellStart"/>
-      <w:r>
-        <w:rPr>
-          <w:rFonts w:ascii="Arial" w:hAnsi="Arial" w:cs="Arial"/>
-          <w:b/>
-          <w:bCs/>
-        </w:rPr>
-        <w:t>yyy’</w:t>
-      </w:r>
-      <w:proofErr w:type="spellEnd"/>
-      <w:r>
-        <w:rPr>
-          <w:rFonts w:ascii="Arial" w:hAnsi="Arial" w:cs="Arial"/>
-          <w:b/>
-          <w:bCs/>
-        </w:rPr>
-        <w:t>, ‘</w:t>
+        <w:t xml:space="preserve">, ‘dd MMMM </w:t>
+      </w:r>
+      <w:proofErr w:type="spellStart"/>
+      <w:r>
+        <w:rPr>
+          <w:rFonts w:ascii="Arial" w:hAnsi="Arial" w:cs="Arial"/>
+          <w:b/>
+          <w:bCs/>
+        </w:rPr>
+        <w:t>yyyy</w:t>
+      </w:r>
+      <w:proofErr w:type="spellEnd"/>
+      <w:r>
+        <w:rPr>
+          <w:rFonts w:ascii="Arial" w:hAnsi="Arial" w:cs="Arial"/>
+          <w:b/>
+          <w:bCs/>
+        </w:rPr>
+        <w:t>’, ‘</w:t>
       </w:r>
       <w:proofErr w:type="spellStart"/>
       <w:r>
@@ -9875,28 +9906,12 @@
 </file>
 
 <file path=customXml/item1.xml><?xml version="1.0" encoding="utf-8"?>
-<p:properties xmlns:p="http://schemas.microsoft.com/office/2006/metadata/properties" xmlns:xsi="http://www.w3.org/2001/XMLSchema-instance" xmlns:pc="http://schemas.microsoft.com/office/infopath/2007/PartnerControls">
-  <documentManagement>
-    <Stage xmlns="f336f4fe-8719-4ea2-b5d6-29b3a580aeb4">In Approval</Stage>
-    <Next_x0020_Stage xmlns="f336f4fe-8719-4ea2-b5d6-29b3a580aeb4">ApproveOrReject</Next_x0020_Stage>
-    <Admin_x0020_Action xmlns="f336f4fe-8719-4ea2-b5d6-29b3a580aeb4" xsi:nil="true"/>
-    <Template_x0020_Category xmlns="f336f4fe-8719-4ea2-b5d6-29b3a580aeb4">Decision Order - DEC</Template_x0020_Category>
-    <Action xmlns="f336f4fe-8719-4ea2-b5d6-29b3a580aeb4" xsi:nil="true"/>
-    <Purpose1 xmlns="f336f4fe-8719-4ea2-b5d6-29b3a580aeb4">SDO order for default Judgment </Purpose1>
-    <Template_x0020_Language xmlns="f336f4fe-8719-4ea2-b5d6-29b3a580aeb4">English - ENG</Template_x0020_Language>
-    <Rename xmlns="f336f4fe-8719-4ea2-b5d6-29b3a580aeb4">true</Rename>
-    <Tornado_x0020_Filename xmlns="f336f4fe-8719-4ea2-b5d6-29b3a580aeb4" xsi:nil="true"/>
-    <Approval_x0020_Request_x0020_Comment xmlns="f336f4fe-8719-4ea2-b5d6-29b3a580aeb4">Requesting approval for CIV-10335</Approval_x0020_Request_x0020_Comment>
-    <Publication_x0020_Date xmlns="f336f4fe-8719-4ea2-b5d6-29b3a580aeb4">2022-07-24T23:00:00+00:00</Publication_x0020_Date>
-    <SharedWithUsers xmlns="f336f4fe-8719-4ea2-b5d6-29b3a580aeb4">
-      <UserInfo>
-        <DisplayName>Robert Allright</DisplayName>
-        <AccountId>23</AccountId>
-        <AccountType/>
-      </UserInfo>
-    </SharedWithUsers>
-  </documentManagement>
-</p:properties>
+<?mso-contentType ?>
+<FormTemplates xmlns="http://schemas.microsoft.com/sharepoint/v3/contenttype/forms">
+  <Display>DocumentLibraryForm</Display>
+  <Edit>DocumentLibraryForm</Edit>
+  <New>DocumentLibraryForm</New>
+</FormTemplates>
 </file>
 
 <file path=customXml/item2.xml><?xml version="1.0" encoding="utf-8"?>
@@ -10222,20 +10237,34 @@
 </file>
 
 <file path=customXml/item3.xml><?xml version="1.0" encoding="utf-8"?>
-<?mso-contentType ?>
-<FormTemplates xmlns="http://schemas.microsoft.com/sharepoint/v3/contenttype/forms">
-  <Display>DocumentLibraryForm</Display>
-  <Edit>DocumentLibraryForm</Edit>
-  <New>DocumentLibraryForm</New>
-</FormTemplates>
+<p:properties xmlns:p="http://schemas.microsoft.com/office/2006/metadata/properties" xmlns:xsi="http://www.w3.org/2001/XMLSchema-instance" xmlns:pc="http://schemas.microsoft.com/office/infopath/2007/PartnerControls">
+  <documentManagement>
+    <Stage xmlns="f336f4fe-8719-4ea2-b5d6-29b3a580aeb4">In Approval</Stage>
+    <Next_x0020_Stage xmlns="f336f4fe-8719-4ea2-b5d6-29b3a580aeb4">ApproveOrReject</Next_x0020_Stage>
+    <Admin_x0020_Action xmlns="f336f4fe-8719-4ea2-b5d6-29b3a580aeb4" xsi:nil="true"/>
+    <Template_x0020_Category xmlns="f336f4fe-8719-4ea2-b5d6-29b3a580aeb4">Decision Order - DEC</Template_x0020_Category>
+    <Action xmlns="f336f4fe-8719-4ea2-b5d6-29b3a580aeb4" xsi:nil="true"/>
+    <Purpose1 xmlns="f336f4fe-8719-4ea2-b5d6-29b3a580aeb4">SDO order for default Judgment </Purpose1>
+    <Template_x0020_Language xmlns="f336f4fe-8719-4ea2-b5d6-29b3a580aeb4">English - ENG</Template_x0020_Language>
+    <Rename xmlns="f336f4fe-8719-4ea2-b5d6-29b3a580aeb4">true</Rename>
+    <Tornado_x0020_Filename xmlns="f336f4fe-8719-4ea2-b5d6-29b3a580aeb4" xsi:nil="true"/>
+    <Approval_x0020_Request_x0020_Comment xmlns="f336f4fe-8719-4ea2-b5d6-29b3a580aeb4">Requesting approval for CIV-10335</Approval_x0020_Request_x0020_Comment>
+    <Publication_x0020_Date xmlns="f336f4fe-8719-4ea2-b5d6-29b3a580aeb4">2022-07-24T23:00:00+00:00</Publication_x0020_Date>
+    <SharedWithUsers xmlns="f336f4fe-8719-4ea2-b5d6-29b3a580aeb4">
+      <UserInfo>
+        <DisplayName>Robert Allright</DisplayName>
+        <AccountId>23</AccountId>
+        <AccountType/>
+      </UserInfo>
+    </SharedWithUsers>
+  </documentManagement>
+</p:properties>
 </file>
 
 <file path=customXml/itemProps1.xml><?xml version="1.0" encoding="utf-8"?>
-<ds:datastoreItem xmlns:ds="http://schemas.openxmlformats.org/officeDocument/2006/customXml" ds:itemID="{D0A7C455-9E81-45ED-8320-4509C5952A7F}">
+<ds:datastoreItem xmlns:ds="http://schemas.openxmlformats.org/officeDocument/2006/customXml" ds:itemID="{0A291025-B274-4E6B-B6F0-32798DD58C0F}">
   <ds:schemaRefs>
-    <ds:schemaRef ds:uri="http://schemas.microsoft.com/office/2006/metadata/properties"/>
-    <ds:schemaRef ds:uri="http://schemas.microsoft.com/office/infopath/2007/PartnerControls"/>
-    <ds:schemaRef ds:uri="f336f4fe-8719-4ea2-b5d6-29b3a580aeb4"/>
+    <ds:schemaRef ds:uri="http://schemas.microsoft.com/sharepoint/v3/contenttype/forms"/>
   </ds:schemaRefs>
 </ds:datastoreItem>
 </file>
@@ -10260,9 +10289,11 @@
 </file>
 
 <file path=customXml/itemProps3.xml><?xml version="1.0" encoding="utf-8"?>
-<ds:datastoreItem xmlns:ds="http://schemas.openxmlformats.org/officeDocument/2006/customXml" ds:itemID="{0A291025-B274-4E6B-B6F0-32798DD58C0F}">
+<ds:datastoreItem xmlns:ds="http://schemas.openxmlformats.org/officeDocument/2006/customXml" ds:itemID="{D0A7C455-9E81-45ED-8320-4509C5952A7F}">
   <ds:schemaRefs>
-    <ds:schemaRef ds:uri="http://schemas.microsoft.com/sharepoint/v3/contenttype/forms"/>
+    <ds:schemaRef ds:uri="http://schemas.microsoft.com/office/2006/metadata/properties"/>
+    <ds:schemaRef ds:uri="http://schemas.microsoft.com/office/infopath/2007/PartnerControls"/>
+    <ds:schemaRef ds:uri="f336f4fe-8719-4ea2-b5d6-29b3a580aeb4"/>
   </ds:schemaRefs>
 </ds:datastoreItem>
 </file>

--- a/docker/docmosis/templates/CV-UNS-DEC-ENG-01376.docx
+++ b/docker/docmosis/templates/CV-UNS-DEC-ENG-01376.docx
@@ -24,58 +24,7 @@
           <w:sz w:val="18"/>
           <w:szCs w:val="18"/>
         </w:rPr>
-        <w:t>&lt;</w:t>
-      </w:r>
-      <w:proofErr w:type="gramStart"/>
-      <w:r>
-        <w:rPr>
-          <w:rFonts w:ascii="Arial" w:hAnsi="Arial" w:cs="Arial"/>
-          <w:color w:val="000000" w:themeColor="text1"/>
-          <w:sz w:val="18"/>
-          <w:szCs w:val="18"/>
-        </w:rPr>
-        <w:t>&lt;{</w:t>
-      </w:r>
-      <w:proofErr w:type="spellStart"/>
-      <w:proofErr w:type="gramEnd"/>
-      <w:r>
-        <w:rPr>
-          <w:rFonts w:ascii="Arial" w:hAnsi="Arial" w:cs="Arial"/>
-          <w:color w:val="000000" w:themeColor="text1"/>
-          <w:sz w:val="18"/>
-          <w:szCs w:val="18"/>
-        </w:rPr>
-        <w:t>dateFormat</w:t>
-      </w:r>
-      <w:proofErr w:type="spellEnd"/>
-      <w:r>
-        <w:rPr>
-          <w:rFonts w:ascii="Arial" w:hAnsi="Arial" w:cs="Arial"/>
-          <w:color w:val="000000" w:themeColor="text1"/>
-          <w:sz w:val="18"/>
-          <w:szCs w:val="18"/>
-        </w:rPr>
-        <w:t>($</w:t>
-      </w:r>
-      <w:proofErr w:type="spellStart"/>
-      <w:r>
-        <w:rPr>
-          <w:rFonts w:ascii="Arial" w:hAnsi="Arial" w:cs="Arial"/>
-          <w:color w:val="000000" w:themeColor="text1"/>
-          <w:sz w:val="18"/>
-          <w:szCs w:val="18"/>
-        </w:rPr>
-        <w:t>nowUTC</w:t>
-      </w:r>
-      <w:proofErr w:type="spellEnd"/>
-      <w:r>
-        <w:rPr>
-          <w:rFonts w:ascii="Arial" w:hAnsi="Arial" w:cs="Arial"/>
-          <w:color w:val="000000" w:themeColor="text1"/>
-          <w:sz w:val="18"/>
-          <w:szCs w:val="18"/>
-        </w:rPr>
-        <w:t xml:space="preserve"> </w:t>
+        <w:t xml:space="preserve">&lt;&lt;{dateFormat($nowUTC </w:t>
       </w:r>
       <w:r>
         <w:rPr>
@@ -84,35 +33,15 @@
           <w:sz w:val="18"/>
           <w:szCs w:val="18"/>
         </w:rPr>
-        <w:t xml:space="preserve">,‘d MMMM </w:t>
-      </w:r>
-      <w:proofErr w:type="spellStart"/>
-      <w:r>
-        <w:rPr>
-          <w:rFonts w:ascii="Arial" w:eastAsia="Times New Roman" w:hAnsi="Arial" w:cs="Arial"/>
+        <w:t xml:space="preserve">,‘d MMMM yyyy’)} </w:t>
+      </w:r>
+      <w:r>
+        <w:rPr>
+          <w:rFonts w:ascii="Arial" w:hAnsi="Arial" w:cs="Arial"/>
           <w:color w:val="000000" w:themeColor="text1"/>
           <w:sz w:val="18"/>
           <w:szCs w:val="18"/>
         </w:rPr>
-        <w:t>yyyy</w:t>
-      </w:r>
-      <w:proofErr w:type="spellEnd"/>
-      <w:r>
-        <w:rPr>
-          <w:rFonts w:ascii="Arial" w:eastAsia="Times New Roman" w:hAnsi="Arial" w:cs="Arial"/>
-          <w:color w:val="000000" w:themeColor="text1"/>
-          <w:sz w:val="18"/>
-          <w:szCs w:val="18"/>
-        </w:rPr>
-        <w:t xml:space="preserve">’)} </w:t>
-      </w:r>
-      <w:r>
-        <w:rPr>
-          <w:rFonts w:ascii="Arial" w:hAnsi="Arial" w:cs="Arial"/>
-          <w:color w:val="000000" w:themeColor="text1"/>
-          <w:sz w:val="18"/>
-          <w:szCs w:val="18"/>
-        </w:rPr>
         <w:t>&gt;&gt;</w:t>
       </w:r>
     </w:p>
@@ -174,9 +103,8 @@
           <w:sz w:val="28"/>
           <w:szCs w:val="28"/>
         </w:rPr>
-        <w:t>&lt;&lt;cs_{</w:t>
-      </w:r>
-      <w:proofErr w:type="spellStart"/>
+        <w:t>&lt;&lt;cs_{writtenByJudge}&gt;&gt;&lt;</w:t>
+      </w:r>
       <w:r>
         <w:rPr>
           <w:rFonts w:ascii="Arial" w:hAnsi="Arial" w:cs="Arial"/>
@@ -184,17 +112,17 @@
           <w:sz w:val="28"/>
           <w:szCs w:val="28"/>
         </w:rPr>
-        <w:t>writtenByJudge</w:t>
-      </w:r>
-      <w:proofErr w:type="spellEnd"/>
-      <w:r>
-        <w:rPr>
-          <w:rFonts w:ascii="Arial" w:hAnsi="Arial" w:cs="Arial"/>
-          <w:b/>
+        <w:t>&lt;</w:t>
+      </w:r>
+      <w:r>
+        <w:rPr>
+          <w:rFonts w:ascii="Arial" w:hAnsi="Arial" w:cs="Arial"/>
+          <w:b/>
+          <w:bCs/>
           <w:sz w:val="28"/>
           <w:szCs w:val="28"/>
         </w:rPr>
-        <w:t>}&gt;&gt;&lt;</w:t>
+        <w:t>caseManagementLocation</w:t>
       </w:r>
       <w:r>
         <w:rPr>
@@ -203,64 +131,7 @@
           <w:sz w:val="28"/>
           <w:szCs w:val="28"/>
         </w:rPr>
-        <w:t>&lt;</w:t>
-      </w:r>
-      <w:proofErr w:type="spellStart"/>
-      <w:r>
-        <w:rPr>
-          <w:rFonts w:ascii="Arial" w:hAnsi="Arial" w:cs="Arial"/>
-          <w:b/>
-          <w:bCs/>
-          <w:sz w:val="28"/>
-          <w:szCs w:val="28"/>
-        </w:rPr>
-        <w:t>caseManagementLocation</w:t>
-      </w:r>
-      <w:r>
-        <w:rPr>
-          <w:rFonts w:ascii="Arial" w:hAnsi="Arial" w:cs="Arial"/>
-          <w:b/>
-          <w:sz w:val="28"/>
-          <w:szCs w:val="28"/>
-        </w:rPr>
-        <w:t>.external</w:t>
-      </w:r>
-      <w:r>
-        <w:rPr>
-          <w:rFonts w:ascii="Arial" w:hAnsi="Arial" w:cs="Arial"/>
-          <w:b/>
-          <w:sz w:val="28"/>
-          <w:szCs w:val="28"/>
-        </w:rPr>
-        <w:t>_short</w:t>
-      </w:r>
-      <w:proofErr w:type="spellEnd"/>
-      <w:r>
-        <w:rPr>
-          <w:rFonts w:ascii="Arial" w:hAnsi="Arial" w:cs="Arial"/>
-          <w:b/>
-          <w:sz w:val="28"/>
-          <w:szCs w:val="28"/>
-        </w:rPr>
-        <w:t xml:space="preserve"> n</w:t>
-      </w:r>
-      <w:r>
-        <w:rPr>
-          <w:rFonts w:ascii="Arial" w:hAnsi="Arial" w:cs="Arial"/>
-          <w:b/>
-          <w:sz w:val="28"/>
-          <w:szCs w:val="28"/>
-        </w:rPr>
-        <w:t>ame</w:t>
-      </w:r>
-      <w:r>
-        <w:rPr>
-          <w:rFonts w:ascii="Arial" w:hAnsi="Arial" w:cs="Arial"/>
-          <w:b/>
-          <w:sz w:val="28"/>
-          <w:szCs w:val="28"/>
-        </w:rPr>
-        <w:t>&gt;&gt;&lt;&lt;else&gt;&gt; Online Civil Claims&lt;&lt;es_&gt;&gt;</w:t>
+        <w:t>.venue_name&gt;&gt;&lt;&lt;else&gt;&gt; Online Civil Claims&lt;&lt;es_&gt;&gt;</w:t>
       </w:r>
       <w:r>
         <w:rPr>
@@ -288,10 +159,12 @@
           <w:sz w:val="28"/>
           <w:szCs w:val="28"/>
         </w:rPr>
-        <w:t>&lt;&lt;</w:t>
-      </w:r>
-      <w:proofErr w:type="spellStart"/>
-      <w:r>
+        <w:t>&lt;&lt;judgeNameTitle&gt;&gt;</w:t>
+      </w:r>
+    </w:p>
+    <w:p>
+      <w:pPr>
+        <w:jc w:val="center"/>
         <w:rPr>
           <w:rFonts w:ascii="Arial" w:hAnsi="Arial" w:cs="Arial"/>
           <w:b/>
@@ -299,30 +172,6 @@
           <w:sz w:val="28"/>
           <w:szCs w:val="28"/>
         </w:rPr>
-        <w:t>judgeNameTitle</w:t>
-      </w:r>
-      <w:proofErr w:type="spellEnd"/>
-      <w:r>
-        <w:rPr>
-          <w:rFonts w:ascii="Arial" w:hAnsi="Arial" w:cs="Arial"/>
-          <w:b/>
-          <w:color w:val="000000" w:themeColor="text1"/>
-          <w:sz w:val="28"/>
-          <w:szCs w:val="28"/>
-        </w:rPr>
-        <w:t>&gt;&gt;</w:t>
-      </w:r>
-    </w:p>
-    <w:p>
-      <w:pPr>
-        <w:jc w:val="center"/>
-        <w:rPr>
-          <w:rFonts w:ascii="Arial" w:hAnsi="Arial" w:cs="Arial"/>
-          <w:b/>
-          <w:color w:val="000000" w:themeColor="text1"/>
-          <w:sz w:val="28"/>
-          <w:szCs w:val="28"/>
-        </w:rPr>
       </w:pPr>
       <w:r>
         <w:rPr>
@@ -334,21 +183,7 @@
         <w:rPr>
           <w:rFonts w:ascii="Tahoma" w:hAnsi="Tahoma" w:cs="Tahoma"/>
         </w:rPr>
-        <w:t xml:space="preserve">&lt;&lt; </w:t>
-      </w:r>
-      <w:proofErr w:type="spellStart"/>
-      <w:r>
-        <w:rPr>
-          <w:rFonts w:ascii="Tahoma" w:hAnsi="Tahoma" w:cs="Tahoma"/>
-        </w:rPr>
-        <w:t>caseNumber</w:t>
-      </w:r>
-      <w:proofErr w:type="spellEnd"/>
-      <w:r>
-        <w:rPr>
-          <w:rFonts w:ascii="Tahoma" w:hAnsi="Tahoma" w:cs="Tahoma"/>
-        </w:rPr>
-        <w:t>&gt;&gt;</w:t>
+        <w:t>&lt;&lt; caseNumber&gt;&gt;</w:t>
       </w:r>
     </w:p>
     <w:p>
@@ -818,9 +653,8 @@
           <w:szCs w:val="20"/>
           <w:lang w:val="en-US"/>
         </w:rPr>
-        <w:t xml:space="preserve">ou must comply with the terms imposed upon you by this order otherwise your claim or the </w:t>
-      </w:r>
-      <w:proofErr w:type="spellStart"/>
+        <w:t>ou must comply with the terms imposed upon you by this order otherwise your claim or the defence of it is liable to be struck out or some other sanction imposed. If you cannot comply</w:t>
+      </w:r>
       <w:r>
         <w:rPr>
           <w:rFonts w:ascii="Arial" w:hAnsi="Arial"/>
@@ -829,9 +663,8 @@
           <w:szCs w:val="20"/>
           <w:lang w:val="en-US"/>
         </w:rPr>
-        <w:t>defence</w:t>
-      </w:r>
-      <w:proofErr w:type="spellEnd"/>
+        <w:t>,</w:t>
+      </w:r>
       <w:r>
         <w:rPr>
           <w:rFonts w:ascii="Arial" w:hAnsi="Arial"/>
@@ -840,62 +673,40 @@
           <w:szCs w:val="20"/>
           <w:lang w:val="en-US"/>
         </w:rPr>
-        <w:t xml:space="preserve"> of it is liable to be struck out or some other sanction imposed. If you cannot comply</w:t>
-      </w:r>
-      <w:r>
-        <w:rPr>
-          <w:rFonts w:ascii="Arial" w:hAnsi="Arial"/>
-          <w:bCs/>
-          <w:snapToGrid w:val="0"/>
-          <w:szCs w:val="20"/>
+        <w:t xml:space="preserve"> you are expected to make formal application to the court before any deadline imposed upon you expires.</w:t>
+      </w:r>
+    </w:p>
+    <w:p>
+      <w:pPr>
+        <w:rPr>
+          <w:rFonts w:ascii="Arial" w:hAnsi="Arial" w:cs="Arial"/>
           <w:lang w:val="en-US"/>
         </w:rPr>
-        <w:t>,</w:t>
-      </w:r>
-      <w:r>
-        <w:rPr>
-          <w:rFonts w:ascii="Arial" w:hAnsi="Arial"/>
-          <w:bCs/>
-          <w:snapToGrid w:val="0"/>
-          <w:szCs w:val="20"/>
+      </w:pPr>
+      <w:bookmarkStart w:id="0" w:name="_Hlk132282309"/>
+      <w:r>
+        <w:rPr>
+          <w:rFonts w:ascii="Arial" w:hAnsi="Arial" w:cs="Arial"/>
+          <w:bCs/>
+        </w:rPr>
+        <w:t>&lt;&lt;</w:t>
+      </w:r>
+      <w:bookmarkStart w:id="1" w:name="_Hlk132282958"/>
+      <w:r>
+        <w:rPr>
+          <w:rFonts w:ascii="Arial" w:hAnsi="Arial" w:cs="Arial"/>
           <w:lang w:val="en-US"/>
         </w:rPr>
-        <w:t xml:space="preserve"> you are expected to make formal application to the court before any deadline imposed upon you expires.</w:t>
-      </w:r>
-    </w:p>
-    <w:p>
-      <w:pPr>
+        <w:t>trialHearingJudgesRecitalDJ</w:t>
+      </w:r>
+      <w:r>
         <w:rPr>
           <w:rFonts w:ascii="Arial" w:hAnsi="Arial" w:cs="Arial"/>
           <w:lang w:val="en-US"/>
         </w:rPr>
-      </w:pPr>
-      <w:bookmarkStart w:id="0" w:name="_Hlk132282309"/>
-      <w:r>
-        <w:rPr>
-          <w:rFonts w:ascii="Arial" w:hAnsi="Arial" w:cs="Arial"/>
-          <w:bCs/>
-        </w:rPr>
-        <w:t>&lt;&lt;</w:t>
-      </w:r>
-      <w:bookmarkStart w:id="1" w:name="_Hlk132282958"/>
-      <w:proofErr w:type="spellStart"/>
-      <w:r>
-        <w:rPr>
-          <w:rFonts w:ascii="Arial" w:hAnsi="Arial" w:cs="Arial"/>
-          <w:lang w:val="en-US"/>
-        </w:rPr>
-        <w:t>trialHearingJudgesRecitalDJ</w:t>
-      </w:r>
-      <w:r>
-        <w:rPr>
-          <w:rFonts w:ascii="Arial" w:hAnsi="Arial" w:cs="Arial"/>
-          <w:lang w:val="en-US"/>
-        </w:rPr>
         <w:t>.input</w:t>
       </w:r>
       <w:bookmarkEnd w:id="1"/>
-      <w:proofErr w:type="spellEnd"/>
       <w:r>
         <w:rPr>
           <w:rFonts w:ascii="Arial" w:hAnsi="Arial" w:cs="Arial"/>
@@ -1106,14 +917,7 @@
         <w:rPr>
           <w:rFonts w:ascii="Arial" w:hAnsi="Arial" w:cs="Arial"/>
         </w:rPr>
-        <w:t xml:space="preserve">&lt;&lt; </w:t>
-      </w:r>
-      <w:proofErr w:type="spellStart"/>
-      <w:r>
-        <w:rPr>
-          <w:rFonts w:ascii="Arial" w:hAnsi="Arial" w:cs="Arial"/>
-        </w:rPr>
-        <w:t>cs_</w:t>
+        <w:t>&lt;&lt; cs_</w:t>
       </w:r>
       <w:r>
         <w:rPr>
@@ -1121,7 +925,6 @@
         </w:rPr>
         <w:t>trialHearingDisputeAddSection</w:t>
       </w:r>
-      <w:proofErr w:type="spellEnd"/>
       <w:r>
         <w:rPr>
           <w:rFonts w:ascii="Arial" w:hAnsi="Arial" w:cs="Arial"/>
@@ -1181,31 +984,22 @@
           <w:color w:val="000000" w:themeColor="text1"/>
           <w:lang w:eastAsia="en-GB"/>
         </w:rPr>
-        <w:t xml:space="preserve"> stages, the parties must consider settling this litigation by any means of Alternative Dispute Resolution. This includes round table conferences, early neutral evaluation, mediation and arbitration. Any party not engaging in any such means proposed by another must uploaded to the Digital Portal a witness statement giving </w:t>
-      </w:r>
-      <w:r>
-        <w:rPr>
-          <w:rFonts w:ascii="Arial" w:eastAsia="Times New Roman" w:hAnsi="Arial" w:cs="Arial"/>
-          <w:color w:val="000000" w:themeColor="text1"/>
-          <w:lang w:eastAsia="en-GB"/>
+        <w:t xml:space="preserve"> stages, the parties must consider settling this litigation by any means of Alternative Dispute Resolution. This includes round table conferences, early neutral evaluation, mediation and arbitration. Any party not engaging in any such means proposed by another must uploaded to the Digital Portal a witness statement giving reasons within 21 days of receipt of that proposal. That witness statement must not be shown to the trial judge until questions of costs arise.</w:t>
+      </w:r>
+    </w:p>
+    <w:p>
+      <w:pPr>
+        <w:rPr>
+          <w:rFonts w:ascii="Arial" w:hAnsi="Arial" w:cs="Arial"/>
+        </w:rPr>
+      </w:pPr>
+      <w:r>
+        <w:rPr>
+          <w:rFonts w:ascii="Arial" w:hAnsi="Arial" w:cs="Arial"/>
         </w:rPr>
         <w:lastRenderedPageBreak/>
-        <w:t>reasons within 21 days of receipt of that proposal. That witness statement must not be shown to the trial judge until questions of costs arise.</w:t>
-      </w:r>
-    </w:p>
-    <w:p>
-      <w:pPr>
-        <w:rPr>
-          <w:rFonts w:ascii="Arial" w:hAnsi="Arial" w:cs="Arial"/>
-        </w:rPr>
-      </w:pPr>
-      <w:r>
-        <w:rPr>
-          <w:rFonts w:ascii="Arial" w:hAnsi="Arial" w:cs="Arial"/>
-        </w:rPr>
         <w:t xml:space="preserve">&lt;&lt; </w:t>
       </w:r>
-      <w:proofErr w:type="spellStart"/>
       <w:r>
         <w:rPr>
           <w:rFonts w:ascii="Arial" w:hAnsi="Arial" w:cs="Arial"/>
@@ -1224,7 +1018,6 @@
         </w:rPr>
         <w:t>trialHearingDisputeAddSection</w:t>
       </w:r>
-      <w:proofErr w:type="spellEnd"/>
       <w:r>
         <w:rPr>
           <w:rFonts w:ascii="Arial" w:hAnsi="Arial" w:cs="Arial"/>
@@ -1235,14 +1028,7 @@
         <w:rPr>
           <w:rFonts w:ascii="Arial" w:hAnsi="Arial" w:cs="Arial"/>
         </w:rPr>
-        <w:t xml:space="preserve">&lt;&lt; </w:t>
-      </w:r>
-      <w:proofErr w:type="spellStart"/>
-      <w:r>
-        <w:rPr>
-          <w:rFonts w:ascii="Arial" w:hAnsi="Arial" w:cs="Arial"/>
-        </w:rPr>
-        <w:t>cs_</w:t>
+        <w:t>&lt;&lt; cs_</w:t>
       </w:r>
       <w:r>
         <w:rPr>
@@ -1250,7 +1036,6 @@
         </w:rPr>
         <w:t>trialHearingVariationsAddSection</w:t>
       </w:r>
-      <w:proofErr w:type="spellEnd"/>
       <w:r>
         <w:rPr>
           <w:rFonts w:ascii="Arial" w:hAnsi="Arial" w:cs="Arial"/>
@@ -1315,7 +1100,6 @@
         </w:rPr>
         <w:t xml:space="preserve">&lt;&lt; </w:t>
       </w:r>
-      <w:proofErr w:type="spellStart"/>
       <w:r>
         <w:rPr>
           <w:rFonts w:ascii="Arial" w:hAnsi="Arial" w:cs="Arial"/>
@@ -1334,19 +1118,11 @@
         </w:rPr>
         <w:t>trialHearingVariationsAddSection</w:t>
       </w:r>
-      <w:proofErr w:type="spellEnd"/>
-      <w:r>
-        <w:rPr>
-          <w:rFonts w:ascii="Arial" w:hAnsi="Arial" w:cs="Arial"/>
-        </w:rPr>
-        <w:t xml:space="preserve">&gt;&gt;&lt;&lt; </w:t>
-      </w:r>
-      <w:proofErr w:type="spellStart"/>
-      <w:r>
-        <w:rPr>
-          <w:rFonts w:ascii="Arial" w:hAnsi="Arial" w:cs="Arial"/>
-        </w:rPr>
-        <w:t>cs_</w:t>
+      <w:r>
+        <w:rPr>
+          <w:rFonts w:ascii="Arial" w:hAnsi="Arial" w:cs="Arial"/>
+        </w:rPr>
+        <w:t>&gt;&gt;&lt;&lt; cs_</w:t>
       </w:r>
       <w:r>
         <w:rPr>
@@ -1354,7 +1130,6 @@
         </w:rPr>
         <w:t>trialHearingSettlementAddSection</w:t>
       </w:r>
-      <w:proofErr w:type="spellEnd"/>
       <w:r>
         <w:rPr>
           <w:rFonts w:ascii="Arial" w:hAnsi="Arial" w:cs="Arial"/>
@@ -1394,21 +1169,7 @@
         <w:rPr>
           <w:rFonts w:ascii="Arial" w:hAnsi="Arial" w:cs="Arial"/>
         </w:rPr>
-        <w:t xml:space="preserve">Each party must inform the Court immediately if the case is settled </w:t>
-      </w:r>
-      <w:proofErr w:type="gramStart"/>
-      <w:r>
-        <w:rPr>
-          <w:rFonts w:ascii="Arial" w:hAnsi="Arial" w:cs="Arial"/>
-        </w:rPr>
-        <w:t>whether or not</w:t>
-      </w:r>
-      <w:proofErr w:type="gramEnd"/>
-      <w:r>
-        <w:rPr>
-          <w:rFonts w:ascii="Arial" w:hAnsi="Arial" w:cs="Arial"/>
-        </w:rPr>
-        <w:t xml:space="preserve"> it is then possible to upload to the Digital Portal a draft consent order to give effect to their agreement.</w:t>
+        <w:t>Each party must inform the Court immediately if the case is settled whether or not it is then possible to upload to the Digital Portal a draft consent order to give effect to their agreement.</w:t>
       </w:r>
     </w:p>
     <w:p>
@@ -1423,7 +1184,6 @@
         </w:rPr>
         <w:t xml:space="preserve">&lt;&lt; </w:t>
       </w:r>
-      <w:proofErr w:type="spellStart"/>
       <w:r>
         <w:rPr>
           <w:rFonts w:ascii="Arial" w:hAnsi="Arial" w:cs="Arial"/>
@@ -1434,27 +1194,13 @@
         <w:rPr>
           <w:rFonts w:ascii="Arial" w:hAnsi="Arial" w:cs="Arial"/>
         </w:rPr>
-        <w:t>s_trialHearingSettlementAddSection</w:t>
-      </w:r>
-      <w:proofErr w:type="spellEnd"/>
-      <w:r>
-        <w:rPr>
-          <w:rFonts w:ascii="Arial" w:hAnsi="Arial" w:cs="Arial"/>
-        </w:rPr>
-        <w:t>&gt;&gt;</w:t>
-      </w:r>
-      <w:r>
-        <w:rPr>
-          <w:rFonts w:ascii="Arial" w:hAnsi="Arial" w:cs="Arial"/>
-        </w:rPr>
-        <w:t xml:space="preserve">&lt;&lt; </w:t>
-      </w:r>
-      <w:proofErr w:type="spellStart"/>
-      <w:r>
-        <w:rPr>
-          <w:rFonts w:ascii="Arial" w:hAnsi="Arial" w:cs="Arial"/>
-        </w:rPr>
-        <w:t>cs_</w:t>
+        <w:t>s_trialHearingSettlementAddSection&gt;&gt;</w:t>
+      </w:r>
+      <w:r>
+        <w:rPr>
+          <w:rFonts w:ascii="Arial" w:hAnsi="Arial" w:cs="Arial"/>
+        </w:rPr>
+        <w:t>&lt;&lt; cs_</w:t>
       </w:r>
       <w:r>
         <w:rPr>
@@ -1462,7 +1208,6 @@
         </w:rPr>
         <w:t>trialHearingDisclosureOfDocumentsDJAddSection</w:t>
       </w:r>
-      <w:proofErr w:type="spellEnd"/>
       <w:r>
         <w:rPr>
           <w:rFonts w:ascii="Arial" w:hAnsi="Arial" w:cs="Arial"/>
@@ -1529,28 +1274,8 @@
           <w:b/>
           <w:bCs/>
         </w:rPr>
-        <w:t>&lt;&lt; {</w:t>
-      </w:r>
-      <w:proofErr w:type="spellStart"/>
-      <w:proofErr w:type="gramStart"/>
-      <w:r>
-        <w:rPr>
-          <w:rFonts w:ascii="Arial" w:hAnsi="Arial" w:cs="Arial"/>
-          <w:b/>
-          <w:bCs/>
-        </w:rPr>
-        <w:t>dateFormat</w:t>
-      </w:r>
-      <w:proofErr w:type="spellEnd"/>
-      <w:r>
-        <w:rPr>
-          <w:rFonts w:ascii="Arial" w:hAnsi="Arial" w:cs="Arial"/>
-          <w:b/>
-          <w:bCs/>
-        </w:rPr>
-        <w:t>(</w:t>
-      </w:r>
-      <w:proofErr w:type="gramEnd"/>
+        <w:t>&lt;&lt; {dateFormat(</w:t>
+      </w:r>
       <w:r>
         <w:rPr>
           <w:rFonts w:ascii="Arial" w:hAnsi="Arial" w:cs="Arial"/>
@@ -1565,43 +1290,7 @@
           <w:b/>
           <w:bCs/>
         </w:rPr>
-        <w:t xml:space="preserve">, ‘dd MMMM </w:t>
-      </w:r>
-      <w:proofErr w:type="spellStart"/>
-      <w:r>
-        <w:rPr>
-          <w:rFonts w:ascii="Arial" w:hAnsi="Arial" w:cs="Arial"/>
-          <w:b/>
-          <w:bCs/>
-        </w:rPr>
-        <w:t>yyyy</w:t>
-      </w:r>
-      <w:proofErr w:type="spellEnd"/>
-      <w:r>
-        <w:rPr>
-          <w:rFonts w:ascii="Arial" w:hAnsi="Arial" w:cs="Arial"/>
-          <w:b/>
-          <w:bCs/>
-        </w:rPr>
-        <w:t>’, ‘</w:t>
-      </w:r>
-      <w:proofErr w:type="spellStart"/>
-      <w:r>
-        <w:rPr>
-          <w:rFonts w:ascii="Arial" w:hAnsi="Arial" w:cs="Arial"/>
-          <w:b/>
-          <w:bCs/>
-        </w:rPr>
-        <w:t>yyyy</w:t>
-      </w:r>
-      <w:proofErr w:type="spellEnd"/>
-      <w:r>
-        <w:rPr>
-          <w:rFonts w:ascii="Arial" w:hAnsi="Arial" w:cs="Arial"/>
-          <w:b/>
-          <w:bCs/>
-        </w:rPr>
-        <w:t>-MM-dd’)}&gt;&gt;.</w:t>
+        <w:t>, ‘dd MMMM yyyy’, ‘yyyy-MM-dd’)}&gt;&gt;.</w:t>
       </w:r>
     </w:p>
     <w:p>
@@ -1641,28 +1330,8 @@
           <w:b/>
           <w:bCs/>
         </w:rPr>
-        <w:t>&lt;&lt; {</w:t>
-      </w:r>
-      <w:proofErr w:type="spellStart"/>
-      <w:proofErr w:type="gramStart"/>
-      <w:r>
-        <w:rPr>
-          <w:rFonts w:ascii="Arial" w:hAnsi="Arial" w:cs="Arial"/>
-          <w:b/>
-          <w:bCs/>
-        </w:rPr>
-        <w:t>dateFormat</w:t>
-      </w:r>
-      <w:proofErr w:type="spellEnd"/>
-      <w:r>
-        <w:rPr>
-          <w:rFonts w:ascii="Arial" w:hAnsi="Arial" w:cs="Arial"/>
-          <w:b/>
-          <w:bCs/>
-        </w:rPr>
-        <w:t>(</w:t>
-      </w:r>
-      <w:proofErr w:type="gramEnd"/>
+        <w:t>&lt;&lt; {dateFormat(</w:t>
+      </w:r>
       <w:r>
         <w:rPr>
           <w:rFonts w:ascii="Arial" w:hAnsi="Arial" w:cs="Arial"/>
@@ -1677,43 +1346,7 @@
           <w:b/>
           <w:bCs/>
         </w:rPr>
-        <w:t xml:space="preserve">2, ‘dd MMMM </w:t>
-      </w:r>
-      <w:proofErr w:type="spellStart"/>
-      <w:r>
-        <w:rPr>
-          <w:rFonts w:ascii="Arial" w:hAnsi="Arial" w:cs="Arial"/>
-          <w:b/>
-          <w:bCs/>
-        </w:rPr>
-        <w:t>yyyy</w:t>
-      </w:r>
-      <w:proofErr w:type="spellEnd"/>
-      <w:r>
-        <w:rPr>
-          <w:rFonts w:ascii="Arial" w:hAnsi="Arial" w:cs="Arial"/>
-          <w:b/>
-          <w:bCs/>
-        </w:rPr>
-        <w:t>’, ‘</w:t>
-      </w:r>
-      <w:proofErr w:type="spellStart"/>
-      <w:r>
-        <w:rPr>
-          <w:rFonts w:ascii="Arial" w:hAnsi="Arial" w:cs="Arial"/>
-          <w:b/>
-          <w:bCs/>
-        </w:rPr>
-        <w:t>yyyy</w:t>
-      </w:r>
-      <w:proofErr w:type="spellEnd"/>
-      <w:r>
-        <w:rPr>
-          <w:rFonts w:ascii="Arial" w:hAnsi="Arial" w:cs="Arial"/>
-          <w:b/>
-          <w:bCs/>
-        </w:rPr>
-        <w:t>-MM-dd’)}&gt;&gt;.</w:t>
+        <w:t>2, ‘dd MMMM yyyy’, ‘yyyy-MM-dd’)}&gt;&gt;.</w:t>
       </w:r>
       <w:r>
         <w:rPr>
@@ -1783,28 +1416,8 @@
           <w:b/>
           <w:bCs/>
         </w:rPr>
-        <w:t>&lt;&lt; {</w:t>
-      </w:r>
-      <w:proofErr w:type="spellStart"/>
-      <w:proofErr w:type="gramStart"/>
-      <w:r>
-        <w:rPr>
-          <w:rFonts w:ascii="Arial" w:hAnsi="Arial" w:cs="Arial"/>
-          <w:b/>
-          <w:bCs/>
-        </w:rPr>
-        <w:t>dateFormat</w:t>
-      </w:r>
-      <w:proofErr w:type="spellEnd"/>
-      <w:r>
-        <w:rPr>
-          <w:rFonts w:ascii="Arial" w:hAnsi="Arial" w:cs="Arial"/>
-          <w:b/>
-          <w:bCs/>
-        </w:rPr>
-        <w:t>(</w:t>
-      </w:r>
-      <w:proofErr w:type="gramEnd"/>
+        <w:t>&lt;&lt; {dateFormat(</w:t>
+      </w:r>
       <w:r>
         <w:rPr>
           <w:rFonts w:ascii="Arial" w:hAnsi="Arial" w:cs="Arial"/>
@@ -1819,43 +1432,7 @@
           <w:b/>
           <w:bCs/>
         </w:rPr>
-        <w:t xml:space="preserve">3, ‘dd MMMM </w:t>
-      </w:r>
-      <w:proofErr w:type="spellStart"/>
-      <w:r>
-        <w:rPr>
-          <w:rFonts w:ascii="Arial" w:hAnsi="Arial" w:cs="Arial"/>
-          <w:b/>
-          <w:bCs/>
-        </w:rPr>
-        <w:t>yyyy</w:t>
-      </w:r>
-      <w:proofErr w:type="spellEnd"/>
-      <w:r>
-        <w:rPr>
-          <w:rFonts w:ascii="Arial" w:hAnsi="Arial" w:cs="Arial"/>
-          <w:b/>
-          <w:bCs/>
-        </w:rPr>
-        <w:t>’, ‘</w:t>
-      </w:r>
-      <w:proofErr w:type="spellStart"/>
-      <w:r>
-        <w:rPr>
-          <w:rFonts w:ascii="Arial" w:hAnsi="Arial" w:cs="Arial"/>
-          <w:b/>
-          <w:bCs/>
-        </w:rPr>
-        <w:t>yyyy</w:t>
-      </w:r>
-      <w:proofErr w:type="spellEnd"/>
-      <w:r>
-        <w:rPr>
-          <w:rFonts w:ascii="Arial" w:hAnsi="Arial" w:cs="Arial"/>
-          <w:b/>
-          <w:bCs/>
-        </w:rPr>
-        <w:t>-MM-dd’)}&gt;&gt;.</w:t>
+        <w:t>3, ‘dd MMMM yyyy’, ‘yyyy-MM-dd’)}&gt;&gt;.</w:t>
       </w:r>
     </w:p>
     <w:p>
@@ -1870,7 +1447,6 @@
         </w:rPr>
         <w:t>&lt;&lt;</w:t>
       </w:r>
-      <w:proofErr w:type="spellStart"/>
       <w:r>
         <w:rPr>
           <w:rFonts w:ascii="Arial" w:hAnsi="Arial" w:cs="Arial"/>
@@ -1881,27 +1457,13 @@
         <w:rPr>
           <w:rFonts w:ascii="Arial" w:hAnsi="Arial" w:cs="Arial"/>
         </w:rPr>
-        <w:t>s_trialHearingDisclosureOfDocumentsDJAddSection</w:t>
-      </w:r>
-      <w:proofErr w:type="spellEnd"/>
-      <w:r>
-        <w:rPr>
-          <w:rFonts w:ascii="Arial" w:hAnsi="Arial" w:cs="Arial"/>
-        </w:rPr>
-        <w:t>&gt;&gt;</w:t>
-      </w:r>
-      <w:r>
-        <w:rPr>
-          <w:rFonts w:ascii="Arial" w:hAnsi="Arial" w:cs="Arial"/>
-        </w:rPr>
-        <w:t xml:space="preserve">&lt;&lt; </w:t>
-      </w:r>
-      <w:proofErr w:type="spellStart"/>
-      <w:r>
-        <w:rPr>
-          <w:rFonts w:ascii="Arial" w:hAnsi="Arial" w:cs="Arial"/>
-        </w:rPr>
-        <w:t>cs_</w:t>
+        <w:t>s_trialHearingDisclosureOfDocumentsDJAddSection&gt;&gt;</w:t>
+      </w:r>
+      <w:r>
+        <w:rPr>
+          <w:rFonts w:ascii="Arial" w:hAnsi="Arial" w:cs="Arial"/>
+        </w:rPr>
+        <w:t>&lt;&lt; cs_</w:t>
       </w:r>
       <w:r>
         <w:rPr>
@@ -1909,7 +1471,6 @@
         </w:rPr>
         <w:t>trialHearingWitnessOfFactDJAddSection</w:t>
       </w:r>
-      <w:proofErr w:type="spellEnd"/>
       <w:r>
         <w:rPr>
           <w:rFonts w:ascii="Arial" w:hAnsi="Arial" w:cs="Arial"/>
@@ -2179,43 +1740,15 @@
           <w:b/>
           <w:bCs/>
         </w:rPr>
-        <w:t>&lt;</w:t>
-      </w:r>
-      <w:proofErr w:type="gramStart"/>
-      <w:r>
-        <w:rPr>
-          <w:rFonts w:ascii="Arial" w:hAnsi="Arial" w:cs="Arial"/>
-          <w:b/>
-          <w:bCs/>
-        </w:rPr>
-        <w:t>&lt;</w:t>
-      </w:r>
-      <w:r>
-        <w:rPr>
-          <w:rFonts w:ascii="Arial" w:hAnsi="Arial" w:cs="Arial"/>
-          <w:b/>
-          <w:bCs/>
-        </w:rPr>
-        <w:t>{</w:t>
-      </w:r>
-      <w:proofErr w:type="spellStart"/>
-      <w:proofErr w:type="gramEnd"/>
-      <w:r>
-        <w:rPr>
-          <w:rFonts w:ascii="Arial" w:hAnsi="Arial" w:cs="Arial"/>
-          <w:b/>
-          <w:bCs/>
-        </w:rPr>
-        <w:t>dateFormat</w:t>
-      </w:r>
-      <w:proofErr w:type="spellEnd"/>
-      <w:r>
-        <w:rPr>
-          <w:rFonts w:ascii="Arial" w:hAnsi="Arial" w:cs="Arial"/>
-          <w:b/>
-          <w:bCs/>
-        </w:rPr>
-        <w:t>(</w:t>
+        <w:t>&lt;&lt;</w:t>
+      </w:r>
+      <w:r>
+        <w:rPr>
+          <w:rFonts w:ascii="Arial" w:hAnsi="Arial" w:cs="Arial"/>
+          <w:b/>
+          <w:bCs/>
+        </w:rPr>
+        <w:t>{dateFormat(</w:t>
       </w:r>
       <w:r>
         <w:rPr>
@@ -2231,43 +1764,7 @@
           <w:b/>
           <w:bCs/>
         </w:rPr>
-        <w:t xml:space="preserve">, ‘dd MMMM </w:t>
-      </w:r>
-      <w:proofErr w:type="spellStart"/>
-      <w:r>
-        <w:rPr>
-          <w:rFonts w:ascii="Arial" w:hAnsi="Arial" w:cs="Arial"/>
-          <w:b/>
-          <w:bCs/>
-        </w:rPr>
-        <w:t>yyyy</w:t>
-      </w:r>
-      <w:proofErr w:type="spellEnd"/>
-      <w:r>
-        <w:rPr>
-          <w:rFonts w:ascii="Arial" w:hAnsi="Arial" w:cs="Arial"/>
-          <w:b/>
-          <w:bCs/>
-        </w:rPr>
-        <w:t>’, ‘</w:t>
-      </w:r>
-      <w:proofErr w:type="spellStart"/>
-      <w:r>
-        <w:rPr>
-          <w:rFonts w:ascii="Arial" w:hAnsi="Arial" w:cs="Arial"/>
-          <w:b/>
-          <w:bCs/>
-        </w:rPr>
-        <w:t>yyyy</w:t>
-      </w:r>
-      <w:proofErr w:type="spellEnd"/>
-      <w:r>
-        <w:rPr>
-          <w:rFonts w:ascii="Arial" w:hAnsi="Arial" w:cs="Arial"/>
-          <w:b/>
-          <w:bCs/>
-        </w:rPr>
-        <w:t>-MM-dd’)}&gt;&gt;.</w:t>
+        <w:t>, ‘dd MMMM yyyy’, ‘yyyy-MM-dd’)}&gt;&gt;.</w:t>
       </w:r>
     </w:p>
     <w:p>
@@ -2319,41 +1816,13 @@
         <w:rPr>
           <w:rFonts w:ascii="Arial" w:hAnsi="Arial" w:cs="Arial"/>
         </w:rPr>
-        <w:t xml:space="preserve">&lt;&lt; </w:t>
-      </w:r>
-      <w:proofErr w:type="spellStart"/>
-      <w:r>
-        <w:rPr>
-          <w:rFonts w:ascii="Arial" w:hAnsi="Arial" w:cs="Arial"/>
-        </w:rPr>
-        <w:t>es_trialHearingWitnessOfFactDJAddSection</w:t>
-      </w:r>
-      <w:proofErr w:type="spellEnd"/>
-      <w:r>
-        <w:rPr>
-          <w:rFonts w:ascii="Arial" w:hAnsi="Arial" w:cs="Arial"/>
-        </w:rPr>
-        <w:t>&gt;&gt;</w:t>
-      </w:r>
-      <w:r>
-        <w:rPr>
-          <w:rFonts w:ascii="Arial" w:hAnsi="Arial" w:cs="Arial"/>
-        </w:rPr>
-        <w:t xml:space="preserve">&lt;&lt; </w:t>
-      </w:r>
-      <w:proofErr w:type="spellStart"/>
-      <w:r>
-        <w:rPr>
-          <w:rFonts w:ascii="Arial" w:hAnsi="Arial" w:cs="Arial"/>
-        </w:rPr>
-        <w:t>cs_trialHearingSchedulesOfLossDJAddSection</w:t>
-      </w:r>
-      <w:proofErr w:type="spellEnd"/>
-      <w:r>
-        <w:rPr>
-          <w:rFonts w:ascii="Arial" w:hAnsi="Arial" w:cs="Arial"/>
-        </w:rPr>
-        <w:t>&gt;&gt;</w:t>
+        <w:t>&lt;&lt; es_trialHearingWitnessOfFactDJAddSection&gt;&gt;</w:t>
+      </w:r>
+      <w:r>
+        <w:rPr>
+          <w:rFonts w:ascii="Arial" w:hAnsi="Arial" w:cs="Arial"/>
+        </w:rPr>
+        <w:t>&lt;&lt; cs_trialHearingSchedulesOfLossDJAddSection&gt;&gt;</w:t>
       </w:r>
     </w:p>
     <w:p>
@@ -2388,7 +1857,6 @@
         <w:rPr>
           <w:rFonts w:ascii="Arial" w:hAnsi="Arial" w:cs="Arial"/>
         </w:rPr>
-        <w:lastRenderedPageBreak/>
         <w:t>&lt;&lt;</w:t>
       </w:r>
       <w:r>
@@ -2415,28 +1883,8 @@
           <w:b/>
           <w:bCs/>
         </w:rPr>
-        <w:t>&lt;&lt; {</w:t>
-      </w:r>
-      <w:proofErr w:type="spellStart"/>
-      <w:proofErr w:type="gramStart"/>
-      <w:r>
-        <w:rPr>
-          <w:rFonts w:ascii="Arial" w:hAnsi="Arial" w:cs="Arial"/>
-          <w:b/>
-          <w:bCs/>
-        </w:rPr>
-        <w:t>dateFormat</w:t>
-      </w:r>
-      <w:proofErr w:type="spellEnd"/>
-      <w:r>
-        <w:rPr>
-          <w:rFonts w:ascii="Arial" w:hAnsi="Arial" w:cs="Arial"/>
-          <w:b/>
-          <w:bCs/>
-        </w:rPr>
-        <w:t>(</w:t>
-      </w:r>
-      <w:proofErr w:type="gramEnd"/>
+        <w:t>&lt;&lt; {dateFormat(</w:t>
+      </w:r>
       <w:r>
         <w:rPr>
           <w:rFonts w:ascii="Arial" w:hAnsi="Arial" w:cs="Arial"/>
@@ -2451,43 +1899,7 @@
           <w:b/>
           <w:bCs/>
         </w:rPr>
-        <w:t xml:space="preserve">, ‘dd MMMM </w:t>
-      </w:r>
-      <w:proofErr w:type="spellStart"/>
-      <w:r>
-        <w:rPr>
-          <w:rFonts w:ascii="Arial" w:hAnsi="Arial" w:cs="Arial"/>
-          <w:b/>
-          <w:bCs/>
-        </w:rPr>
-        <w:t>yyyy</w:t>
-      </w:r>
-      <w:proofErr w:type="spellEnd"/>
-      <w:r>
-        <w:rPr>
-          <w:rFonts w:ascii="Arial" w:hAnsi="Arial" w:cs="Arial"/>
-          <w:b/>
-          <w:bCs/>
-        </w:rPr>
-        <w:t>’, ‘</w:t>
-      </w:r>
-      <w:proofErr w:type="spellStart"/>
-      <w:r>
-        <w:rPr>
-          <w:rFonts w:ascii="Arial" w:hAnsi="Arial" w:cs="Arial"/>
-          <w:b/>
-          <w:bCs/>
-        </w:rPr>
-        <w:t>yyyy</w:t>
-      </w:r>
-      <w:proofErr w:type="spellEnd"/>
-      <w:r>
-        <w:rPr>
-          <w:rFonts w:ascii="Arial" w:hAnsi="Arial" w:cs="Arial"/>
-          <w:b/>
-          <w:bCs/>
-        </w:rPr>
-        <w:t>-MM-dd’)}&gt;&gt;.</w:t>
+        <w:t>, ‘dd MMMM yyyy’, ‘yyyy-MM-dd’)}&gt;&gt;.</w:t>
       </w:r>
     </w:p>
     <w:p>
@@ -2507,6 +1919,7 @@
         <w:rPr>
           <w:rFonts w:ascii="Arial" w:hAnsi="Arial" w:cs="Arial"/>
         </w:rPr>
+        <w:lastRenderedPageBreak/>
         <w:t>&lt;&lt;</w:t>
       </w:r>
       <w:r>
@@ -2533,28 +1946,8 @@
           <w:b/>
           <w:bCs/>
         </w:rPr>
-        <w:t>&lt;&lt; {</w:t>
-      </w:r>
-      <w:proofErr w:type="spellStart"/>
-      <w:proofErr w:type="gramStart"/>
-      <w:r>
-        <w:rPr>
-          <w:rFonts w:ascii="Arial" w:hAnsi="Arial" w:cs="Arial"/>
-          <w:b/>
-          <w:bCs/>
-        </w:rPr>
-        <w:t>dateFormat</w:t>
-      </w:r>
-      <w:proofErr w:type="spellEnd"/>
-      <w:r>
-        <w:rPr>
-          <w:rFonts w:ascii="Arial" w:hAnsi="Arial" w:cs="Arial"/>
-          <w:b/>
-          <w:bCs/>
-        </w:rPr>
-        <w:t>(</w:t>
-      </w:r>
-      <w:proofErr w:type="gramEnd"/>
+        <w:t>&lt;&lt; {dateFormat(</w:t>
+      </w:r>
       <w:r>
         <w:rPr>
           <w:rFonts w:ascii="Arial" w:hAnsi="Arial" w:cs="Arial"/>
@@ -2577,43 +1970,7 @@
           <w:b/>
           <w:bCs/>
         </w:rPr>
-        <w:t xml:space="preserve">, ‘dd MMMM </w:t>
-      </w:r>
-      <w:proofErr w:type="spellStart"/>
-      <w:r>
-        <w:rPr>
-          <w:rFonts w:ascii="Arial" w:hAnsi="Arial" w:cs="Arial"/>
-          <w:b/>
-          <w:bCs/>
-        </w:rPr>
-        <w:t>yyyy</w:t>
-      </w:r>
-      <w:proofErr w:type="spellEnd"/>
-      <w:r>
-        <w:rPr>
-          <w:rFonts w:ascii="Arial" w:hAnsi="Arial" w:cs="Arial"/>
-          <w:b/>
-          <w:bCs/>
-        </w:rPr>
-        <w:t>’, ‘</w:t>
-      </w:r>
-      <w:proofErr w:type="spellStart"/>
-      <w:r>
-        <w:rPr>
-          <w:rFonts w:ascii="Arial" w:hAnsi="Arial" w:cs="Arial"/>
-          <w:b/>
-          <w:bCs/>
-        </w:rPr>
-        <w:t>yyyy</w:t>
-      </w:r>
-      <w:proofErr w:type="spellEnd"/>
-      <w:r>
-        <w:rPr>
-          <w:rFonts w:ascii="Arial" w:hAnsi="Arial" w:cs="Arial"/>
-          <w:b/>
-          <w:bCs/>
-        </w:rPr>
-        <w:t>-MM-dd’)}&gt;&gt;.</w:t>
+        <w:t>, ‘dd MMMM yyyy’, ‘yyyy-MM-dd’)}&gt;&gt;.</w:t>
       </w:r>
     </w:p>
     <w:p>
@@ -2666,7 +2023,6 @@
         </w:rPr>
         <w:t xml:space="preserve">&lt;&lt; </w:t>
       </w:r>
-      <w:proofErr w:type="spellStart"/>
       <w:r>
         <w:rPr>
           <w:rFonts w:ascii="Arial" w:hAnsi="Arial" w:cs="Arial"/>
@@ -2677,27 +2033,13 @@
         <w:rPr>
           <w:rFonts w:ascii="Arial" w:hAnsi="Arial" w:cs="Arial"/>
         </w:rPr>
-        <w:t>s_trialHearingSchedulesOfLossDJAddSection</w:t>
-      </w:r>
-      <w:proofErr w:type="spellEnd"/>
-      <w:r>
-        <w:rPr>
-          <w:rFonts w:ascii="Arial" w:hAnsi="Arial" w:cs="Arial"/>
-        </w:rPr>
-        <w:t>&gt;&gt;</w:t>
-      </w:r>
-      <w:r>
-        <w:rPr>
-          <w:rFonts w:ascii="Arial" w:hAnsi="Arial" w:cs="Arial"/>
-        </w:rPr>
-        <w:t xml:space="preserve">&lt;&lt; </w:t>
-      </w:r>
-      <w:proofErr w:type="spellStart"/>
-      <w:r>
-        <w:rPr>
-          <w:rFonts w:ascii="Arial" w:hAnsi="Arial" w:cs="Arial"/>
-        </w:rPr>
-        <w:t>cs_</w:t>
+        <w:t>s_trialHearingSchedulesOfLossDJAddSection&gt;&gt;</w:t>
+      </w:r>
+      <w:r>
+        <w:rPr>
+          <w:rFonts w:ascii="Arial" w:hAnsi="Arial" w:cs="Arial"/>
+        </w:rPr>
+        <w:t>&lt;&lt; cs_</w:t>
       </w:r>
       <w:r>
         <w:rPr>
@@ -2705,7 +2047,6 @@
         </w:rPr>
         <w:t>trialHearingCostsAddSection</w:t>
       </w:r>
-      <w:proofErr w:type="spellEnd"/>
       <w:r>
         <w:rPr>
           <w:rFonts w:ascii="Arial" w:hAnsi="Arial" w:cs="Arial"/>
@@ -2764,7 +2105,6 @@
         </w:rPr>
         <w:t xml:space="preserve">&lt;&lt; </w:t>
       </w:r>
-      <w:proofErr w:type="spellStart"/>
       <w:r>
         <w:rPr>
           <w:rFonts w:ascii="Arial" w:hAnsi="Arial" w:cs="Arial"/>
@@ -2775,9 +2115,112 @@
         <w:rPr>
           <w:rFonts w:ascii="Arial" w:hAnsi="Arial" w:cs="Arial"/>
         </w:rPr>
-        <w:t>s_trialHearingCostsAddSection</w:t>
-      </w:r>
-      <w:proofErr w:type="spellEnd"/>
+        <w:t>s_trialHearingCostsAddSection&gt;&gt;</w:t>
+      </w:r>
+    </w:p>
+    <w:p>
+      <w:pPr>
+        <w:rPr>
+          <w:rFonts w:ascii="Arial" w:hAnsi="Arial" w:cs="Arial"/>
+        </w:rPr>
+      </w:pPr>
+      <w:r>
+        <w:rPr>
+          <w:rFonts w:ascii="Arial" w:hAnsi="Arial" w:cs="Arial"/>
+        </w:rPr>
+        <w:t xml:space="preserve">&lt;&lt; </w:t>
+      </w:r>
+      <w:r>
+        <w:rPr>
+          <w:rFonts w:ascii="Arial" w:hAnsi="Arial" w:cs="Arial"/>
+        </w:rPr>
+        <w:t>c</w:t>
+      </w:r>
+      <w:r>
+        <w:rPr>
+          <w:rFonts w:ascii="Arial" w:hAnsi="Arial" w:cs="Arial"/>
+        </w:rPr>
+        <w:t>s_</w:t>
+      </w:r>
+      <w:r>
+        <w:rPr>
+          <w:rFonts w:ascii="Arial" w:hAnsi="Arial" w:cs="Arial"/>
+        </w:rPr>
+        <w:t>{</w:t>
+      </w:r>
+      <w:r>
+        <w:rPr>
+          <w:rFonts w:ascii="Arial" w:hAnsi="Arial" w:cs="Arial"/>
+        </w:rPr>
+        <w:t>trialHearingTrialDJAddSection</w:t>
+      </w:r>
+      <w:r>
+        <w:rPr>
+          <w:rFonts w:ascii="Arial" w:hAnsi="Arial" w:cs="Arial"/>
+        </w:rPr>
+        <w:t xml:space="preserve"> &amp;&amp; (</w:t>
+      </w:r>
+      <w:r>
+        <w:rPr>
+          <w:rFonts w:ascii="Arial" w:hAnsi="Arial" w:cs="Arial"/>
+          <w:lang w:val="en-US"/>
+        </w:rPr>
+        <w:t>trialHearingTimeEstimateDJ != null</w:t>
+      </w:r>
+      <w:r>
+        <w:rPr>
+          <w:rFonts w:ascii="Arial" w:hAnsi="Arial" w:cs="Arial"/>
+        </w:rPr>
+        <w:t xml:space="preserve"> || </w:t>
+      </w:r>
+      <w:r>
+        <w:rPr>
+          <w:rFonts w:ascii="Arial" w:hAnsi="Arial" w:cs="Arial"/>
+        </w:rPr>
+        <w:t>trialHearingTimeDJ</w:t>
+      </w:r>
+      <w:r>
+        <w:rPr>
+          <w:rFonts w:ascii="Arial" w:hAnsi="Arial" w:cs="Arial"/>
+        </w:rPr>
+        <w:t>.</w:t>
+      </w:r>
+      <w:r>
+        <w:rPr>
+          <w:rFonts w:ascii="Arial" w:hAnsi="Arial" w:cs="Arial"/>
+        </w:rPr>
+        <w:t>helpText1</w:t>
+      </w:r>
+      <w:r>
+        <w:rPr>
+          <w:rFonts w:ascii="Arial" w:hAnsi="Arial" w:cs="Arial"/>
+        </w:rPr>
+        <w:t xml:space="preserve"> != null || </w:t>
+      </w:r>
+      <w:r>
+        <w:rPr>
+          <w:rFonts w:ascii="Arial" w:hAnsi="Arial" w:cs="Arial"/>
+        </w:rPr>
+        <w:t>trialHearingTimeDJ</w:t>
+      </w:r>
+      <w:r>
+        <w:rPr>
+          <w:rFonts w:ascii="Arial" w:hAnsi="Arial" w:cs="Arial"/>
+        </w:rPr>
+        <w:t>.</w:t>
+      </w:r>
+      <w:r>
+        <w:rPr>
+          <w:rFonts w:ascii="Arial" w:hAnsi="Arial" w:cs="Arial"/>
+        </w:rPr>
+        <w:t>helpText</w:t>
+      </w:r>
+      <w:r>
+        <w:rPr>
+          <w:rFonts w:ascii="Arial" w:hAnsi="Arial" w:cs="Arial"/>
+        </w:rPr>
+        <w:t>2 != null || typeBundleInfo != null)}</w:t>
+      </w:r>
       <w:r>
         <w:rPr>
           <w:rFonts w:ascii="Arial" w:hAnsi="Arial" w:cs="Arial"/>
@@ -2789,183 +2232,38 @@
       <w:pPr>
         <w:rPr>
           <w:rFonts w:ascii="Arial" w:hAnsi="Arial" w:cs="Arial"/>
-        </w:rPr>
-      </w:pPr>
-      <w:r>
-        <w:rPr>
-          <w:rFonts w:ascii="Arial" w:hAnsi="Arial" w:cs="Arial"/>
-        </w:rPr>
-        <w:t xml:space="preserve">&lt;&lt; </w:t>
-      </w:r>
-      <w:r>
-        <w:rPr>
-          <w:rFonts w:ascii="Arial" w:hAnsi="Arial" w:cs="Arial"/>
-        </w:rPr>
-        <w:t>c</w:t>
-      </w:r>
-      <w:r>
-        <w:rPr>
-          <w:rFonts w:ascii="Arial" w:hAnsi="Arial" w:cs="Arial"/>
-        </w:rPr>
-        <w:t>s</w:t>
-      </w:r>
-      <w:proofErr w:type="gramStart"/>
-      <w:r>
-        <w:rPr>
-          <w:rFonts w:ascii="Arial" w:hAnsi="Arial" w:cs="Arial"/>
-        </w:rPr>
-        <w:t>_</w:t>
-      </w:r>
-      <w:r>
-        <w:rPr>
-          <w:rFonts w:ascii="Arial" w:hAnsi="Arial" w:cs="Arial"/>
-        </w:rPr>
-        <w:t>{</w:t>
-      </w:r>
-      <w:proofErr w:type="spellStart"/>
-      <w:proofErr w:type="gramEnd"/>
-      <w:r>
-        <w:rPr>
-          <w:rFonts w:ascii="Arial" w:hAnsi="Arial" w:cs="Arial"/>
-        </w:rPr>
-        <w:t>trialHearingTrialDJAddSection</w:t>
-      </w:r>
-      <w:proofErr w:type="spellEnd"/>
-      <w:r>
-        <w:rPr>
-          <w:rFonts w:ascii="Arial" w:hAnsi="Arial" w:cs="Arial"/>
-        </w:rPr>
-        <w:t xml:space="preserve"> &amp;&amp; (</w:t>
-      </w:r>
-      <w:proofErr w:type="spellStart"/>
+          <w:b/>
+        </w:rPr>
+      </w:pPr>
+      <w:r>
+        <w:rPr>
+          <w:rFonts w:ascii="Arial" w:hAnsi="Arial" w:cs="Arial"/>
+          <w:b/>
+        </w:rPr>
+        <w:t>Trial</w:t>
+      </w:r>
+    </w:p>
+    <w:p>
+      <w:pPr>
+        <w:rPr>
+          <w:rFonts w:ascii="Arial" w:hAnsi="Arial" w:cs="Arial"/>
+          <w:bCs/>
+        </w:rPr>
+      </w:pPr>
+      <w:r>
+        <w:rPr>
+          <w:rFonts w:ascii="Arial" w:hAnsi="Arial" w:cs="Arial"/>
+          <w:bCs/>
+        </w:rPr>
+        <w:t>&lt;&lt;cs_{</w:t>
+      </w:r>
       <w:r>
         <w:rPr>
           <w:rFonts w:ascii="Arial" w:hAnsi="Arial" w:cs="Arial"/>
           <w:lang w:val="en-US"/>
         </w:rPr>
-        <w:t>trialHearingTimeEstimateDJ</w:t>
-      </w:r>
-      <w:proofErr w:type="spellEnd"/>
-      <w:r>
-        <w:rPr>
-          <w:rFonts w:ascii="Arial" w:hAnsi="Arial" w:cs="Arial"/>
-          <w:lang w:val="en-US"/>
-        </w:rPr>
-        <w:t xml:space="preserve"> != null</w:t>
-      </w:r>
-      <w:r>
-        <w:rPr>
-          <w:rFonts w:ascii="Arial" w:hAnsi="Arial" w:cs="Arial"/>
-        </w:rPr>
-        <w:t xml:space="preserve"> || </w:t>
-      </w:r>
-      <w:r>
-        <w:rPr>
-          <w:rFonts w:ascii="Arial" w:hAnsi="Arial" w:cs="Arial"/>
-        </w:rPr>
-        <w:t>trialHearingTimeDJ</w:t>
-      </w:r>
-      <w:r>
-        <w:rPr>
-          <w:rFonts w:ascii="Arial" w:hAnsi="Arial" w:cs="Arial"/>
-        </w:rPr>
-        <w:t>.</w:t>
-      </w:r>
-      <w:r>
-        <w:rPr>
-          <w:rFonts w:ascii="Arial" w:hAnsi="Arial" w:cs="Arial"/>
-        </w:rPr>
-        <w:t>helpText1</w:t>
-      </w:r>
-      <w:r>
-        <w:rPr>
-          <w:rFonts w:ascii="Arial" w:hAnsi="Arial" w:cs="Arial"/>
-        </w:rPr>
-        <w:t xml:space="preserve"> != null || </w:t>
-      </w:r>
-      <w:r>
-        <w:rPr>
-          <w:rFonts w:ascii="Arial" w:hAnsi="Arial" w:cs="Arial"/>
-        </w:rPr>
-        <w:t>trialHearingTimeDJ</w:t>
-      </w:r>
-      <w:r>
-        <w:rPr>
-          <w:rFonts w:ascii="Arial" w:hAnsi="Arial" w:cs="Arial"/>
-        </w:rPr>
-        <w:t>.</w:t>
-      </w:r>
-      <w:r>
-        <w:rPr>
-          <w:rFonts w:ascii="Arial" w:hAnsi="Arial" w:cs="Arial"/>
-        </w:rPr>
-        <w:t>helpText</w:t>
-      </w:r>
-      <w:r>
-        <w:rPr>
-          <w:rFonts w:ascii="Arial" w:hAnsi="Arial" w:cs="Arial"/>
-        </w:rPr>
-        <w:t xml:space="preserve">2 != null || </w:t>
-      </w:r>
-      <w:proofErr w:type="spellStart"/>
-      <w:r>
-        <w:rPr>
-          <w:rFonts w:ascii="Arial" w:hAnsi="Arial" w:cs="Arial"/>
-        </w:rPr>
-        <w:t>typeBundleInfo</w:t>
-      </w:r>
-      <w:proofErr w:type="spellEnd"/>
-      <w:r>
-        <w:rPr>
-          <w:rFonts w:ascii="Arial" w:hAnsi="Arial" w:cs="Arial"/>
-        </w:rPr>
-        <w:t xml:space="preserve"> != null)}</w:t>
-      </w:r>
-      <w:r>
-        <w:rPr>
-          <w:rFonts w:ascii="Arial" w:hAnsi="Arial" w:cs="Arial"/>
-        </w:rPr>
-        <w:t>&gt;&gt;</w:t>
-      </w:r>
-    </w:p>
-    <w:p>
-      <w:pPr>
-        <w:rPr>
-          <w:rFonts w:ascii="Arial" w:hAnsi="Arial" w:cs="Arial"/>
-          <w:b/>
-        </w:rPr>
-      </w:pPr>
-      <w:r>
-        <w:rPr>
-          <w:rFonts w:ascii="Arial" w:hAnsi="Arial" w:cs="Arial"/>
-          <w:b/>
-        </w:rPr>
-        <w:t>Trial</w:t>
-      </w:r>
-    </w:p>
-    <w:p>
-      <w:pPr>
-        <w:rPr>
-          <w:rFonts w:ascii="Arial" w:hAnsi="Arial" w:cs="Arial"/>
-          <w:bCs/>
-        </w:rPr>
-      </w:pPr>
-      <w:r>
-        <w:rPr>
-          <w:rFonts w:ascii="Arial" w:hAnsi="Arial" w:cs="Arial"/>
-          <w:bCs/>
-        </w:rPr>
-        <w:t>&lt;&lt;cs_{</w:t>
-      </w:r>
-      <w:proofErr w:type="spellStart"/>
-      <w:r>
-        <w:rPr>
-          <w:rFonts w:ascii="Arial" w:hAnsi="Arial" w:cs="Arial"/>
-          <w:lang w:val="en-US"/>
-        </w:rPr>
         <w:t>disposalHearingDateToToggle</w:t>
       </w:r>
-      <w:proofErr w:type="spellEnd"/>
       <w:r>
         <w:rPr>
           <w:rFonts w:ascii="Arial" w:hAnsi="Arial" w:cs="Arial"/>
@@ -3004,40 +2302,107 @@
           <w:b/>
           <w:bCs/>
         </w:rPr>
-        <w:t>&lt;</w:t>
-      </w:r>
-      <w:proofErr w:type="gramStart"/>
-      <w:r>
-        <w:rPr>
-          <w:rFonts w:ascii="Arial" w:hAnsi="Arial" w:cs="Arial"/>
-          <w:b/>
-          <w:bCs/>
-        </w:rPr>
-        <w:t>&lt;</w:t>
+        <w:t>&lt;&lt;</w:t>
       </w:r>
       <w:r>
         <w:rPr>
           <w:rFonts w:ascii="Arial" w:eastAsia="Arial" w:hAnsi="Arial" w:cs="Arial"/>
           <w:bCs/>
         </w:rPr>
-        <w:t>{</w:t>
-      </w:r>
-      <w:proofErr w:type="spellStart"/>
-      <w:proofErr w:type="gramEnd"/>
+        <w:t>{dateFormat(</w:t>
+      </w:r>
+      <w:r>
+        <w:rPr>
+          <w:rFonts w:ascii="Arial" w:hAnsi="Arial" w:cs="Arial"/>
+          <w:b/>
+          <w:bCs/>
+          <w:lang w:val="en-US"/>
+        </w:rPr>
+        <w:t>trialHearingTimeDJ</w:t>
+      </w:r>
+      <w:r>
+        <w:rPr>
+          <w:rFonts w:ascii="Arial" w:hAnsi="Arial" w:cs="Arial"/>
+          <w:b/>
+          <w:bCs/>
+          <w:lang w:val="en-US"/>
+        </w:rPr>
+        <w:t>.date</w:t>
+      </w:r>
+      <w:r>
+        <w:rPr>
+          <w:rFonts w:ascii="Arial" w:hAnsi="Arial" w:cs="Arial"/>
+          <w:b/>
+          <w:bCs/>
+          <w:lang w:val="en-US"/>
+        </w:rPr>
+        <w:t>1</w:t>
+      </w:r>
       <w:r>
         <w:rPr>
           <w:rFonts w:ascii="Arial" w:eastAsia="Arial" w:hAnsi="Arial" w:cs="Arial"/>
           <w:bCs/>
         </w:rPr>
-        <w:t>dateFormat</w:t>
-      </w:r>
-      <w:proofErr w:type="spellEnd"/>
+        <w:t>, ‘dd MMMM yyyy’, ‘yyyy-MM-dd’</w:t>
+      </w:r>
       <w:r>
         <w:rPr>
           <w:rFonts w:ascii="Arial" w:eastAsia="Arial" w:hAnsi="Arial" w:cs="Arial"/>
           <w:bCs/>
         </w:rPr>
-        <w:t>(</w:t>
+        <w:t>)</w:t>
+      </w:r>
+      <w:r>
+        <w:rPr>
+          <w:rFonts w:ascii="Arial" w:eastAsia="Arial" w:hAnsi="Arial" w:cs="Arial"/>
+          <w:bCs/>
+        </w:rPr>
+        <w:t>}</w:t>
+      </w:r>
+      <w:r>
+        <w:rPr>
+          <w:rFonts w:ascii="Arial" w:hAnsi="Arial" w:cs="Arial"/>
+          <w:b/>
+          <w:bCs/>
+        </w:rPr>
+        <w:t>&gt;&gt;</w:t>
+      </w:r>
+      <w:r>
+        <w:rPr>
+          <w:rFonts w:ascii="Arial" w:hAnsi="Arial" w:cs="Arial"/>
+          <w:b/>
+          <w:bCs/>
+        </w:rPr>
+        <w:t xml:space="preserve"> </w:t>
+      </w:r>
+      <w:r>
+        <w:rPr>
+          <w:rFonts w:ascii="Arial" w:hAnsi="Arial" w:cs="Arial"/>
+        </w:rPr>
+        <w:t>and</w:t>
+      </w:r>
+      <w:r>
+        <w:rPr>
+          <w:rFonts w:ascii="Arial" w:hAnsi="Arial" w:cs="Arial"/>
+          <w:b/>
+          <w:bCs/>
+        </w:rPr>
+        <w:t xml:space="preserve"> </w:t>
+      </w:r>
+      <w:r>
+        <w:rPr>
+          <w:rFonts w:ascii="Arial" w:hAnsi="Arial" w:cs="Arial"/>
+          <w:b/>
+          <w:bCs/>
+        </w:rPr>
+        <w:t>&lt;&lt;</w:t>
+      </w:r>
+      <w:r>
+        <w:rPr>
+          <w:rFonts w:ascii="Arial" w:eastAsia="Arial" w:hAnsi="Arial" w:cs="Arial"/>
+          <w:bCs/>
+        </w:rPr>
+        <w:t>{dateFormat(</w:t>
       </w:r>
       <w:r>
         <w:rPr>
@@ -3064,59 +2429,27 @@
           <w:bCs/>
           <w:lang w:val="en-US"/>
         </w:rPr>
-        <w:t>1</w:t>
+        <w:t>2</w:t>
       </w:r>
       <w:r>
         <w:rPr>
           <w:rFonts w:ascii="Arial" w:eastAsia="Arial" w:hAnsi="Arial" w:cs="Arial"/>
           <w:bCs/>
         </w:rPr>
-        <w:t xml:space="preserve">, ‘dd MMMM </w:t>
-      </w:r>
-      <w:proofErr w:type="spellStart"/>
+        <w:t>, ‘dd MMMM yyyy’, ‘yyyy-MM-dd’</w:t>
+      </w:r>
       <w:r>
         <w:rPr>
           <w:rFonts w:ascii="Arial" w:eastAsia="Arial" w:hAnsi="Arial" w:cs="Arial"/>
           <w:bCs/>
         </w:rPr>
-        <w:t>yyyy</w:t>
-      </w:r>
-      <w:proofErr w:type="spellEnd"/>
+        <w:t>)</w:t>
+      </w:r>
       <w:r>
         <w:rPr>
           <w:rFonts w:ascii="Arial" w:eastAsia="Arial" w:hAnsi="Arial" w:cs="Arial"/>
           <w:bCs/>
         </w:rPr>
-        <w:t>’, ‘</w:t>
-      </w:r>
-      <w:proofErr w:type="spellStart"/>
-      <w:r>
-        <w:rPr>
-          <w:rFonts w:ascii="Arial" w:eastAsia="Arial" w:hAnsi="Arial" w:cs="Arial"/>
-          <w:bCs/>
-        </w:rPr>
-        <w:t>yyyy</w:t>
-      </w:r>
-      <w:proofErr w:type="spellEnd"/>
-      <w:r>
-        <w:rPr>
-          <w:rFonts w:ascii="Arial" w:eastAsia="Arial" w:hAnsi="Arial" w:cs="Arial"/>
-          <w:bCs/>
-        </w:rPr>
-        <w:t>-MM-dd’</w:t>
-      </w:r>
-      <w:r>
-        <w:rPr>
-          <w:rFonts w:ascii="Arial" w:eastAsia="Arial" w:hAnsi="Arial" w:cs="Arial"/>
-          <w:bCs/>
-        </w:rPr>
-        <w:t>)</w:t>
-      </w:r>
-      <w:r>
-        <w:rPr>
-          <w:rFonts w:ascii="Arial" w:eastAsia="Arial" w:hAnsi="Arial" w:cs="Arial"/>
-          <w:bCs/>
-        </w:rPr>
         <w:t>}</w:t>
       </w:r>
       <w:r>
@@ -3133,19 +2466,23 @@
           <w:b/>
           <w:bCs/>
         </w:rPr>
+        <w:t>.</w:t>
+      </w:r>
+      <w:r>
+        <w:rPr>
+          <w:rFonts w:ascii="Arial" w:hAnsi="Arial" w:cs="Arial"/>
+        </w:rPr>
         <w:t xml:space="preserve"> </w:t>
       </w:r>
       <w:r>
         <w:rPr>
           <w:rFonts w:ascii="Arial" w:hAnsi="Arial" w:cs="Arial"/>
         </w:rPr>
-        <w:t>and</w:t>
-      </w:r>
-      <w:r>
-        <w:rPr>
-          <w:rFonts w:ascii="Arial" w:hAnsi="Arial" w:cs="Arial"/>
-          <w:b/>
-          <w:bCs/>
+        <w:t>The time estimate is</w:t>
+      </w:r>
+      <w:r>
+        <w:rPr>
+          <w:rFonts w:ascii="Arial" w:hAnsi="Arial" w:cs="Arial"/>
         </w:rPr>
         <w:t xml:space="preserve"> </w:t>
       </w:r>
@@ -3154,40 +2491,18 @@
           <w:rFonts w:ascii="Arial" w:hAnsi="Arial" w:cs="Arial"/>
           <w:b/>
           <w:bCs/>
+          <w:lang w:val="en-US"/>
         </w:rPr>
         <w:t>&lt;&lt;</w:t>
       </w:r>
       <w:r>
         <w:rPr>
-          <w:rFonts w:ascii="Arial" w:eastAsia="Arial" w:hAnsi="Arial" w:cs="Arial"/>
-          <w:bCs/>
-        </w:rPr>
-        <w:t>{</w:t>
-      </w:r>
-      <w:proofErr w:type="spellStart"/>
-      <w:r>
-        <w:rPr>
-          <w:rFonts w:ascii="Arial" w:eastAsia="Arial" w:hAnsi="Arial" w:cs="Arial"/>
-          <w:bCs/>
-        </w:rPr>
-        <w:t>dateFormat</w:t>
-      </w:r>
-      <w:proofErr w:type="spellEnd"/>
-      <w:r>
-        <w:rPr>
-          <w:rFonts w:ascii="Arial" w:eastAsia="Arial" w:hAnsi="Arial" w:cs="Arial"/>
-          <w:bCs/>
-        </w:rPr>
-        <w:t>(</w:t>
-      </w:r>
-      <w:r>
-        <w:rPr>
           <w:rFonts w:ascii="Arial" w:hAnsi="Arial" w:cs="Arial"/>
           <w:b/>
           <w:bCs/>
           <w:lang w:val="en-US"/>
         </w:rPr>
-        <w:t>trialHearingTimeDJ</w:t>
+        <w:t>trialHearingTimeEstimateDJ</w:t>
       </w:r>
       <w:r>
         <w:rPr>
@@ -3196,178 +2511,51 @@
           <w:bCs/>
           <w:lang w:val="en-US"/>
         </w:rPr>
-        <w:t>.date</w:t>
-      </w:r>
-      <w:r>
-        <w:rPr>
-          <w:rFonts w:ascii="Arial" w:hAnsi="Arial" w:cs="Arial"/>
-          <w:b/>
-          <w:bCs/>
+        <w:t>&gt;&gt;</w:t>
+      </w:r>
+      <w:r>
+        <w:rPr>
+          <w:rFonts w:ascii="Arial" w:hAnsi="Arial" w:cs="Arial"/>
           <w:lang w:val="en-US"/>
         </w:rPr>
-        <w:t>2</w:t>
-      </w:r>
-      <w:r>
-        <w:rPr>
-          <w:rFonts w:ascii="Arial" w:eastAsia="Arial" w:hAnsi="Arial" w:cs="Arial"/>
-          <w:bCs/>
-        </w:rPr>
-        <w:t xml:space="preserve">, ‘dd MMMM </w:t>
-      </w:r>
-      <w:proofErr w:type="spellStart"/>
-      <w:r>
-        <w:rPr>
-          <w:rFonts w:ascii="Arial" w:eastAsia="Arial" w:hAnsi="Arial" w:cs="Arial"/>
-          <w:bCs/>
-        </w:rPr>
-        <w:t>yyyy</w:t>
-      </w:r>
-      <w:proofErr w:type="spellEnd"/>
-      <w:r>
-        <w:rPr>
-          <w:rFonts w:ascii="Arial" w:eastAsia="Arial" w:hAnsi="Arial" w:cs="Arial"/>
-          <w:bCs/>
-        </w:rPr>
-        <w:t>’, ‘</w:t>
-      </w:r>
-      <w:proofErr w:type="spellStart"/>
-      <w:r>
-        <w:rPr>
-          <w:rFonts w:ascii="Arial" w:eastAsia="Arial" w:hAnsi="Arial" w:cs="Arial"/>
-          <w:bCs/>
-        </w:rPr>
-        <w:t>yyyy</w:t>
-      </w:r>
-      <w:proofErr w:type="spellEnd"/>
-      <w:r>
-        <w:rPr>
-          <w:rFonts w:ascii="Arial" w:eastAsia="Arial" w:hAnsi="Arial" w:cs="Arial"/>
-          <w:bCs/>
-        </w:rPr>
-        <w:t>-MM-dd’</w:t>
-      </w:r>
-      <w:r>
-        <w:rPr>
-          <w:rFonts w:ascii="Arial" w:eastAsia="Arial" w:hAnsi="Arial" w:cs="Arial"/>
-          <w:bCs/>
-        </w:rPr>
-        <w:t>)</w:t>
-      </w:r>
-      <w:r>
-        <w:rPr>
-          <w:rFonts w:ascii="Arial" w:eastAsia="Arial" w:hAnsi="Arial" w:cs="Arial"/>
-          <w:bCs/>
-        </w:rPr>
-        <w:t>}</w:t>
-      </w:r>
-      <w:r>
-        <w:rPr>
-          <w:rFonts w:ascii="Arial" w:hAnsi="Arial" w:cs="Arial"/>
-          <w:b/>
-          <w:bCs/>
-        </w:rPr>
-        <w:t>&gt;&gt;</w:t>
-      </w:r>
-      <w:r>
-        <w:rPr>
-          <w:rFonts w:ascii="Arial" w:hAnsi="Arial" w:cs="Arial"/>
-          <w:b/>
-          <w:bCs/>
-        </w:rPr>
         <w:t>.</w:t>
       </w:r>
-      <w:r>
-        <w:rPr>
-          <w:rFonts w:ascii="Arial" w:hAnsi="Arial" w:cs="Arial"/>
-        </w:rPr>
-        <w:t xml:space="preserve"> </w:t>
-      </w:r>
-      <w:r>
-        <w:rPr>
-          <w:rFonts w:ascii="Arial" w:hAnsi="Arial" w:cs="Arial"/>
-        </w:rPr>
-        <w:t>The time estimate is</w:t>
-      </w:r>
-      <w:r>
-        <w:rPr>
-          <w:rFonts w:ascii="Arial" w:hAnsi="Arial" w:cs="Arial"/>
-        </w:rPr>
-        <w:t xml:space="preserve"> </w:t>
-      </w:r>
-      <w:r>
-        <w:rPr>
-          <w:rFonts w:ascii="Arial" w:hAnsi="Arial" w:cs="Arial"/>
-          <w:b/>
-          <w:bCs/>
+    </w:p>
+    <w:p>
+      <w:pPr>
+        <w:rPr>
+          <w:rFonts w:ascii="Arial" w:hAnsi="Arial" w:cs="Arial"/>
+          <w:bCs/>
+        </w:rPr>
+      </w:pPr>
+      <w:r>
+        <w:rPr>
+          <w:rFonts w:ascii="Arial" w:hAnsi="Arial" w:cs="Arial"/>
+          <w:bCs/>
+        </w:rPr>
+        <w:t>&lt;&lt;es_&gt;&gt;</w:t>
+      </w:r>
+    </w:p>
+    <w:p>
+      <w:pPr>
+        <w:rPr>
+          <w:rFonts w:ascii="Arial" w:hAnsi="Arial" w:cs="Arial"/>
+        </w:rPr>
+      </w:pPr>
+      <w:r>
+        <w:rPr>
+          <w:rFonts w:ascii="Arial" w:hAnsi="Arial" w:cs="Arial"/>
+          <w:bCs/>
+        </w:rPr>
+        <w:t>&lt;&lt;cs_{</w:t>
+      </w:r>
+      <w:r>
+        <w:rPr>
+          <w:rFonts w:ascii="Arial" w:hAnsi="Arial" w:cs="Arial"/>
           <w:lang w:val="en-US"/>
         </w:rPr>
-        <w:t>&lt;&lt;</w:t>
-      </w:r>
-      <w:proofErr w:type="spellStart"/>
-      <w:r>
-        <w:rPr>
-          <w:rFonts w:ascii="Arial" w:hAnsi="Arial" w:cs="Arial"/>
-          <w:b/>
-          <w:bCs/>
-          <w:lang w:val="en-US"/>
-        </w:rPr>
-        <w:t>trialHearingTimeEstimateDJ</w:t>
-      </w:r>
-      <w:proofErr w:type="spellEnd"/>
-      <w:r>
-        <w:rPr>
-          <w:rFonts w:ascii="Arial" w:hAnsi="Arial" w:cs="Arial"/>
-          <w:b/>
-          <w:bCs/>
-          <w:lang w:val="en-US"/>
-        </w:rPr>
-        <w:t>&gt;&gt;</w:t>
-      </w:r>
-      <w:r>
-        <w:rPr>
-          <w:rFonts w:ascii="Arial" w:hAnsi="Arial" w:cs="Arial"/>
-          <w:lang w:val="en-US"/>
-        </w:rPr>
-        <w:t>.</w:t>
-      </w:r>
-    </w:p>
-    <w:p>
-      <w:pPr>
-        <w:rPr>
-          <w:rFonts w:ascii="Arial" w:hAnsi="Arial" w:cs="Arial"/>
-          <w:bCs/>
-        </w:rPr>
-      </w:pPr>
-      <w:r>
-        <w:rPr>
-          <w:rFonts w:ascii="Arial" w:hAnsi="Arial" w:cs="Arial"/>
-          <w:bCs/>
-        </w:rPr>
-        <w:t>&lt;&lt;es_&gt;&gt;</w:t>
-      </w:r>
-    </w:p>
-    <w:p>
-      <w:pPr>
-        <w:rPr>
-          <w:rFonts w:ascii="Arial" w:hAnsi="Arial" w:cs="Arial"/>
-        </w:rPr>
-      </w:pPr>
-      <w:r>
-        <w:rPr>
-          <w:rFonts w:ascii="Arial" w:hAnsi="Arial" w:cs="Arial"/>
-          <w:bCs/>
-        </w:rPr>
-        <w:t>&lt;&lt;cs_{</w:t>
-      </w:r>
-      <w:proofErr w:type="spellStart"/>
-      <w:r>
-        <w:rPr>
-          <w:rFonts w:ascii="Arial" w:hAnsi="Arial" w:cs="Arial"/>
-          <w:lang w:val="en-US"/>
-        </w:rPr>
         <w:t>disposalHearingDateToToggle</w:t>
       </w:r>
-      <w:proofErr w:type="spellEnd"/>
       <w:r>
         <w:rPr>
           <w:rFonts w:ascii="Arial" w:hAnsi="Arial" w:cs="Arial"/>
@@ -3426,40 +2614,96 @@
           <w:b/>
           <w:bCs/>
         </w:rPr>
-        <w:t>&lt;</w:t>
-      </w:r>
-      <w:proofErr w:type="gramStart"/>
-      <w:r>
-        <w:rPr>
-          <w:rFonts w:ascii="Arial" w:hAnsi="Arial" w:cs="Arial"/>
-          <w:b/>
-          <w:bCs/>
-        </w:rPr>
-        <w:t>&lt;</w:t>
+        <w:t>&lt;&lt;</w:t>
       </w:r>
       <w:r>
         <w:rPr>
           <w:rFonts w:ascii="Arial" w:eastAsia="Arial" w:hAnsi="Arial" w:cs="Arial"/>
           <w:bCs/>
         </w:rPr>
-        <w:t>{</w:t>
-      </w:r>
-      <w:proofErr w:type="spellStart"/>
-      <w:proofErr w:type="gramEnd"/>
+        <w:t>{dateFormat(</w:t>
+      </w:r>
+      <w:r>
+        <w:rPr>
+          <w:rFonts w:ascii="Arial" w:hAnsi="Arial" w:cs="Arial"/>
+          <w:b/>
+          <w:bCs/>
+          <w:lang w:val="en-US"/>
+        </w:rPr>
+        <w:t>trialHearingTimeDJ</w:t>
+      </w:r>
+      <w:r>
+        <w:rPr>
+          <w:rFonts w:ascii="Arial" w:hAnsi="Arial" w:cs="Arial"/>
+          <w:b/>
+          <w:bCs/>
+          <w:lang w:val="en-US"/>
+        </w:rPr>
+        <w:t>.date</w:t>
+      </w:r>
+      <w:r>
+        <w:rPr>
+          <w:rFonts w:ascii="Arial" w:hAnsi="Arial" w:cs="Arial"/>
+          <w:b/>
+          <w:bCs/>
+          <w:lang w:val="en-US"/>
+        </w:rPr>
+        <w:t>1</w:t>
+      </w:r>
       <w:r>
         <w:rPr>
           <w:rFonts w:ascii="Arial" w:eastAsia="Arial" w:hAnsi="Arial" w:cs="Arial"/>
           <w:bCs/>
         </w:rPr>
-        <w:t>dateFormat</w:t>
-      </w:r>
-      <w:proofErr w:type="spellEnd"/>
+        <w:t>, ‘dd MMMM yyyy’, ‘yyyy-MM-dd’</w:t>
+      </w:r>
       <w:r>
         <w:rPr>
           <w:rFonts w:ascii="Arial" w:eastAsia="Arial" w:hAnsi="Arial" w:cs="Arial"/>
           <w:bCs/>
         </w:rPr>
-        <w:t>(</w:t>
+        <w:t>)</w:t>
+      </w:r>
+      <w:r>
+        <w:rPr>
+          <w:rFonts w:ascii="Arial" w:eastAsia="Arial" w:hAnsi="Arial" w:cs="Arial"/>
+          <w:bCs/>
+        </w:rPr>
+        <w:t>}</w:t>
+      </w:r>
+      <w:r>
+        <w:rPr>
+          <w:rFonts w:ascii="Arial" w:hAnsi="Arial" w:cs="Arial"/>
+          <w:b/>
+          <w:bCs/>
+        </w:rPr>
+        <w:t>&gt;&gt;</w:t>
+      </w:r>
+      <w:r>
+        <w:rPr>
+          <w:rFonts w:ascii="Arial" w:hAnsi="Arial" w:cs="Arial"/>
+          <w:b/>
+          <w:bCs/>
+        </w:rPr>
+        <w:t>.</w:t>
+      </w:r>
+      <w:r>
+        <w:rPr>
+          <w:rFonts w:ascii="Arial" w:hAnsi="Arial" w:cs="Arial"/>
+        </w:rPr>
+        <w:t xml:space="preserve"> </w:t>
+      </w:r>
+      <w:r>
+        <w:rPr>
+          <w:rFonts w:ascii="Arial" w:hAnsi="Arial" w:cs="Arial"/>
+        </w:rPr>
+        <w:t>The time estimate is</w:t>
+      </w:r>
+      <w:r>
+        <w:rPr>
+          <w:rFonts w:ascii="Arial" w:hAnsi="Arial" w:cs="Arial"/>
+        </w:rPr>
+        <w:t xml:space="preserve"> </w:t>
       </w:r>
       <w:r>
         <w:rPr>
@@ -3468,7 +2712,7 @@
           <w:bCs/>
           <w:lang w:val="en-US"/>
         </w:rPr>
-        <w:t>trialHearingTimeDJ</w:t>
+        <w:t>&lt;&lt;</w:t>
       </w:r>
       <w:r>
         <w:rPr>
@@ -3477,124 +2721,8 @@
           <w:bCs/>
           <w:lang w:val="en-US"/>
         </w:rPr>
-        <w:t>.date</w:t>
-      </w:r>
-      <w:r>
-        <w:rPr>
-          <w:rFonts w:ascii="Arial" w:hAnsi="Arial" w:cs="Arial"/>
-          <w:b/>
-          <w:bCs/>
-          <w:lang w:val="en-US"/>
-        </w:rPr>
-        <w:t>1</w:t>
-      </w:r>
-      <w:r>
-        <w:rPr>
-          <w:rFonts w:ascii="Arial" w:eastAsia="Arial" w:hAnsi="Arial" w:cs="Arial"/>
-          <w:bCs/>
-        </w:rPr>
-        <w:t xml:space="preserve">, ‘dd MMMM </w:t>
-      </w:r>
-      <w:proofErr w:type="spellStart"/>
-      <w:r>
-        <w:rPr>
-          <w:rFonts w:ascii="Arial" w:eastAsia="Arial" w:hAnsi="Arial" w:cs="Arial"/>
-          <w:bCs/>
-        </w:rPr>
-        <w:t>yyyy</w:t>
-      </w:r>
-      <w:proofErr w:type="spellEnd"/>
-      <w:r>
-        <w:rPr>
-          <w:rFonts w:ascii="Arial" w:eastAsia="Arial" w:hAnsi="Arial" w:cs="Arial"/>
-          <w:bCs/>
-        </w:rPr>
-        <w:t>’, ‘</w:t>
-      </w:r>
-      <w:proofErr w:type="spellStart"/>
-      <w:r>
-        <w:rPr>
-          <w:rFonts w:ascii="Arial" w:eastAsia="Arial" w:hAnsi="Arial" w:cs="Arial"/>
-          <w:bCs/>
-        </w:rPr>
-        <w:t>yyyy</w:t>
-      </w:r>
-      <w:proofErr w:type="spellEnd"/>
-      <w:r>
-        <w:rPr>
-          <w:rFonts w:ascii="Arial" w:eastAsia="Arial" w:hAnsi="Arial" w:cs="Arial"/>
-          <w:bCs/>
-        </w:rPr>
-        <w:t>-MM-dd’</w:t>
-      </w:r>
-      <w:r>
-        <w:rPr>
-          <w:rFonts w:ascii="Arial" w:eastAsia="Arial" w:hAnsi="Arial" w:cs="Arial"/>
-          <w:bCs/>
-        </w:rPr>
-        <w:t>)</w:t>
-      </w:r>
-      <w:r>
-        <w:rPr>
-          <w:rFonts w:ascii="Arial" w:eastAsia="Arial" w:hAnsi="Arial" w:cs="Arial"/>
-          <w:bCs/>
-        </w:rPr>
-        <w:t>}</w:t>
-      </w:r>
-      <w:r>
-        <w:rPr>
-          <w:rFonts w:ascii="Arial" w:hAnsi="Arial" w:cs="Arial"/>
-          <w:b/>
-          <w:bCs/>
-        </w:rPr>
-        <w:t>&gt;&gt;</w:t>
-      </w:r>
-      <w:r>
-        <w:rPr>
-          <w:rFonts w:ascii="Arial" w:hAnsi="Arial" w:cs="Arial"/>
-          <w:b/>
-          <w:bCs/>
-        </w:rPr>
-        <w:t>.</w:t>
-      </w:r>
-      <w:r>
-        <w:rPr>
-          <w:rFonts w:ascii="Arial" w:hAnsi="Arial" w:cs="Arial"/>
-        </w:rPr>
-        <w:t xml:space="preserve"> </w:t>
-      </w:r>
-      <w:r>
-        <w:rPr>
-          <w:rFonts w:ascii="Arial" w:hAnsi="Arial" w:cs="Arial"/>
-        </w:rPr>
-        <w:t>The time estimate is</w:t>
-      </w:r>
-      <w:r>
-        <w:rPr>
-          <w:rFonts w:ascii="Arial" w:hAnsi="Arial" w:cs="Arial"/>
-        </w:rPr>
-        <w:t xml:space="preserve"> </w:t>
-      </w:r>
-      <w:r>
-        <w:rPr>
-          <w:rFonts w:ascii="Arial" w:hAnsi="Arial" w:cs="Arial"/>
-          <w:b/>
-          <w:bCs/>
-          <w:lang w:val="en-US"/>
-        </w:rPr>
-        <w:t>&lt;&lt;</w:t>
-      </w:r>
-      <w:proofErr w:type="spellStart"/>
-      <w:r>
-        <w:rPr>
-          <w:rFonts w:ascii="Arial" w:hAnsi="Arial" w:cs="Arial"/>
-          <w:b/>
-          <w:bCs/>
-          <w:lang w:val="en-US"/>
-        </w:rPr>
         <w:t>trialHearingTimeEstimateDJ</w:t>
       </w:r>
-      <w:proofErr w:type="spellEnd"/>
       <w:r>
         <w:rPr>
           <w:rFonts w:ascii="Arial" w:hAnsi="Arial" w:cs="Arial"/>
@@ -3729,21 +2857,7 @@
         <w:rPr>
           <w:rFonts w:ascii="Arial" w:hAnsi="Arial" w:cs="Arial"/>
         </w:rPr>
-        <w:t xml:space="preserve">&lt;&lt; </w:t>
-      </w:r>
-      <w:proofErr w:type="spellStart"/>
-      <w:r>
-        <w:rPr>
-          <w:rFonts w:ascii="Arial" w:hAnsi="Arial" w:cs="Arial"/>
-        </w:rPr>
-        <w:t>typeBundleInfo</w:t>
-      </w:r>
-      <w:proofErr w:type="spellEnd"/>
-      <w:r>
-        <w:rPr>
-          <w:rFonts w:ascii="Arial" w:hAnsi="Arial" w:cs="Arial"/>
-        </w:rPr>
-        <w:t xml:space="preserve"> &gt;&gt;</w:t>
+        <w:t>&lt;&lt; typeBundleInfo &gt;&gt;</w:t>
       </w:r>
     </w:p>
     <w:p>
@@ -3824,7 +2938,6 @@
         </w:rPr>
         <w:t>&lt;&lt;cs_{</w:t>
       </w:r>
-      <w:proofErr w:type="spellStart"/>
       <w:r>
         <w:rPr>
           <w:rFonts w:ascii="Arial" w:eastAsia="Times New Roman" w:hAnsi="Arial" w:cs="Arial"/>
@@ -3833,7 +2946,6 @@
         </w:rPr>
         <w:t>trialHearingMethodDJ</w:t>
       </w:r>
-      <w:proofErr w:type="spellEnd"/>
       <w:r>
         <w:rPr>
           <w:rFonts w:ascii="Arial" w:eastAsia="Times New Roman" w:hAnsi="Arial" w:cs="Arial"/>
@@ -3848,7 +2960,6 @@
         </w:rPr>
         <w:t>‘</w:t>
       </w:r>
-      <w:proofErr w:type="spellStart"/>
       <w:r>
         <w:rPr>
           <w:rFonts w:ascii="Arial" w:eastAsia="Times New Roman" w:hAnsi="Arial" w:cs="Arial"/>
@@ -3857,7 +2968,6 @@
         </w:rPr>
         <w:t>disposalHearingMethodInPerson</w:t>
       </w:r>
-      <w:proofErr w:type="spellEnd"/>
       <w:r>
         <w:rPr>
           <w:rFonts w:ascii="Arial" w:eastAsia="Times New Roman" w:hAnsi="Arial" w:cs="Arial"/>
@@ -3905,71 +3015,7 @@
           <w:rFonts w:ascii="Arial" w:eastAsia="Times New Roman" w:hAnsi="Arial" w:cs="Arial"/>
           <w:lang w:eastAsia="en-GB"/>
         </w:rPr>
-        <w:t>&lt;&lt;cs_{</w:t>
-      </w:r>
-      <w:proofErr w:type="spellStart"/>
-      <w:r>
-        <w:rPr>
-          <w:rFonts w:ascii="Arial" w:eastAsia="Times New Roman" w:hAnsi="Arial" w:cs="Arial"/>
-          <w:lang w:eastAsia="en-GB"/>
-        </w:rPr>
-        <w:t>hearingLocation.site_name</w:t>
-      </w:r>
-      <w:proofErr w:type="spellEnd"/>
-      <w:r>
-        <w:rPr>
-          <w:rFonts w:ascii="Arial" w:eastAsia="Times New Roman" w:hAnsi="Arial" w:cs="Arial"/>
-          <w:lang w:eastAsia="en-GB"/>
-        </w:rPr>
-        <w:t>!=null}&gt;&gt;at &lt;&lt;</w:t>
-      </w:r>
-      <w:proofErr w:type="spellStart"/>
-      <w:r>
-        <w:rPr>
-          <w:rFonts w:ascii="Arial" w:eastAsia="Times New Roman" w:hAnsi="Arial" w:cs="Arial"/>
-          <w:lang w:eastAsia="en-GB"/>
-        </w:rPr>
-        <w:t>hearingLocation.site_name</w:t>
-      </w:r>
-      <w:proofErr w:type="spellEnd"/>
-      <w:r>
-        <w:rPr>
-          <w:rFonts w:ascii="Arial" w:eastAsia="Times New Roman" w:hAnsi="Arial" w:cs="Arial"/>
-          <w:lang w:eastAsia="en-GB"/>
-        </w:rPr>
-        <w:t>&gt;&gt;, &lt;&lt;</w:t>
-      </w:r>
-      <w:proofErr w:type="spellStart"/>
-      <w:r>
-        <w:rPr>
-          <w:rFonts w:ascii="Arial" w:eastAsia="Times New Roman" w:hAnsi="Arial" w:cs="Arial"/>
-          <w:lang w:eastAsia="en-GB"/>
-        </w:rPr>
-        <w:t>hearingLocation.court_address</w:t>
-      </w:r>
-      <w:proofErr w:type="spellEnd"/>
-      <w:r>
-        <w:rPr>
-          <w:rFonts w:ascii="Arial" w:eastAsia="Times New Roman" w:hAnsi="Arial" w:cs="Arial"/>
-          <w:lang w:eastAsia="en-GB"/>
-        </w:rPr>
-        <w:t>&gt;&gt; &lt;&lt;</w:t>
-      </w:r>
-      <w:proofErr w:type="spellStart"/>
-      <w:r>
-        <w:rPr>
-          <w:rFonts w:ascii="Arial" w:eastAsia="Times New Roman" w:hAnsi="Arial" w:cs="Arial"/>
-          <w:lang w:eastAsia="en-GB"/>
-        </w:rPr>
-        <w:t>hearingLocation.postcode</w:t>
-      </w:r>
-      <w:proofErr w:type="spellEnd"/>
-      <w:r>
-        <w:rPr>
-          <w:rFonts w:ascii="Arial" w:eastAsia="Times New Roman" w:hAnsi="Arial" w:cs="Arial"/>
-          <w:lang w:eastAsia="en-GB"/>
-        </w:rPr>
-        <w:t>&gt;&gt;, &lt;&lt;es_&gt;&gt;</w:t>
+        <w:t>&lt;&lt;cs_{hearingLocation.site_name!=null}&gt;&gt;at &lt;&lt;hearingLocation.site_name&gt;&gt;, &lt;&lt;hearingLocation.court_address&gt;&gt; &lt;&lt;hearingLocation.postcode&gt;&gt;, &lt;&lt;es_&gt;&gt;</w:t>
       </w:r>
       <w:r>
         <w:rPr>
@@ -4025,71 +3071,7 @@
           <w:rFonts w:ascii="Arial" w:eastAsia="Times New Roman" w:hAnsi="Arial" w:cs="Arial"/>
           <w:lang w:eastAsia="en-GB"/>
         </w:rPr>
-        <w:t>&lt;&lt;cs_{</w:t>
-      </w:r>
-      <w:proofErr w:type="spellStart"/>
-      <w:r>
-        <w:rPr>
-          <w:rFonts w:ascii="Arial" w:eastAsia="Times New Roman" w:hAnsi="Arial" w:cs="Arial"/>
-          <w:lang w:eastAsia="en-GB"/>
-        </w:rPr>
-        <w:t>hearingLocation.site_name</w:t>
-      </w:r>
-      <w:proofErr w:type="spellEnd"/>
-      <w:r>
-        <w:rPr>
-          <w:rFonts w:ascii="Arial" w:eastAsia="Times New Roman" w:hAnsi="Arial" w:cs="Arial"/>
-          <w:lang w:eastAsia="en-GB"/>
-        </w:rPr>
-        <w:t>!=null}&gt;&gt;will take place at &lt;&lt;</w:t>
-      </w:r>
-      <w:proofErr w:type="spellStart"/>
-      <w:r>
-        <w:rPr>
-          <w:rFonts w:ascii="Arial" w:eastAsia="Times New Roman" w:hAnsi="Arial" w:cs="Arial"/>
-          <w:lang w:eastAsia="en-GB"/>
-        </w:rPr>
-        <w:t>hearingLocation.site_name</w:t>
-      </w:r>
-      <w:proofErr w:type="spellEnd"/>
-      <w:r>
-        <w:rPr>
-          <w:rFonts w:ascii="Arial" w:eastAsia="Times New Roman" w:hAnsi="Arial" w:cs="Arial"/>
-          <w:lang w:eastAsia="en-GB"/>
-        </w:rPr>
-        <w:t>&gt;&gt;, &lt;&lt;</w:t>
-      </w:r>
-      <w:proofErr w:type="spellStart"/>
-      <w:r>
-        <w:rPr>
-          <w:rFonts w:ascii="Arial" w:eastAsia="Times New Roman" w:hAnsi="Arial" w:cs="Arial"/>
-          <w:lang w:eastAsia="en-GB"/>
-        </w:rPr>
-        <w:t>hearingLocation.court_address</w:t>
-      </w:r>
-      <w:proofErr w:type="spellEnd"/>
-      <w:r>
-        <w:rPr>
-          <w:rFonts w:ascii="Arial" w:eastAsia="Times New Roman" w:hAnsi="Arial" w:cs="Arial"/>
-          <w:lang w:eastAsia="en-GB"/>
-        </w:rPr>
-        <w:t>&gt;&gt; &lt;&lt;</w:t>
-      </w:r>
-      <w:proofErr w:type="spellStart"/>
-      <w:r>
-        <w:rPr>
-          <w:rFonts w:ascii="Arial" w:eastAsia="Times New Roman" w:hAnsi="Arial" w:cs="Arial"/>
-          <w:lang w:eastAsia="en-GB"/>
-        </w:rPr>
-        <w:t>hearingLocation.postcode</w:t>
-      </w:r>
-      <w:proofErr w:type="spellEnd"/>
-      <w:r>
-        <w:rPr>
-          <w:rFonts w:ascii="Arial" w:eastAsia="Times New Roman" w:hAnsi="Arial" w:cs="Arial"/>
-          <w:lang w:eastAsia="en-GB"/>
-        </w:rPr>
-        <w:t>&gt;&gt;, and &lt;&lt;es_&gt;&gt;</w:t>
+        <w:t>&lt;&lt;cs_{hearingLocation.site_name!=null}&gt;&gt;will take place at &lt;&lt;hearingLocation.site_name&gt;&gt;, &lt;&lt;hearingLocation.court_address&gt;&gt; &lt;&lt;hearingLocation.postcode&gt;&gt;, and &lt;&lt;es_&gt;&gt;</w:t>
       </w:r>
       <w:r>
         <w:rPr>
@@ -4171,79 +3153,7 @@
           <w:rFonts w:ascii="Arial" w:eastAsia="Times New Roman" w:hAnsi="Arial" w:cs="Arial"/>
           <w:lang w:eastAsia="en-GB"/>
         </w:rPr>
-        <w:t>&lt;&lt;cs_{</w:t>
-      </w:r>
-      <w:proofErr w:type="spellStart"/>
-      <w:r>
-        <w:rPr>
-          <w:rFonts w:ascii="Arial" w:eastAsia="Times New Roman" w:hAnsi="Arial" w:cs="Arial"/>
-          <w:lang w:eastAsia="en-GB"/>
-        </w:rPr>
-        <w:t>hearingLocation.site_name</w:t>
-      </w:r>
-      <w:proofErr w:type="spellEnd"/>
-      <w:r>
-        <w:rPr>
-          <w:rFonts w:ascii="Arial" w:eastAsia="Times New Roman" w:hAnsi="Arial" w:cs="Arial"/>
-          <w:lang w:eastAsia="en-GB"/>
-        </w:rPr>
-        <w:t>!=null}&gt;&gt;will take place at &lt;&lt;</w:t>
-      </w:r>
-      <w:proofErr w:type="spellStart"/>
-      <w:r>
-        <w:rPr>
-          <w:rFonts w:ascii="Arial" w:eastAsia="Times New Roman" w:hAnsi="Arial" w:cs="Arial"/>
-          <w:lang w:eastAsia="en-GB"/>
-        </w:rPr>
-        <w:t>hearingLocation.site_name</w:t>
-      </w:r>
-      <w:proofErr w:type="spellEnd"/>
-      <w:r>
-        <w:rPr>
-          <w:rFonts w:ascii="Arial" w:eastAsia="Times New Roman" w:hAnsi="Arial" w:cs="Arial"/>
-          <w:lang w:eastAsia="en-GB"/>
-        </w:rPr>
-        <w:t>&gt;&gt;, &lt;&lt;</w:t>
-      </w:r>
-      <w:proofErr w:type="spellStart"/>
-      <w:r>
-        <w:rPr>
-          <w:rFonts w:ascii="Arial" w:eastAsia="Times New Roman" w:hAnsi="Arial" w:cs="Arial"/>
-          <w:lang w:eastAsia="en-GB"/>
-        </w:rPr>
-        <w:t>hearingLocation.court_address</w:t>
-      </w:r>
-      <w:proofErr w:type="spellEnd"/>
-      <w:r>
-        <w:rPr>
-          <w:rFonts w:ascii="Arial" w:eastAsia="Times New Roman" w:hAnsi="Arial" w:cs="Arial"/>
-          <w:lang w:eastAsia="en-GB"/>
-        </w:rPr>
-        <w:t xml:space="preserve">&gt;&gt; </w:t>
-      </w:r>
-      <w:r>
-        <w:rPr>
-          <w:rFonts w:ascii="Arial" w:eastAsia="Times New Roman" w:hAnsi="Arial" w:cs="Arial"/>
-          <w:lang w:eastAsia="en-GB"/>
-        </w:rPr>
-        <w:lastRenderedPageBreak/>
-        <w:t>&lt;&lt;</w:t>
-      </w:r>
-      <w:proofErr w:type="spellStart"/>
-      <w:r>
-        <w:rPr>
-          <w:rFonts w:ascii="Arial" w:eastAsia="Times New Roman" w:hAnsi="Arial" w:cs="Arial"/>
-          <w:lang w:eastAsia="en-GB"/>
-        </w:rPr>
-        <w:t>hearingLocation.postcode</w:t>
-      </w:r>
-      <w:proofErr w:type="spellEnd"/>
-      <w:r>
-        <w:rPr>
-          <w:rFonts w:ascii="Arial" w:eastAsia="Times New Roman" w:hAnsi="Arial" w:cs="Arial"/>
-          <w:lang w:eastAsia="en-GB"/>
-        </w:rPr>
-        <w:t>&gt;&gt;, and &lt;&lt;es_&gt;&gt;</w:t>
+        <w:t>&lt;&lt;cs_{hearingLocation.site_name!=null}&gt;&gt;will take place at &lt;&lt;hearingLocation.site_name&gt;&gt;, &lt;&lt;hearingLocation.court_address&gt;&gt; &lt;&lt;hearingLocation.postcode&gt;&gt;, and &lt;&lt;es_&gt;&gt;</w:t>
       </w:r>
       <w:r>
         <w:rPr>
@@ -4312,18 +3222,8 @@
           <w:rFonts w:ascii="Arial" w:hAnsi="Arial" w:cs="Arial"/>
           <w:bCs/>
         </w:rPr>
-        <w:t>&lt;&lt;cs</w:t>
-      </w:r>
-      <w:proofErr w:type="gramStart"/>
-      <w:r>
-        <w:rPr>
-          <w:rFonts w:ascii="Arial" w:hAnsi="Arial" w:cs="Arial"/>
-          <w:bCs/>
-        </w:rPr>
-        <w:t>_{</w:t>
-      </w:r>
-      <w:proofErr w:type="spellStart"/>
-      <w:proofErr w:type="gramEnd"/>
+        <w:t>&lt;&lt;cs_{</w:t>
+      </w:r>
       <w:r>
         <w:rPr>
           <w:rFonts w:ascii="Arial" w:eastAsia="Times New Roman" w:hAnsi="Arial" w:cs="Arial"/>
@@ -4338,7 +3238,6 @@
         </w:rPr>
         <w:t>.input</w:t>
       </w:r>
-      <w:proofErr w:type="spellEnd"/>
       <w:r>
         <w:rPr>
           <w:rFonts w:ascii="Arial" w:eastAsia="Times New Roman" w:hAnsi="Arial" w:cs="Arial"/>
@@ -4362,6 +3261,7 @@
           <w:rFonts w:ascii="Arial" w:hAnsi="Arial" w:cs="Arial"/>
           <w:b/>
         </w:rPr>
+        <w:lastRenderedPageBreak/>
         <w:t>Important notes</w:t>
       </w:r>
     </w:p>
@@ -4386,7 +3286,6 @@
         </w:rPr>
         <w:t>&lt;&lt;</w:t>
       </w:r>
-      <w:proofErr w:type="spellStart"/>
       <w:r>
         <w:rPr>
           <w:rFonts w:ascii="Arial" w:eastAsia="Times New Roman" w:hAnsi="Arial" w:cs="Arial"/>
@@ -4399,15 +3298,7 @@
           <w:rFonts w:ascii="Arial" w:eastAsia="Times New Roman" w:hAnsi="Arial" w:cs="Arial"/>
           <w:lang w:eastAsia="en-GB"/>
         </w:rPr>
-        <w:t>.input</w:t>
-      </w:r>
-      <w:proofErr w:type="spellEnd"/>
-      <w:r>
-        <w:rPr>
-          <w:rFonts w:ascii="Arial" w:eastAsia="Times New Roman" w:hAnsi="Arial" w:cs="Arial"/>
-          <w:lang w:eastAsia="en-GB"/>
-        </w:rPr>
-        <w:t>&gt;&gt;</w:t>
+        <w:t>.input&gt;&gt;</w:t>
       </w:r>
     </w:p>
     <w:p>
@@ -4442,7 +3333,6 @@
         </w:rPr>
         <w:t xml:space="preserve">&lt;&lt; </w:t>
       </w:r>
-      <w:proofErr w:type="spellStart"/>
       <w:r>
         <w:rPr>
           <w:rFonts w:ascii="Arial" w:hAnsi="Arial" w:cs="Arial"/>
@@ -4461,7 +3351,6 @@
         </w:rPr>
         <w:t>trialBuildingDisputeAddSection</w:t>
       </w:r>
-      <w:proofErr w:type="spellEnd"/>
       <w:r>
         <w:rPr>
           <w:rFonts w:ascii="Arial" w:hAnsi="Arial" w:cs="Arial"/>
@@ -4605,35 +3494,7 @@
           <w:b/>
           <w:bCs/>
         </w:rPr>
-        <w:t>&lt;</w:t>
-      </w:r>
-      <w:proofErr w:type="gramStart"/>
-      <w:r>
-        <w:rPr>
-          <w:rFonts w:ascii="Arial" w:hAnsi="Arial" w:cs="Arial"/>
-          <w:b/>
-          <w:bCs/>
-        </w:rPr>
-        <w:t>&lt;{</w:t>
-      </w:r>
-      <w:proofErr w:type="spellStart"/>
-      <w:proofErr w:type="gramEnd"/>
-      <w:r>
-        <w:rPr>
-          <w:rFonts w:ascii="Arial" w:hAnsi="Arial" w:cs="Arial"/>
-          <w:b/>
-          <w:bCs/>
-        </w:rPr>
-        <w:t>dateFormat</w:t>
-      </w:r>
-      <w:proofErr w:type="spellEnd"/>
-      <w:r>
-        <w:rPr>
-          <w:rFonts w:ascii="Arial" w:hAnsi="Arial" w:cs="Arial"/>
-          <w:b/>
-          <w:bCs/>
-        </w:rPr>
-        <w:t>(</w:t>
+        <w:t>&lt;&lt;{dateFormat(</w:t>
       </w:r>
       <w:r>
         <w:rPr>
@@ -4665,56 +3526,13 @@
           <w:b/>
           <w:bCs/>
         </w:rPr>
-        <w:t xml:space="preserve"> ‘dd MMMM </w:t>
-      </w:r>
-      <w:proofErr w:type="spellStart"/>
-      <w:r>
-        <w:rPr>
-          <w:rFonts w:ascii="Arial" w:hAnsi="Arial" w:cs="Arial"/>
-          <w:b/>
-          <w:bCs/>
-        </w:rPr>
-        <w:t>yyyy</w:t>
-      </w:r>
-      <w:proofErr w:type="spellEnd"/>
-      <w:r>
-        <w:rPr>
-          <w:rFonts w:ascii="Arial" w:hAnsi="Arial" w:cs="Arial"/>
-          <w:b/>
-          <w:bCs/>
-        </w:rPr>
-        <w:t>’, ‘</w:t>
-      </w:r>
-      <w:proofErr w:type="spellStart"/>
-      <w:r>
-        <w:rPr>
-          <w:rFonts w:ascii="Arial" w:hAnsi="Arial" w:cs="Arial"/>
-          <w:b/>
-          <w:bCs/>
-        </w:rPr>
-        <w:t>yyyy</w:t>
-      </w:r>
-      <w:proofErr w:type="spellEnd"/>
-      <w:r>
-        <w:rPr>
-          <w:rFonts w:ascii="Arial" w:hAnsi="Arial" w:cs="Arial"/>
-          <w:b/>
-          <w:bCs/>
-        </w:rPr>
-        <w:t xml:space="preserve">-MM-dd’)}&gt;&gt;. </w:t>
-      </w:r>
-      <w:r>
-        <w:rPr>
-          <w:rFonts w:ascii="Arial" w:hAnsi="Arial" w:cs="Arial"/>
-        </w:rPr>
-        <w:t>&lt;&lt;trialBuildingDispute.input4&gt;</w:t>
-      </w:r>
-      <w:proofErr w:type="gramStart"/>
-      <w:r>
-        <w:rPr>
-          <w:rFonts w:ascii="Arial" w:hAnsi="Arial" w:cs="Arial"/>
-        </w:rPr>
-        <w:t xml:space="preserve">&gt; </w:t>
+        <w:t xml:space="preserve"> ‘dd MMMM yyyy’, ‘yyyy-MM-dd’)}&gt;&gt;. </w:t>
+      </w:r>
+      <w:r>
+        <w:rPr>
+          <w:rFonts w:ascii="Arial" w:hAnsi="Arial" w:cs="Arial"/>
+        </w:rPr>
+        <w:t xml:space="preserve">&lt;&lt;trialBuildingDispute.input4&gt;&gt; </w:t>
       </w:r>
       <w:r>
         <w:rPr>
@@ -4728,34 +3546,7 @@
           <w:b/>
           <w:bCs/>
         </w:rPr>
-        <w:t>&lt;</w:t>
-      </w:r>
-      <w:proofErr w:type="gramEnd"/>
-      <w:r>
-        <w:rPr>
-          <w:rFonts w:ascii="Arial" w:hAnsi="Arial" w:cs="Arial"/>
-          <w:b/>
-          <w:bCs/>
-        </w:rPr>
-        <w:t>&lt;{</w:t>
-      </w:r>
-      <w:proofErr w:type="spellStart"/>
-      <w:r>
-        <w:rPr>
-          <w:rFonts w:ascii="Arial" w:hAnsi="Arial" w:cs="Arial"/>
-          <w:b/>
-          <w:bCs/>
-        </w:rPr>
-        <w:t>dateFormat</w:t>
-      </w:r>
-      <w:proofErr w:type="spellEnd"/>
-      <w:r>
-        <w:rPr>
-          <w:rFonts w:ascii="Arial" w:hAnsi="Arial" w:cs="Arial"/>
-          <w:b/>
-          <w:bCs/>
-        </w:rPr>
-        <w:t>(</w:t>
+        <w:t>&lt;&lt;{dateFormat(</w:t>
       </w:r>
       <w:r>
         <w:rPr>
@@ -4787,43 +3578,7 @@
           <w:b/>
           <w:bCs/>
         </w:rPr>
-        <w:t xml:space="preserve"> ‘dd MMMM </w:t>
-      </w:r>
-      <w:proofErr w:type="spellStart"/>
-      <w:r>
-        <w:rPr>
-          <w:rFonts w:ascii="Arial" w:hAnsi="Arial" w:cs="Arial"/>
-          <w:b/>
-          <w:bCs/>
-        </w:rPr>
-        <w:t>yyyy</w:t>
-      </w:r>
-      <w:proofErr w:type="spellEnd"/>
-      <w:r>
-        <w:rPr>
-          <w:rFonts w:ascii="Arial" w:hAnsi="Arial" w:cs="Arial"/>
-          <w:b/>
-          <w:bCs/>
-        </w:rPr>
-        <w:t>’, ‘</w:t>
-      </w:r>
-      <w:proofErr w:type="spellStart"/>
-      <w:r>
-        <w:rPr>
-          <w:rFonts w:ascii="Arial" w:hAnsi="Arial" w:cs="Arial"/>
-          <w:b/>
-          <w:bCs/>
-        </w:rPr>
-        <w:t>yyyy</w:t>
-      </w:r>
-      <w:proofErr w:type="spellEnd"/>
-      <w:r>
-        <w:rPr>
-          <w:rFonts w:ascii="Arial" w:hAnsi="Arial" w:cs="Arial"/>
-          <w:b/>
-          <w:bCs/>
-        </w:rPr>
-        <w:t>-MM-dd’)}&gt;&gt;.</w:t>
+        <w:t xml:space="preserve"> ‘dd MMMM yyyy’, ‘yyyy-MM-dd’)}&gt;&gt;.</w:t>
       </w:r>
     </w:p>
     <w:p>
@@ -4838,7 +3593,6 @@
         </w:rPr>
         <w:t xml:space="preserve">&lt;&lt; </w:t>
       </w:r>
-      <w:proofErr w:type="spellStart"/>
       <w:r>
         <w:rPr>
           <w:rFonts w:ascii="Arial" w:hAnsi="Arial" w:cs="Arial"/>
@@ -4849,14 +3603,7 @@
         <w:rPr>
           <w:rFonts w:ascii="Arial" w:hAnsi="Arial" w:cs="Arial"/>
         </w:rPr>
-        <w:t>s_trialBuildingDisputeAddSection</w:t>
-      </w:r>
-      <w:proofErr w:type="spellEnd"/>
-      <w:r>
-        <w:rPr>
-          <w:rFonts w:ascii="Arial" w:hAnsi="Arial" w:cs="Arial"/>
-        </w:rPr>
-        <w:t>&gt;&gt;</w:t>
+        <w:t>s_trialBuildingDisputeAddSection&gt;&gt;</w:t>
       </w:r>
     </w:p>
     <w:p>
@@ -4871,7 +3618,6 @@
         </w:rPr>
         <w:t xml:space="preserve">&lt;&lt; </w:t>
       </w:r>
-      <w:proofErr w:type="spellStart"/>
       <w:r>
         <w:rPr>
           <w:rFonts w:ascii="Arial" w:hAnsi="Arial" w:cs="Arial"/>
@@ -4890,7 +3636,6 @@
         </w:rPr>
         <w:t>trialClinicalNegligenceAddSection</w:t>
       </w:r>
-      <w:proofErr w:type="spellEnd"/>
       <w:r>
         <w:rPr>
           <w:rFonts w:ascii="Arial" w:hAnsi="Arial" w:cs="Arial"/>
@@ -5117,36 +3862,21 @@
         <w:rPr>
           <w:rFonts w:ascii="Arial" w:hAnsi="Arial" w:cs="Arial"/>
         </w:rPr>
+        <w:t>&lt;&lt; es_trialClinicalNegligenceAddSection&gt;&gt;</w:t>
+      </w:r>
+    </w:p>
+    <w:p>
+      <w:pPr>
+        <w:rPr>
+          <w:rFonts w:ascii="Arial" w:hAnsi="Arial" w:cs="Arial"/>
+        </w:rPr>
+      </w:pPr>
+      <w:r>
+        <w:rPr>
+          <w:rFonts w:ascii="Arial" w:hAnsi="Arial" w:cs="Arial"/>
+        </w:rPr>
         <w:t xml:space="preserve">&lt;&lt; </w:t>
       </w:r>
-      <w:proofErr w:type="spellStart"/>
-      <w:r>
-        <w:rPr>
-          <w:rFonts w:ascii="Arial" w:hAnsi="Arial" w:cs="Arial"/>
-        </w:rPr>
-        <w:t>es_trialClinicalNegligenceAddSection</w:t>
-      </w:r>
-      <w:proofErr w:type="spellEnd"/>
-      <w:r>
-        <w:rPr>
-          <w:rFonts w:ascii="Arial" w:hAnsi="Arial" w:cs="Arial"/>
-        </w:rPr>
-        <w:t>&gt;&gt;</w:t>
-      </w:r>
-    </w:p>
-    <w:p>
-      <w:pPr>
-        <w:rPr>
-          <w:rFonts w:ascii="Arial" w:hAnsi="Arial" w:cs="Arial"/>
-        </w:rPr>
-      </w:pPr>
-      <w:r>
-        <w:rPr>
-          <w:rFonts w:ascii="Arial" w:hAnsi="Arial" w:cs="Arial"/>
-        </w:rPr>
-        <w:t xml:space="preserve">&lt;&lt; </w:t>
-      </w:r>
-      <w:proofErr w:type="spellStart"/>
       <w:r>
         <w:rPr>
           <w:rFonts w:ascii="Arial" w:hAnsi="Arial" w:cs="Arial"/>
@@ -5165,7 +3895,6 @@
         </w:rPr>
         <w:t>trialCreditHireAddSection</w:t>
       </w:r>
-      <w:proofErr w:type="spellEnd"/>
       <w:r>
         <w:rPr>
           <w:rFonts w:ascii="Arial" w:hAnsi="Arial" w:cs="Arial"/>
@@ -5286,14 +4015,7 @@
         <w:rPr>
           <w:rFonts w:ascii="Arial" w:hAnsi="Arial" w:cs="Arial"/>
         </w:rPr>
-        <w:t>&gt;</w:t>
-      </w:r>
-      <w:proofErr w:type="gramStart"/>
-      <w:r>
-        <w:rPr>
-          <w:rFonts w:ascii="Arial" w:hAnsi="Arial" w:cs="Arial"/>
-        </w:rPr>
-        <w:t>&gt;</w:t>
+        <w:t>&gt;&gt;</w:t>
       </w:r>
       <w:r>
         <w:rPr>
@@ -5313,34 +4035,7 @@
           <w:b/>
           <w:bCs/>
         </w:rPr>
-        <w:t>&lt;</w:t>
-      </w:r>
-      <w:proofErr w:type="gramEnd"/>
-      <w:r>
-        <w:rPr>
-          <w:rFonts w:ascii="Arial" w:hAnsi="Arial" w:cs="Arial"/>
-          <w:b/>
-          <w:bCs/>
-        </w:rPr>
-        <w:t>&lt;{</w:t>
-      </w:r>
-      <w:proofErr w:type="spellStart"/>
-      <w:r>
-        <w:rPr>
-          <w:rFonts w:ascii="Arial" w:hAnsi="Arial" w:cs="Arial"/>
-          <w:b/>
-          <w:bCs/>
-        </w:rPr>
-        <w:t>dateFormat</w:t>
-      </w:r>
-      <w:proofErr w:type="spellEnd"/>
-      <w:r>
-        <w:rPr>
-          <w:rFonts w:ascii="Arial" w:hAnsi="Arial" w:cs="Arial"/>
-          <w:b/>
-          <w:bCs/>
-        </w:rPr>
-        <w:t>(</w:t>
+        <w:t>&lt;&lt;{dateFormat(</w:t>
       </w:r>
       <w:r>
         <w:rPr>
@@ -5372,43 +4067,7 @@
           <w:b/>
           <w:bCs/>
         </w:rPr>
-        <w:t xml:space="preserve"> ‘dd MMMM </w:t>
-      </w:r>
-      <w:proofErr w:type="spellStart"/>
-      <w:r>
-        <w:rPr>
-          <w:rFonts w:ascii="Arial" w:hAnsi="Arial" w:cs="Arial"/>
-          <w:b/>
-          <w:bCs/>
-        </w:rPr>
-        <w:t>yyyy</w:t>
-      </w:r>
-      <w:proofErr w:type="spellEnd"/>
-      <w:r>
-        <w:rPr>
-          <w:rFonts w:ascii="Arial" w:hAnsi="Arial" w:cs="Arial"/>
-          <w:b/>
-          <w:bCs/>
-        </w:rPr>
-        <w:t>’, ‘</w:t>
-      </w:r>
-      <w:proofErr w:type="spellStart"/>
-      <w:r>
-        <w:rPr>
-          <w:rFonts w:ascii="Arial" w:hAnsi="Arial" w:cs="Arial"/>
-          <w:b/>
-          <w:bCs/>
-        </w:rPr>
-        <w:t>yyyy</w:t>
-      </w:r>
-      <w:proofErr w:type="spellEnd"/>
-      <w:r>
-        <w:rPr>
-          <w:rFonts w:ascii="Arial" w:hAnsi="Arial" w:cs="Arial"/>
-          <w:b/>
-          <w:bCs/>
-        </w:rPr>
-        <w:t xml:space="preserve">-MM-dd’)}&gt;&gt;. </w:t>
+        <w:t xml:space="preserve"> ‘dd MMMM yyyy’, ‘yyyy-MM-dd’)}&gt;&gt;. </w:t>
       </w:r>
     </w:p>
     <w:p>
@@ -5496,35 +4155,7 @@
           <w:b/>
           <w:bCs/>
         </w:rPr>
-        <w:t>&lt;</w:t>
-      </w:r>
-      <w:proofErr w:type="gramStart"/>
-      <w:r>
-        <w:rPr>
-          <w:rFonts w:ascii="Arial" w:hAnsi="Arial" w:cs="Arial"/>
-          <w:b/>
-          <w:bCs/>
-        </w:rPr>
-        <w:t>&lt;{</w:t>
-      </w:r>
-      <w:proofErr w:type="spellStart"/>
-      <w:proofErr w:type="gramEnd"/>
-      <w:r>
-        <w:rPr>
-          <w:rFonts w:ascii="Arial" w:hAnsi="Arial" w:cs="Arial"/>
-          <w:b/>
-          <w:bCs/>
-        </w:rPr>
-        <w:t>dateFormat</w:t>
-      </w:r>
-      <w:proofErr w:type="spellEnd"/>
-      <w:r>
-        <w:rPr>
-          <w:rFonts w:ascii="Arial" w:hAnsi="Arial" w:cs="Arial"/>
-          <w:b/>
-          <w:bCs/>
-        </w:rPr>
-        <w:t>(</w:t>
+        <w:t>&lt;&lt;{dateFormat(</w:t>
       </w:r>
       <w:r>
         <w:rPr>
@@ -5556,43 +4187,7 @@
           <w:b/>
           <w:bCs/>
         </w:rPr>
-        <w:t xml:space="preserve"> ‘dd MMMM </w:t>
-      </w:r>
-      <w:proofErr w:type="spellStart"/>
-      <w:r>
-        <w:rPr>
-          <w:rFonts w:ascii="Arial" w:hAnsi="Arial" w:cs="Arial"/>
-          <w:b/>
-          <w:bCs/>
-        </w:rPr>
-        <w:t>yyyy</w:t>
-      </w:r>
-      <w:proofErr w:type="spellEnd"/>
-      <w:r>
-        <w:rPr>
-          <w:rFonts w:ascii="Arial" w:hAnsi="Arial" w:cs="Arial"/>
-          <w:b/>
-          <w:bCs/>
-        </w:rPr>
-        <w:t>’, ‘</w:t>
-      </w:r>
-      <w:proofErr w:type="spellStart"/>
-      <w:r>
-        <w:rPr>
-          <w:rFonts w:ascii="Arial" w:hAnsi="Arial" w:cs="Arial"/>
-          <w:b/>
-          <w:bCs/>
-        </w:rPr>
-        <w:t>yyyy</w:t>
-      </w:r>
-      <w:proofErr w:type="spellEnd"/>
-      <w:r>
-        <w:rPr>
-          <w:rFonts w:ascii="Arial" w:hAnsi="Arial" w:cs="Arial"/>
-          <w:b/>
-          <w:bCs/>
-        </w:rPr>
-        <w:t>-MM-dd’)}&gt;&gt;.</w:t>
+        <w:t xml:space="preserve"> ‘dd MMMM yyyy’, ‘yyyy-MM-dd’)}&gt;&gt;.</w:t>
       </w:r>
     </w:p>
     <w:p>
@@ -5643,35 +4238,7 @@
           <w:b/>
           <w:bCs/>
         </w:rPr>
-        <w:t>&lt;</w:t>
-      </w:r>
-      <w:proofErr w:type="gramStart"/>
-      <w:r>
-        <w:rPr>
-          <w:rFonts w:ascii="Arial" w:hAnsi="Arial" w:cs="Arial"/>
-          <w:b/>
-          <w:bCs/>
-        </w:rPr>
-        <w:t>&lt;{</w:t>
-      </w:r>
-      <w:proofErr w:type="spellStart"/>
-      <w:proofErr w:type="gramEnd"/>
-      <w:r>
-        <w:rPr>
-          <w:rFonts w:ascii="Arial" w:hAnsi="Arial" w:cs="Arial"/>
-          <w:b/>
-          <w:bCs/>
-        </w:rPr>
-        <w:t>dateFormat</w:t>
-      </w:r>
-      <w:proofErr w:type="spellEnd"/>
-      <w:r>
-        <w:rPr>
-          <w:rFonts w:ascii="Arial" w:hAnsi="Arial" w:cs="Arial"/>
-          <w:b/>
-          <w:bCs/>
-        </w:rPr>
-        <w:t>(</w:t>
+        <w:t>&lt;&lt;{dateFormat(</w:t>
       </w:r>
       <w:r>
         <w:rPr>
@@ -5703,43 +4270,7 @@
           <w:b/>
           <w:bCs/>
         </w:rPr>
-        <w:t xml:space="preserve"> ‘dd MMMM </w:t>
-      </w:r>
-      <w:proofErr w:type="spellStart"/>
-      <w:r>
-        <w:rPr>
-          <w:rFonts w:ascii="Arial" w:hAnsi="Arial" w:cs="Arial"/>
-          <w:b/>
-          <w:bCs/>
-        </w:rPr>
-        <w:t>yyyy</w:t>
-      </w:r>
-      <w:proofErr w:type="spellEnd"/>
-      <w:r>
-        <w:rPr>
-          <w:rFonts w:ascii="Arial" w:hAnsi="Arial" w:cs="Arial"/>
-          <w:b/>
-          <w:bCs/>
-        </w:rPr>
-        <w:t>’, ‘</w:t>
-      </w:r>
-      <w:proofErr w:type="spellStart"/>
-      <w:r>
-        <w:rPr>
-          <w:rFonts w:ascii="Arial" w:hAnsi="Arial" w:cs="Arial"/>
-          <w:b/>
-          <w:bCs/>
-        </w:rPr>
-        <w:t>yyyy</w:t>
-      </w:r>
-      <w:proofErr w:type="spellEnd"/>
-      <w:r>
-        <w:rPr>
-          <w:rFonts w:ascii="Arial" w:hAnsi="Arial" w:cs="Arial"/>
-          <w:b/>
-          <w:bCs/>
-        </w:rPr>
-        <w:t xml:space="preserve">-MM-dd’)}&gt;&gt;. </w:t>
+        <w:t xml:space="preserve"> ‘dd MMMM yyyy’, ‘yyyy-MM-dd’)}&gt;&gt;. </w:t>
       </w:r>
       <w:r>
         <w:rPr>
@@ -5777,35 +4308,7 @@
           <w:b/>
           <w:bCs/>
         </w:rPr>
-        <w:t>&lt;</w:t>
-      </w:r>
-      <w:proofErr w:type="gramStart"/>
-      <w:r>
-        <w:rPr>
-          <w:rFonts w:ascii="Arial" w:hAnsi="Arial" w:cs="Arial"/>
-          <w:b/>
-          <w:bCs/>
-        </w:rPr>
-        <w:t>&lt;{</w:t>
-      </w:r>
-      <w:proofErr w:type="spellStart"/>
-      <w:proofErr w:type="gramEnd"/>
-      <w:r>
-        <w:rPr>
-          <w:rFonts w:ascii="Arial" w:hAnsi="Arial" w:cs="Arial"/>
-          <w:b/>
-          <w:bCs/>
-        </w:rPr>
-        <w:t>dateFormat</w:t>
-      </w:r>
-      <w:proofErr w:type="spellEnd"/>
-      <w:r>
-        <w:rPr>
-          <w:rFonts w:ascii="Arial" w:hAnsi="Arial" w:cs="Arial"/>
-          <w:b/>
-          <w:bCs/>
-        </w:rPr>
-        <w:t>(</w:t>
+        <w:t>&lt;&lt;{dateFormat(</w:t>
       </w:r>
       <w:r>
         <w:rPr>
@@ -5837,43 +4340,7 @@
           <w:b/>
           <w:bCs/>
         </w:rPr>
-        <w:t xml:space="preserve"> ‘dd MMMM </w:t>
-      </w:r>
-      <w:proofErr w:type="spellStart"/>
-      <w:r>
-        <w:rPr>
-          <w:rFonts w:ascii="Arial" w:hAnsi="Arial" w:cs="Arial"/>
-          <w:b/>
-          <w:bCs/>
-        </w:rPr>
-        <w:t>yyyy</w:t>
-      </w:r>
-      <w:proofErr w:type="spellEnd"/>
-      <w:r>
-        <w:rPr>
-          <w:rFonts w:ascii="Arial" w:hAnsi="Arial" w:cs="Arial"/>
-          <w:b/>
-          <w:bCs/>
-        </w:rPr>
-        <w:t>’, ‘</w:t>
-      </w:r>
-      <w:proofErr w:type="spellStart"/>
-      <w:r>
-        <w:rPr>
-          <w:rFonts w:ascii="Arial" w:hAnsi="Arial" w:cs="Arial"/>
-          <w:b/>
-          <w:bCs/>
-        </w:rPr>
-        <w:t>yyyy</w:t>
-      </w:r>
-      <w:proofErr w:type="spellEnd"/>
-      <w:r>
-        <w:rPr>
-          <w:rFonts w:ascii="Arial" w:hAnsi="Arial" w:cs="Arial"/>
-          <w:b/>
-          <w:bCs/>
-        </w:rPr>
-        <w:t xml:space="preserve">-MM-dd’)}&gt;&gt;. </w:t>
+        <w:t xml:space="preserve"> ‘dd MMMM yyyy’, ‘yyyy-MM-dd’)}&gt;&gt;. </w:t>
       </w:r>
       <w:r>
         <w:rPr>
@@ -5892,36 +4359,21 @@
         <w:rPr>
           <w:rFonts w:ascii="Arial" w:hAnsi="Arial" w:cs="Arial"/>
         </w:rPr>
+        <w:t>&lt;&lt; es_trialCreditHireAddSection&gt;&gt;</w:t>
+      </w:r>
+    </w:p>
+    <w:p>
+      <w:pPr>
+        <w:rPr>
+          <w:rFonts w:ascii="Arial" w:hAnsi="Arial" w:cs="Arial"/>
+        </w:rPr>
+      </w:pPr>
+      <w:r>
+        <w:rPr>
+          <w:rFonts w:ascii="Arial" w:hAnsi="Arial" w:cs="Arial"/>
+        </w:rPr>
         <w:t xml:space="preserve">&lt;&lt; </w:t>
       </w:r>
-      <w:proofErr w:type="spellStart"/>
-      <w:r>
-        <w:rPr>
-          <w:rFonts w:ascii="Arial" w:hAnsi="Arial" w:cs="Arial"/>
-        </w:rPr>
-        <w:t>es_trialCreditHireAddSection</w:t>
-      </w:r>
-      <w:proofErr w:type="spellEnd"/>
-      <w:r>
-        <w:rPr>
-          <w:rFonts w:ascii="Arial" w:hAnsi="Arial" w:cs="Arial"/>
-        </w:rPr>
-        <w:t>&gt;&gt;</w:t>
-      </w:r>
-    </w:p>
-    <w:p>
-      <w:pPr>
-        <w:rPr>
-          <w:rFonts w:ascii="Arial" w:hAnsi="Arial" w:cs="Arial"/>
-        </w:rPr>
-      </w:pPr>
-      <w:r>
-        <w:rPr>
-          <w:rFonts w:ascii="Arial" w:hAnsi="Arial" w:cs="Arial"/>
-        </w:rPr>
-        <w:t xml:space="preserve">&lt;&lt; </w:t>
-      </w:r>
-      <w:proofErr w:type="spellStart"/>
       <w:r>
         <w:rPr>
           <w:rFonts w:ascii="Arial" w:hAnsi="Arial" w:cs="Arial"/>
@@ -5946,7 +4398,6 @@
         </w:rPr>
         <w:t>AddSection</w:t>
       </w:r>
-      <w:proofErr w:type="spellEnd"/>
       <w:r>
         <w:rPr>
           <w:rFonts w:ascii="Arial" w:hAnsi="Arial" w:cs="Arial"/>
@@ -5987,8 +4438,33 @@
         <w:rPr>
           <w:rFonts w:ascii="Arial" w:hAnsi="Arial" w:cs="Arial"/>
         </w:rPr>
+        <w:t>Subject to any direction, ruling, or finding of the trial judge, any employer’s accident report and Health and Safety Executive report with witness statements will be admissible in evidence.</w:t>
+      </w:r>
+    </w:p>
+    <w:p>
+      <w:pPr>
+        <w:rPr>
+          <w:rFonts w:ascii="Arial" w:hAnsi="Arial" w:cs="Arial"/>
+        </w:rPr>
+      </w:pPr>
+      <w:r>
+        <w:rPr>
+          <w:rFonts w:ascii="Arial" w:hAnsi="Arial" w:cs="Arial"/>
+        </w:rPr>
         <w:lastRenderedPageBreak/>
-        <w:t>Subject to any direction, ruling, or finding of the trial judge, any employer’s accident report and Health and Safety Executive report with witness statements will be admissible in evidence.</w:t>
+        <w:t>&lt;&lt; es_trialEmployerLiability</w:t>
+      </w:r>
+      <w:r>
+        <w:rPr>
+          <w:rFonts w:ascii="Arial" w:hAnsi="Arial" w:cs="Arial"/>
+        </w:rPr>
+        <w:t>AddSection</w:t>
+      </w:r>
+      <w:r>
+        <w:rPr>
+          <w:rFonts w:ascii="Arial" w:hAnsi="Arial" w:cs="Arial"/>
+        </w:rPr>
+        <w:t>&gt;&gt;</w:t>
       </w:r>
     </w:p>
     <w:p>
@@ -6003,40 +4479,6 @@
         </w:rPr>
         <w:t xml:space="preserve">&lt;&lt; </w:t>
       </w:r>
-      <w:proofErr w:type="spellStart"/>
-      <w:r>
-        <w:rPr>
-          <w:rFonts w:ascii="Arial" w:hAnsi="Arial" w:cs="Arial"/>
-        </w:rPr>
-        <w:t>es_trialEmployerLiability</w:t>
-      </w:r>
-      <w:r>
-        <w:rPr>
-          <w:rFonts w:ascii="Arial" w:hAnsi="Arial" w:cs="Arial"/>
-        </w:rPr>
-        <w:t>AddSection</w:t>
-      </w:r>
-      <w:proofErr w:type="spellEnd"/>
-      <w:r>
-        <w:rPr>
-          <w:rFonts w:ascii="Arial" w:hAnsi="Arial" w:cs="Arial"/>
-        </w:rPr>
-        <w:t>&gt;&gt;</w:t>
-      </w:r>
-    </w:p>
-    <w:p>
-      <w:pPr>
-        <w:rPr>
-          <w:rFonts w:ascii="Arial" w:hAnsi="Arial" w:cs="Arial"/>
-        </w:rPr>
-      </w:pPr>
-      <w:r>
-        <w:rPr>
-          <w:rFonts w:ascii="Arial" w:hAnsi="Arial" w:cs="Arial"/>
-        </w:rPr>
-        <w:t xml:space="preserve">&lt;&lt; </w:t>
-      </w:r>
-      <w:proofErr w:type="spellStart"/>
       <w:r>
         <w:rPr>
           <w:rFonts w:ascii="Arial" w:hAnsi="Arial" w:cs="Arial"/>
@@ -6055,7 +4497,6 @@
         </w:rPr>
         <w:t>trialHousingDisrepairAddSection</w:t>
       </w:r>
-      <w:proofErr w:type="spellEnd"/>
       <w:r>
         <w:rPr>
           <w:rFonts w:ascii="Arial" w:hAnsi="Arial" w:cs="Arial"/>
@@ -6174,35 +4615,7 @@
           <w:b/>
           <w:bCs/>
         </w:rPr>
-        <w:t>&lt;</w:t>
-      </w:r>
-      <w:proofErr w:type="gramStart"/>
-      <w:r>
-        <w:rPr>
-          <w:rFonts w:ascii="Arial" w:hAnsi="Arial" w:cs="Arial"/>
-          <w:b/>
-          <w:bCs/>
-        </w:rPr>
-        <w:t>&lt;{</w:t>
-      </w:r>
-      <w:proofErr w:type="spellStart"/>
-      <w:proofErr w:type="gramEnd"/>
-      <w:r>
-        <w:rPr>
-          <w:rFonts w:ascii="Arial" w:hAnsi="Arial" w:cs="Arial"/>
-          <w:b/>
-          <w:bCs/>
-        </w:rPr>
-        <w:t>dateFormat</w:t>
-      </w:r>
-      <w:proofErr w:type="spellEnd"/>
-      <w:r>
-        <w:rPr>
-          <w:rFonts w:ascii="Arial" w:hAnsi="Arial" w:cs="Arial"/>
-          <w:b/>
-          <w:bCs/>
-        </w:rPr>
-        <w:t>(</w:t>
+        <w:t>&lt;&lt;{dateFormat(</w:t>
       </w:r>
       <w:r>
         <w:rPr>
@@ -6234,43 +4647,7 @@
           <w:b/>
           <w:bCs/>
         </w:rPr>
-        <w:t xml:space="preserve"> ‘dd MMMM </w:t>
-      </w:r>
-      <w:proofErr w:type="spellStart"/>
-      <w:r>
-        <w:rPr>
-          <w:rFonts w:ascii="Arial" w:hAnsi="Arial" w:cs="Arial"/>
-          <w:b/>
-          <w:bCs/>
-        </w:rPr>
-        <w:t>yyyy</w:t>
-      </w:r>
-      <w:proofErr w:type="spellEnd"/>
-      <w:r>
-        <w:rPr>
-          <w:rFonts w:ascii="Arial" w:hAnsi="Arial" w:cs="Arial"/>
-          <w:b/>
-          <w:bCs/>
-        </w:rPr>
-        <w:t>’, ‘</w:t>
-      </w:r>
-      <w:proofErr w:type="spellStart"/>
-      <w:r>
-        <w:rPr>
-          <w:rFonts w:ascii="Arial" w:hAnsi="Arial" w:cs="Arial"/>
-          <w:b/>
-          <w:bCs/>
-        </w:rPr>
-        <w:t>yyyy</w:t>
-      </w:r>
-      <w:proofErr w:type="spellEnd"/>
-      <w:r>
-        <w:rPr>
-          <w:rFonts w:ascii="Arial" w:hAnsi="Arial" w:cs="Arial"/>
-          <w:b/>
-          <w:bCs/>
-        </w:rPr>
-        <w:t>-MM-dd’)}&gt;&gt;.</w:t>
+        <w:t xml:space="preserve"> ‘dd MMMM yyyy’, ‘yyyy-MM-dd’)}&gt;&gt;.</w:t>
       </w:r>
     </w:p>
     <w:p>
@@ -6299,35 +4676,7 @@
           <w:b/>
           <w:bCs/>
         </w:rPr>
-        <w:t>&lt;</w:t>
-      </w:r>
-      <w:proofErr w:type="gramStart"/>
-      <w:r>
-        <w:rPr>
-          <w:rFonts w:ascii="Arial" w:hAnsi="Arial" w:cs="Arial"/>
-          <w:b/>
-          <w:bCs/>
-        </w:rPr>
-        <w:t>&lt;{</w:t>
-      </w:r>
-      <w:proofErr w:type="spellStart"/>
-      <w:proofErr w:type="gramEnd"/>
-      <w:r>
-        <w:rPr>
-          <w:rFonts w:ascii="Arial" w:hAnsi="Arial" w:cs="Arial"/>
-          <w:b/>
-          <w:bCs/>
-        </w:rPr>
-        <w:t>dateFormat</w:t>
-      </w:r>
-      <w:proofErr w:type="spellEnd"/>
-      <w:r>
-        <w:rPr>
-          <w:rFonts w:ascii="Arial" w:hAnsi="Arial" w:cs="Arial"/>
-          <w:b/>
-          <w:bCs/>
-        </w:rPr>
-        <w:t>(</w:t>
+        <w:t>&lt;&lt;{dateFormat(</w:t>
       </w:r>
       <w:r>
         <w:rPr>
@@ -6359,43 +4708,7 @@
           <w:b/>
           <w:bCs/>
         </w:rPr>
-        <w:t xml:space="preserve"> ‘dd MMMM </w:t>
-      </w:r>
-      <w:proofErr w:type="spellStart"/>
-      <w:r>
-        <w:rPr>
-          <w:rFonts w:ascii="Arial" w:hAnsi="Arial" w:cs="Arial"/>
-          <w:b/>
-          <w:bCs/>
-        </w:rPr>
-        <w:t>yyyy</w:t>
-      </w:r>
-      <w:proofErr w:type="spellEnd"/>
-      <w:r>
-        <w:rPr>
-          <w:rFonts w:ascii="Arial" w:hAnsi="Arial" w:cs="Arial"/>
-          <w:b/>
-          <w:bCs/>
-        </w:rPr>
-        <w:t>’, ‘</w:t>
-      </w:r>
-      <w:proofErr w:type="spellStart"/>
-      <w:r>
-        <w:rPr>
-          <w:rFonts w:ascii="Arial" w:hAnsi="Arial" w:cs="Arial"/>
-          <w:b/>
-          <w:bCs/>
-        </w:rPr>
-        <w:t>yyyy</w:t>
-      </w:r>
-      <w:proofErr w:type="spellEnd"/>
-      <w:r>
-        <w:rPr>
-          <w:rFonts w:ascii="Arial" w:hAnsi="Arial" w:cs="Arial"/>
-          <w:b/>
-          <w:bCs/>
-        </w:rPr>
-        <w:t>-MM-dd’)}&gt;&gt;.</w:t>
+        <w:t xml:space="preserve"> ‘dd MMMM yyyy’, ‘yyyy-MM-dd’)}&gt;&gt;.</w:t>
       </w:r>
     </w:p>
     <w:p>
@@ -6410,7 +4723,6 @@
         </w:rPr>
         <w:t xml:space="preserve">&lt;&lt; </w:t>
       </w:r>
-      <w:proofErr w:type="spellStart"/>
       <w:r>
         <w:rPr>
           <w:rFonts w:ascii="Arial" w:hAnsi="Arial" w:cs="Arial"/>
@@ -6421,14 +4733,7 @@
         <w:rPr>
           <w:rFonts w:ascii="Arial" w:hAnsi="Arial" w:cs="Arial"/>
         </w:rPr>
-        <w:t>s_trialHousingDisrepairAddSection</w:t>
-      </w:r>
-      <w:proofErr w:type="spellEnd"/>
-      <w:r>
-        <w:rPr>
-          <w:rFonts w:ascii="Arial" w:hAnsi="Arial" w:cs="Arial"/>
-        </w:rPr>
-        <w:t>&gt;&gt;</w:t>
+        <w:t>s_trialHousingDisrepairAddSection&gt;&gt;</w:t>
       </w:r>
     </w:p>
     <w:p>
@@ -6443,7 +4748,6 @@
         </w:rPr>
         <w:t xml:space="preserve">&lt;&lt; </w:t>
       </w:r>
-      <w:proofErr w:type="spellStart"/>
       <w:r>
         <w:rPr>
           <w:rFonts w:ascii="Arial" w:hAnsi="Arial" w:cs="Arial"/>
@@ -6462,7 +4766,6 @@
         </w:rPr>
         <w:t>trialPersonalInjuryAddSection</w:t>
       </w:r>
-      <w:proofErr w:type="spellEnd"/>
       <w:r>
         <w:rPr>
           <w:rFonts w:ascii="Arial" w:hAnsi="Arial" w:cs="Arial"/>
@@ -6517,35 +4820,7 @@
           <w:b/>
           <w:bCs/>
         </w:rPr>
-        <w:t>&lt;</w:t>
-      </w:r>
-      <w:proofErr w:type="gramStart"/>
-      <w:r>
-        <w:rPr>
-          <w:rFonts w:ascii="Arial" w:hAnsi="Arial" w:cs="Arial"/>
-          <w:b/>
-          <w:bCs/>
-        </w:rPr>
-        <w:t>&lt;{</w:t>
-      </w:r>
-      <w:proofErr w:type="spellStart"/>
-      <w:proofErr w:type="gramEnd"/>
-      <w:r>
-        <w:rPr>
-          <w:rFonts w:ascii="Arial" w:hAnsi="Arial" w:cs="Arial"/>
-          <w:b/>
-          <w:bCs/>
-        </w:rPr>
-        <w:t>dateFormat</w:t>
-      </w:r>
-      <w:proofErr w:type="spellEnd"/>
-      <w:r>
-        <w:rPr>
-          <w:rFonts w:ascii="Arial" w:hAnsi="Arial" w:cs="Arial"/>
-          <w:b/>
-          <w:bCs/>
-        </w:rPr>
-        <w:t>(</w:t>
+        <w:t>&lt;&lt;{dateFormat(</w:t>
       </w:r>
       <w:r>
         <w:rPr>
@@ -6577,43 +4852,7 @@
           <w:b/>
           <w:bCs/>
         </w:rPr>
-        <w:t xml:space="preserve"> ‘dd MMMM </w:t>
-      </w:r>
-      <w:proofErr w:type="spellStart"/>
-      <w:r>
-        <w:rPr>
-          <w:rFonts w:ascii="Arial" w:hAnsi="Arial" w:cs="Arial"/>
-          <w:b/>
-          <w:bCs/>
-        </w:rPr>
-        <w:t>yyyy</w:t>
-      </w:r>
-      <w:proofErr w:type="spellEnd"/>
-      <w:r>
-        <w:rPr>
-          <w:rFonts w:ascii="Arial" w:hAnsi="Arial" w:cs="Arial"/>
-          <w:b/>
-          <w:bCs/>
-        </w:rPr>
-        <w:t>’, ‘</w:t>
-      </w:r>
-      <w:proofErr w:type="spellStart"/>
-      <w:r>
-        <w:rPr>
-          <w:rFonts w:ascii="Arial" w:hAnsi="Arial" w:cs="Arial"/>
-          <w:b/>
-          <w:bCs/>
-        </w:rPr>
-        <w:t>yyyy</w:t>
-      </w:r>
-      <w:proofErr w:type="spellEnd"/>
-      <w:r>
-        <w:rPr>
-          <w:rFonts w:ascii="Arial" w:hAnsi="Arial" w:cs="Arial"/>
-          <w:b/>
-          <w:bCs/>
-        </w:rPr>
-        <w:t xml:space="preserve">-MM-dd’)}&gt;&gt;. </w:t>
+        <w:t xml:space="preserve"> ‘dd MMMM yyyy’, ‘yyyy-MM-dd’)}&gt;&gt;. </w:t>
       </w:r>
       <w:r>
         <w:rPr>
@@ -6627,35 +4866,7 @@
           <w:b/>
           <w:bCs/>
         </w:rPr>
-        <w:t>&lt;</w:t>
-      </w:r>
-      <w:proofErr w:type="gramStart"/>
-      <w:r>
-        <w:rPr>
-          <w:rFonts w:ascii="Arial" w:hAnsi="Arial" w:cs="Arial"/>
-          <w:b/>
-          <w:bCs/>
-        </w:rPr>
-        <w:t>&lt;{</w:t>
-      </w:r>
-      <w:proofErr w:type="spellStart"/>
-      <w:proofErr w:type="gramEnd"/>
-      <w:r>
-        <w:rPr>
-          <w:rFonts w:ascii="Arial" w:hAnsi="Arial" w:cs="Arial"/>
-          <w:b/>
-          <w:bCs/>
-        </w:rPr>
-        <w:t>dateFormat</w:t>
-      </w:r>
-      <w:proofErr w:type="spellEnd"/>
-      <w:r>
-        <w:rPr>
-          <w:rFonts w:ascii="Arial" w:hAnsi="Arial" w:cs="Arial"/>
-          <w:b/>
-          <w:bCs/>
-        </w:rPr>
-        <w:t>(</w:t>
+        <w:t>&lt;&lt;{dateFormat(</w:t>
       </w:r>
       <w:r>
         <w:rPr>
@@ -6687,43 +4898,7 @@
           <w:b/>
           <w:bCs/>
         </w:rPr>
-        <w:t xml:space="preserve"> ‘dd MMMM </w:t>
-      </w:r>
-      <w:proofErr w:type="spellStart"/>
-      <w:r>
-        <w:rPr>
-          <w:rFonts w:ascii="Arial" w:hAnsi="Arial" w:cs="Arial"/>
-          <w:b/>
-          <w:bCs/>
-        </w:rPr>
-        <w:t>yyyy</w:t>
-      </w:r>
-      <w:proofErr w:type="spellEnd"/>
-      <w:r>
-        <w:rPr>
-          <w:rFonts w:ascii="Arial" w:hAnsi="Arial" w:cs="Arial"/>
-          <w:b/>
-          <w:bCs/>
-        </w:rPr>
-        <w:t>’, ‘</w:t>
-      </w:r>
-      <w:proofErr w:type="spellStart"/>
-      <w:r>
-        <w:rPr>
-          <w:rFonts w:ascii="Arial" w:hAnsi="Arial" w:cs="Arial"/>
-          <w:b/>
-          <w:bCs/>
-        </w:rPr>
-        <w:t>yyyy</w:t>
-      </w:r>
-      <w:proofErr w:type="spellEnd"/>
-      <w:r>
-        <w:rPr>
-          <w:rFonts w:ascii="Arial" w:hAnsi="Arial" w:cs="Arial"/>
-          <w:b/>
-          <w:bCs/>
-        </w:rPr>
-        <w:t>-MM-dd’)}&gt;&gt;.</w:t>
+        <w:t xml:space="preserve"> ‘dd MMMM yyyy’, ‘yyyy-MM-dd’)}&gt;&gt;.</w:t>
       </w:r>
     </w:p>
     <w:p>
@@ -6769,35 +4944,7 @@
           <w:b/>
           <w:bCs/>
         </w:rPr>
-        <w:t>&lt;</w:t>
-      </w:r>
-      <w:proofErr w:type="gramStart"/>
-      <w:r>
-        <w:rPr>
-          <w:rFonts w:ascii="Arial" w:hAnsi="Arial" w:cs="Arial"/>
-          <w:b/>
-          <w:bCs/>
-        </w:rPr>
-        <w:t>&lt;{</w:t>
-      </w:r>
-      <w:proofErr w:type="spellStart"/>
-      <w:proofErr w:type="gramEnd"/>
-      <w:r>
-        <w:rPr>
-          <w:rFonts w:ascii="Arial" w:hAnsi="Arial" w:cs="Arial"/>
-          <w:b/>
-          <w:bCs/>
-        </w:rPr>
-        <w:t>dateFormat</w:t>
-      </w:r>
-      <w:proofErr w:type="spellEnd"/>
-      <w:r>
-        <w:rPr>
-          <w:rFonts w:ascii="Arial" w:hAnsi="Arial" w:cs="Arial"/>
-          <w:b/>
-          <w:bCs/>
-        </w:rPr>
-        <w:t>(</w:t>
+        <w:t>&lt;&lt;{dateFormat(</w:t>
       </w:r>
       <w:r>
         <w:rPr>
@@ -6829,43 +4976,7 @@
           <w:b/>
           <w:bCs/>
         </w:rPr>
-        <w:t xml:space="preserve"> ‘dd MMMM </w:t>
-      </w:r>
-      <w:proofErr w:type="spellStart"/>
-      <w:r>
-        <w:rPr>
-          <w:rFonts w:ascii="Arial" w:hAnsi="Arial" w:cs="Arial"/>
-          <w:b/>
-          <w:bCs/>
-        </w:rPr>
-        <w:t>yyyy</w:t>
-      </w:r>
-      <w:proofErr w:type="spellEnd"/>
-      <w:r>
-        <w:rPr>
-          <w:rFonts w:ascii="Arial" w:hAnsi="Arial" w:cs="Arial"/>
-          <w:b/>
-          <w:bCs/>
-        </w:rPr>
-        <w:t>’, ‘</w:t>
-      </w:r>
-      <w:proofErr w:type="spellStart"/>
-      <w:r>
-        <w:rPr>
-          <w:rFonts w:ascii="Arial" w:hAnsi="Arial" w:cs="Arial"/>
-          <w:b/>
-          <w:bCs/>
-        </w:rPr>
-        <w:t>yyyy</w:t>
-      </w:r>
-      <w:proofErr w:type="spellEnd"/>
-      <w:r>
-        <w:rPr>
-          <w:rFonts w:ascii="Arial" w:hAnsi="Arial" w:cs="Arial"/>
-          <w:b/>
-          <w:bCs/>
-        </w:rPr>
-        <w:t>-MM-dd’)}&gt;&gt;.</w:t>
+        <w:t xml:space="preserve"> ‘dd MMMM yyyy’, ‘yyyy-MM-dd’)}&gt;&gt;.</w:t>
       </w:r>
     </w:p>
     <w:p>
@@ -6880,7 +4991,6 @@
         </w:rPr>
         <w:t xml:space="preserve">&lt;&lt; </w:t>
       </w:r>
-      <w:proofErr w:type="spellStart"/>
       <w:r>
         <w:rPr>
           <w:rFonts w:ascii="Arial" w:hAnsi="Arial" w:cs="Arial"/>
@@ -6891,14 +5001,7 @@
         <w:rPr>
           <w:rFonts w:ascii="Arial" w:hAnsi="Arial" w:cs="Arial"/>
         </w:rPr>
-        <w:t>s_trialPersonalInjuryAddSection</w:t>
-      </w:r>
-      <w:proofErr w:type="spellEnd"/>
-      <w:r>
-        <w:rPr>
-          <w:rFonts w:ascii="Arial" w:hAnsi="Arial" w:cs="Arial"/>
-        </w:rPr>
-        <w:t>&gt;&gt;</w:t>
+        <w:t>s_trialPersonalInjuryAddSection&gt;&gt;</w:t>
       </w:r>
     </w:p>
     <w:p>
@@ -6913,7 +5016,6 @@
         </w:rPr>
         <w:t xml:space="preserve">&lt;&lt; </w:t>
       </w:r>
-      <w:proofErr w:type="spellStart"/>
       <w:r>
         <w:rPr>
           <w:rFonts w:ascii="Arial" w:hAnsi="Arial" w:cs="Arial"/>
@@ -6932,7 +5034,6 @@
         </w:rPr>
         <w:t>trialRoadTrafficAccidentAddSection</w:t>
       </w:r>
-      <w:proofErr w:type="spellEnd"/>
       <w:r>
         <w:rPr>
           <w:rFonts w:ascii="Arial" w:hAnsi="Arial" w:cs="Arial"/>
@@ -6971,21 +5072,7 @@
         <w:rPr>
           <w:rFonts w:ascii="Arial" w:hAnsi="Arial" w:cs="Arial"/>
         </w:rPr>
-        <w:t>&lt;&lt;</w:t>
-      </w:r>
-      <w:proofErr w:type="spellStart"/>
-      <w:r>
-        <w:rPr>
-          <w:rFonts w:ascii="Arial" w:hAnsi="Arial" w:cs="Arial"/>
-        </w:rPr>
-        <w:t>trialRoadTrafficAccident.input</w:t>
-      </w:r>
-      <w:proofErr w:type="spellEnd"/>
-      <w:r>
-        <w:rPr>
-          <w:rFonts w:ascii="Arial" w:hAnsi="Arial" w:cs="Arial"/>
-        </w:rPr>
-        <w:t>&gt;&gt;</w:t>
+        <w:t>&lt;&lt;trialRoadTrafficAccident.input&gt;&gt;</w:t>
       </w:r>
       <w:r>
         <w:rPr>
@@ -6999,71 +5086,7 @@
           <w:b/>
           <w:bCs/>
         </w:rPr>
-        <w:t>&lt;</w:t>
-      </w:r>
-      <w:proofErr w:type="gramStart"/>
-      <w:r>
-        <w:rPr>
-          <w:rFonts w:ascii="Arial" w:hAnsi="Arial" w:cs="Arial"/>
-          <w:b/>
-          <w:bCs/>
-        </w:rPr>
-        <w:t>&lt;{</w:t>
-      </w:r>
-      <w:proofErr w:type="spellStart"/>
-      <w:proofErr w:type="gramEnd"/>
-      <w:r>
-        <w:rPr>
-          <w:rFonts w:ascii="Arial" w:hAnsi="Arial" w:cs="Arial"/>
-          <w:b/>
-          <w:bCs/>
-        </w:rPr>
-        <w:t>dateFormat</w:t>
-      </w:r>
-      <w:proofErr w:type="spellEnd"/>
-      <w:r>
-        <w:rPr>
-          <w:rFonts w:ascii="Arial" w:hAnsi="Arial" w:cs="Arial"/>
-          <w:b/>
-          <w:bCs/>
-        </w:rPr>
-        <w:t xml:space="preserve">(trialRoadTrafficAccident.date1, ‘dd MMMM </w:t>
-      </w:r>
-      <w:proofErr w:type="spellStart"/>
-      <w:r>
-        <w:rPr>
-          <w:rFonts w:ascii="Arial" w:hAnsi="Arial" w:cs="Arial"/>
-          <w:b/>
-          <w:bCs/>
-        </w:rPr>
-        <w:t>yyyy</w:t>
-      </w:r>
-      <w:proofErr w:type="spellEnd"/>
-      <w:r>
-        <w:rPr>
-          <w:rFonts w:ascii="Arial" w:hAnsi="Arial" w:cs="Arial"/>
-          <w:b/>
-          <w:bCs/>
-        </w:rPr>
-        <w:t>’, ‘</w:t>
-      </w:r>
-      <w:proofErr w:type="spellStart"/>
-      <w:r>
-        <w:rPr>
-          <w:rFonts w:ascii="Arial" w:hAnsi="Arial" w:cs="Arial"/>
-          <w:b/>
-          <w:bCs/>
-        </w:rPr>
-        <w:t>yyyy</w:t>
-      </w:r>
-      <w:proofErr w:type="spellEnd"/>
-      <w:r>
-        <w:rPr>
-          <w:rFonts w:ascii="Arial" w:hAnsi="Arial" w:cs="Arial"/>
-          <w:b/>
-          <w:bCs/>
-        </w:rPr>
-        <w:t>-MM-dd’)}&gt;&gt;.</w:t>
+        <w:t>&lt;&lt;{dateFormat(trialRoadTrafficAccident.date1, ‘dd MMMM yyyy’, ‘yyyy-MM-dd’)}&gt;&gt;.</w:t>
       </w:r>
     </w:p>
     <w:p>
@@ -7079,21 +5102,7 @@
         <w:rPr>
           <w:rFonts w:ascii="Arial" w:hAnsi="Arial" w:cs="Arial"/>
         </w:rPr>
-        <w:t xml:space="preserve">&lt;&lt; </w:t>
-      </w:r>
-      <w:proofErr w:type="spellStart"/>
-      <w:r>
-        <w:rPr>
-          <w:rFonts w:ascii="Arial" w:hAnsi="Arial" w:cs="Arial"/>
-        </w:rPr>
-        <w:t>es_trialRoadTrafficAccidentAddSection</w:t>
-      </w:r>
-      <w:proofErr w:type="spellEnd"/>
-      <w:r>
-        <w:rPr>
-          <w:rFonts w:ascii="Arial" w:hAnsi="Arial" w:cs="Arial"/>
-        </w:rPr>
-        <w:t>&gt;&gt;</w:t>
+        <w:t>&lt;&lt; es_trialRoadTrafficAccidentAddSection&gt;&gt;</w:t>
       </w:r>
       <w:r>
         <w:rPr>
@@ -7119,27 +5128,31 @@
           <w:sz w:val="22"/>
           <w:szCs w:val="22"/>
         </w:rPr>
-        <w:t>&lt;&lt;cs_{</w:t>
-      </w:r>
-      <w:proofErr w:type="spellStart"/>
-      <w:r>
-        <w:rPr>
-          <w:rFonts w:ascii="Arial" w:hAnsi="Arial" w:cs="Arial"/>
+        <w:t xml:space="preserve">&lt;&lt;cs_{hasNewDirections=true}&gt;&gt; </w:t>
+      </w:r>
+    </w:p>
+    <w:p>
+      <w:pPr>
+        <w:pStyle w:val="NormalWeb"/>
+        <w:rPr>
+          <w:rFonts w:ascii="Arial" w:hAnsi="Arial" w:cs="Arial"/>
+          <w:b/>
+          <w:bCs/>
           <w:color w:val="000000"/>
           <w:sz w:val="22"/>
           <w:szCs w:val="22"/>
         </w:rPr>
-        <w:t>hasNewDirections</w:t>
-      </w:r>
-      <w:proofErr w:type="spellEnd"/>
-      <w:r>
-        <w:rPr>
-          <w:rFonts w:ascii="Arial" w:hAnsi="Arial" w:cs="Arial"/>
+      </w:pPr>
+      <w:r>
+        <w:rPr>
+          <w:rFonts w:ascii="Arial" w:hAnsi="Arial" w:cs="Arial"/>
+          <w:b/>
+          <w:bCs/>
           <w:color w:val="000000"/>
           <w:sz w:val="22"/>
           <w:szCs w:val="22"/>
         </w:rPr>
-        <w:t xml:space="preserve">=true}&gt;&gt; </w:t>
+        <w:t>Additional directions</w:t>
       </w:r>
     </w:p>
     <w:p>
@@ -7147,8 +5160,6 @@
         <w:pStyle w:val="NormalWeb"/>
         <w:rPr>
           <w:rFonts w:ascii="Arial" w:hAnsi="Arial" w:cs="Arial"/>
-          <w:b/>
-          <w:bCs/>
           <w:color w:val="000000"/>
           <w:sz w:val="22"/>
           <w:szCs w:val="22"/>
@@ -7157,25 +5168,21 @@
       <w:r>
         <w:rPr>
           <w:rFonts w:ascii="Arial" w:hAnsi="Arial" w:cs="Arial"/>
-          <w:b/>
-          <w:bCs/>
           <w:color w:val="000000"/>
           <w:sz w:val="22"/>
           <w:szCs w:val="22"/>
         </w:rPr>
-        <w:t>Additional directions</w:t>
-      </w:r>
-    </w:p>
-    <w:p>
-      <w:pPr>
-        <w:pStyle w:val="NormalWeb"/>
+        <w:t>&lt;&lt;rs_</w:t>
+      </w:r>
+      <w:r>
         <w:rPr>
           <w:rFonts w:ascii="Arial" w:hAnsi="Arial" w:cs="Arial"/>
           <w:color w:val="000000"/>
           <w:sz w:val="22"/>
           <w:szCs w:val="22"/>
         </w:rPr>
-      </w:pPr>
+        <w:t>trial</w:t>
+      </w:r>
       <w:r>
         <w:rPr>
           <w:rFonts w:ascii="Arial" w:hAnsi="Arial" w:cs="Arial"/>
@@ -7183,18 +5190,19 @@
           <w:sz w:val="22"/>
           <w:szCs w:val="22"/>
         </w:rPr>
-        <w:t>&lt;&lt;</w:t>
-      </w:r>
-      <w:proofErr w:type="spellStart"/>
-      <w:r>
+        <w:t>HearingAddNewDirectionsDJ&gt;&gt;</w:t>
+      </w:r>
+    </w:p>
+    <w:p>
+      <w:pPr>
+        <w:pStyle w:val="NormalWeb"/>
         <w:rPr>
           <w:rFonts w:ascii="Arial" w:hAnsi="Arial" w:cs="Arial"/>
           <w:color w:val="000000"/>
           <w:sz w:val="22"/>
           <w:szCs w:val="22"/>
         </w:rPr>
-        <w:t>rs_</w:t>
-      </w:r>
+      </w:pPr>
       <w:r>
         <w:rPr>
           <w:rFonts w:ascii="Arial" w:hAnsi="Arial" w:cs="Arial"/>
@@ -7202,18 +5210,19 @@
           <w:sz w:val="22"/>
           <w:szCs w:val="22"/>
         </w:rPr>
-        <w:t>trial</w:t>
-      </w:r>
-      <w:r>
+        <w:t>&lt;&lt;value.directionComment&gt;&gt;</w:t>
+      </w:r>
+    </w:p>
+    <w:p>
+      <w:pPr>
+        <w:pStyle w:val="NormalWeb"/>
         <w:rPr>
           <w:rFonts w:ascii="Arial" w:hAnsi="Arial" w:cs="Arial"/>
           <w:color w:val="000000"/>
           <w:sz w:val="22"/>
           <w:szCs w:val="22"/>
         </w:rPr>
-        <w:t>HearingAddNewDirectionsDJ</w:t>
-      </w:r>
-      <w:proofErr w:type="spellEnd"/>
+      </w:pPr>
       <w:r>
         <w:rPr>
           <w:rFonts w:ascii="Arial" w:hAnsi="Arial" w:cs="Arial"/>
@@ -7221,19 +5230,17 @@
           <w:sz w:val="22"/>
           <w:szCs w:val="22"/>
         </w:rPr>
-        <w:t>&gt;&gt;</w:t>
-      </w:r>
-    </w:p>
-    <w:p>
-      <w:pPr>
-        <w:pStyle w:val="NormalWeb"/>
+        <w:t>&lt;&lt;es_</w:t>
+      </w:r>
+      <w:r>
         <w:rPr>
           <w:rFonts w:ascii="Arial" w:hAnsi="Arial" w:cs="Arial"/>
           <w:color w:val="000000"/>
           <w:sz w:val="22"/>
           <w:szCs w:val="22"/>
         </w:rPr>
-      </w:pPr>
+        <w:t>trial</w:t>
+      </w:r>
       <w:r>
         <w:rPr>
           <w:rFonts w:ascii="Arial" w:hAnsi="Arial" w:cs="Arial"/>
@@ -7241,87 +5248,7 @@
           <w:sz w:val="22"/>
           <w:szCs w:val="22"/>
         </w:rPr>
-        <w:t>&lt;&lt;</w:t>
-      </w:r>
-      <w:proofErr w:type="spellStart"/>
-      <w:proofErr w:type="gramStart"/>
-      <w:r>
-        <w:rPr>
-          <w:rFonts w:ascii="Arial" w:hAnsi="Arial" w:cs="Arial"/>
-          <w:color w:val="000000"/>
-          <w:sz w:val="22"/>
-          <w:szCs w:val="22"/>
-        </w:rPr>
-        <w:t>value.directionComment</w:t>
-      </w:r>
-      <w:proofErr w:type="spellEnd"/>
-      <w:proofErr w:type="gramEnd"/>
-      <w:r>
-        <w:rPr>
-          <w:rFonts w:ascii="Arial" w:hAnsi="Arial" w:cs="Arial"/>
-          <w:color w:val="000000"/>
-          <w:sz w:val="22"/>
-          <w:szCs w:val="22"/>
-        </w:rPr>
-        <w:t>&gt;&gt;</w:t>
-      </w:r>
-    </w:p>
-    <w:p>
-      <w:pPr>
-        <w:pStyle w:val="NormalWeb"/>
-        <w:rPr>
-          <w:rFonts w:ascii="Arial" w:hAnsi="Arial" w:cs="Arial"/>
-          <w:color w:val="000000"/>
-          <w:sz w:val="22"/>
-          <w:szCs w:val="22"/>
-        </w:rPr>
-      </w:pPr>
-      <w:r>
-        <w:rPr>
-          <w:rFonts w:ascii="Arial" w:hAnsi="Arial" w:cs="Arial"/>
-          <w:color w:val="000000"/>
-          <w:sz w:val="22"/>
-          <w:szCs w:val="22"/>
-        </w:rPr>
-        <w:t>&lt;&lt;</w:t>
-      </w:r>
-      <w:proofErr w:type="spellStart"/>
-      <w:r>
-        <w:rPr>
-          <w:rFonts w:ascii="Arial" w:hAnsi="Arial" w:cs="Arial"/>
-          <w:color w:val="000000"/>
-          <w:sz w:val="22"/>
-          <w:szCs w:val="22"/>
-        </w:rPr>
-        <w:t>es_</w:t>
-      </w:r>
-      <w:r>
-        <w:rPr>
-          <w:rFonts w:ascii="Arial" w:hAnsi="Arial" w:cs="Arial"/>
-          <w:color w:val="000000"/>
-          <w:sz w:val="22"/>
-          <w:szCs w:val="22"/>
-        </w:rPr>
-        <w:t>trial</w:t>
-      </w:r>
-      <w:r>
-        <w:rPr>
-          <w:rFonts w:ascii="Arial" w:hAnsi="Arial" w:cs="Arial"/>
-          <w:color w:val="000000"/>
-          <w:sz w:val="22"/>
-          <w:szCs w:val="22"/>
-        </w:rPr>
-        <w:t>HearingAddNewDirectionsDJ</w:t>
-      </w:r>
-      <w:proofErr w:type="spellEnd"/>
-      <w:r>
-        <w:rPr>
-          <w:rFonts w:ascii="Arial" w:hAnsi="Arial" w:cs="Arial"/>
-          <w:color w:val="000000"/>
-          <w:sz w:val="22"/>
-          <w:szCs w:val="22"/>
-        </w:rPr>
-        <w:t>&gt;&gt;</w:t>
+        <w:t>HearingAddNewDirectionsDJ&gt;&gt;</w:t>
       </w:r>
     </w:p>
     <w:p>
